--- a/design_brochure.docx
+++ b/design_brochure.docx
@@ -3,6 +3,436 @@
 <w:document xmlns:wpc="http://schemas.microsoft.com/office/word/2010/wordprocessingCanvas" xmlns:mc="http://schemas.openxmlformats.org/markup-compatibility/2006" xmlns:o="urn:schemas-microsoft-com:office:office" xmlns:r="http://schemas.openxmlformats.org/officeDocument/2006/relationships" xmlns:m="http://schemas.openxmlformats.org/officeDocument/2006/math" xmlns:v="urn:schemas-microsoft-com:vml" xmlns:wp14="http://schemas.microsoft.com/office/word/2010/wordprocessingDrawing" xmlns:wp="http://schemas.openxmlformats.org/drawingml/2006/wordprocessingDrawing" xmlns:w10="urn:schemas-microsoft-com:office:word" xmlns:w="http://schemas.openxmlformats.org/wordprocessingml/2006/main" xmlns:w14="http://schemas.microsoft.com/office/word/2010/wordml" xmlns:wpg="http://schemas.microsoft.com/office/word/2010/wordprocessingGroup" xmlns:wpi="http://schemas.microsoft.com/office/word/2010/wordprocessingInk" xmlns:wne="http://schemas.microsoft.com/office/word/2006/wordml" xmlns:wps="http://schemas.microsoft.com/office/word/2010/wordprocessingShape" mc:Ignorable="w14 wp14">
   <w:body>
     <w:p>
+      <w:pPr>
+        <w:jc w:val="center"/>
+        <w:rPr>
+          <w:sz w:val="32"/>
+          <w:szCs w:val="32"/>
+          <w:u w:val="single"/>
+        </w:rPr>
+      </w:pPr>
+      <w:r>
+        <w:rPr>
+          <w:sz w:val="32"/>
+          <w:szCs w:val="32"/>
+          <w:u w:val="single"/>
+        </w:rPr>
+        <w:t>Design Pattern Brochure</w:t>
+      </w:r>
+    </w:p>
+    <w:p>
+      <w:pPr>
+        <w:jc w:val="center"/>
+        <w:rPr>
+          <w:sz w:val="32"/>
+          <w:szCs w:val="32"/>
+        </w:rPr>
+      </w:pPr>
+      <w:r>
+        <w:rPr>
+          <w:sz w:val="32"/>
+          <w:szCs w:val="32"/>
+        </w:rPr>
+        <w:t xml:space="preserve">By: Sean </w:t>
+      </w:r>
+      <w:proofErr w:type="spellStart"/>
+      <w:r>
+        <w:rPr>
+          <w:sz w:val="32"/>
+          <w:szCs w:val="32"/>
+        </w:rPr>
+        <w:t>Crim</w:t>
+      </w:r>
+      <w:proofErr w:type="spellEnd"/>
+      <w:r>
+        <w:rPr>
+          <w:sz w:val="32"/>
+          <w:szCs w:val="32"/>
+        </w:rPr>
+        <w:t xml:space="preserve"> &amp; Leo Benitez</w:t>
+      </w:r>
+    </w:p>
+    <w:p>
+      <w:pPr>
+        <w:rPr>
+          <w:sz w:val="32"/>
+          <w:szCs w:val="32"/>
+          <w:u w:val="single"/>
+        </w:rPr>
+      </w:pPr>
+      <w:r>
+        <w:rPr>
+          <w:sz w:val="32"/>
+          <w:szCs w:val="32"/>
+          <w:u w:val="single"/>
+        </w:rPr>
+        <w:t>Observer:</w:t>
+      </w:r>
+    </w:p>
+    <w:p>
+      <w:pPr>
+        <w:rPr>
+          <w:sz w:val="28"/>
+          <w:szCs w:val="28"/>
+        </w:rPr>
+      </w:pPr>
+      <w:r>
+        <w:rPr>
+          <w:sz w:val="28"/>
+          <w:szCs w:val="28"/>
+        </w:rPr>
+        <w:t>-UML Diagram:</w:t>
+      </w:r>
+    </w:p>
+    <w:p>
+      <w:pPr>
+        <w:rPr>
+          <w:sz w:val="28"/>
+          <w:szCs w:val="28"/>
+        </w:rPr>
+      </w:pPr>
+      <w:r>
+        <w:rPr>
+          <w:sz w:val="28"/>
+          <w:szCs w:val="28"/>
+        </w:rPr>
+        <w:t>-Intent:</w:t>
+      </w:r>
+    </w:p>
+    <w:p>
+      <w:pPr>
+        <w:rPr>
+          <w:sz w:val="28"/>
+          <w:szCs w:val="28"/>
+        </w:rPr>
+      </w:pPr>
+      <w:r>
+        <w:rPr>
+          <w:sz w:val="28"/>
+          <w:szCs w:val="28"/>
+        </w:rPr>
+        <w:t>-Sample Code:</w:t>
+      </w:r>
+    </w:p>
+    <w:p>
+      <w:pPr>
+        <w:rPr>
+          <w:sz w:val="32"/>
+          <w:szCs w:val="32"/>
+          <w:u w:val="single"/>
+        </w:rPr>
+      </w:pPr>
+      <w:r>
+        <w:rPr>
+          <w:sz w:val="32"/>
+          <w:szCs w:val="32"/>
+          <w:u w:val="single"/>
+        </w:rPr>
+        <w:t>Adapter:</w:t>
+      </w:r>
+    </w:p>
+    <w:p>
+      <w:pPr>
+        <w:rPr>
+          <w:sz w:val="28"/>
+          <w:szCs w:val="28"/>
+        </w:rPr>
+      </w:pPr>
+      <w:r>
+        <w:rPr>
+          <w:sz w:val="28"/>
+          <w:szCs w:val="28"/>
+        </w:rPr>
+        <w:t>-UML Diagram:</w:t>
+      </w:r>
+    </w:p>
+    <w:p>
+      <w:pPr>
+        <w:rPr>
+          <w:sz w:val="28"/>
+          <w:szCs w:val="28"/>
+        </w:rPr>
+      </w:pPr>
+      <w:r>
+        <w:rPr>
+          <w:sz w:val="28"/>
+          <w:szCs w:val="28"/>
+        </w:rPr>
+        <w:t>-Intent:</w:t>
+      </w:r>
+    </w:p>
+    <w:p>
+      <w:pPr>
+        <w:rPr>
+          <w:sz w:val="28"/>
+          <w:szCs w:val="28"/>
+        </w:rPr>
+      </w:pPr>
+      <w:r>
+        <w:rPr>
+          <w:sz w:val="28"/>
+          <w:szCs w:val="28"/>
+        </w:rPr>
+        <w:t>-Sample Code:</w:t>
+      </w:r>
+    </w:p>
+    <w:p>
+      <w:pPr>
+        <w:rPr>
+          <w:sz w:val="32"/>
+          <w:szCs w:val="32"/>
+          <w:u w:val="single"/>
+        </w:rPr>
+      </w:pPr>
+      <w:r>
+        <w:rPr>
+          <w:sz w:val="32"/>
+          <w:szCs w:val="32"/>
+          <w:u w:val="single"/>
+        </w:rPr>
+        <w:t>Strategy:</w:t>
+      </w:r>
+    </w:p>
+    <w:p>
+      <w:pPr>
+        <w:rPr>
+          <w:sz w:val="28"/>
+          <w:szCs w:val="28"/>
+        </w:rPr>
+      </w:pPr>
+      <w:r>
+        <w:rPr>
+          <w:sz w:val="28"/>
+          <w:szCs w:val="28"/>
+        </w:rPr>
+        <w:t>-UML Diagram:</w:t>
+      </w:r>
+    </w:p>
+    <w:p>
+      <w:pPr>
+        <w:rPr>
+          <w:sz w:val="28"/>
+          <w:szCs w:val="28"/>
+        </w:rPr>
+      </w:pPr>
+      <w:r>
+        <w:rPr>
+          <w:sz w:val="28"/>
+          <w:szCs w:val="28"/>
+        </w:rPr>
+        <w:t>-Intent:</w:t>
+      </w:r>
+    </w:p>
+    <w:p>
+      <w:pPr>
+        <w:rPr>
+          <w:sz w:val="28"/>
+          <w:szCs w:val="28"/>
+        </w:rPr>
+      </w:pPr>
+      <w:r>
+        <w:rPr>
+          <w:sz w:val="28"/>
+          <w:szCs w:val="28"/>
+        </w:rPr>
+        <w:t>-Sample Code:</w:t>
+      </w:r>
+    </w:p>
+    <w:p>
+      <w:pPr>
+        <w:rPr>
+          <w:sz w:val="28"/>
+          <w:szCs w:val="28"/>
+          <w:u w:val="single"/>
+        </w:rPr>
+      </w:pPr>
+    </w:p>
+    <w:p>
+      <w:pPr>
+        <w:rPr>
+          <w:sz w:val="32"/>
+          <w:szCs w:val="32"/>
+          <w:u w:val="single"/>
+        </w:rPr>
+      </w:pPr>
+      <w:r>
+        <w:rPr>
+          <w:sz w:val="32"/>
+          <w:szCs w:val="32"/>
+          <w:u w:val="single"/>
+        </w:rPr>
+        <w:lastRenderedPageBreak/>
+        <w:t>Decorator:</w:t>
+      </w:r>
+    </w:p>
+    <w:p>
+      <w:pPr>
+        <w:rPr>
+          <w:sz w:val="28"/>
+          <w:szCs w:val="28"/>
+        </w:rPr>
+      </w:pPr>
+      <w:r>
+        <w:rPr>
+          <w:sz w:val="28"/>
+          <w:szCs w:val="28"/>
+        </w:rPr>
+        <w:t>-UML Diagram:</w:t>
+      </w:r>
+    </w:p>
+    <w:p>
+      <w:pPr>
+        <w:rPr>
+          <w:sz w:val="28"/>
+          <w:szCs w:val="28"/>
+        </w:rPr>
+      </w:pPr>
+      <w:r>
+        <w:rPr>
+          <w:sz w:val="28"/>
+          <w:szCs w:val="28"/>
+        </w:rPr>
+        <w:t>-Intent:</w:t>
+      </w:r>
+    </w:p>
+    <w:p>
+      <w:pPr>
+        <w:rPr>
+          <w:sz w:val="28"/>
+          <w:szCs w:val="28"/>
+        </w:rPr>
+      </w:pPr>
+      <w:r>
+        <w:rPr>
+          <w:sz w:val="28"/>
+          <w:szCs w:val="28"/>
+        </w:rPr>
+        <w:t>-Sample Code:</w:t>
+      </w:r>
+    </w:p>
+    <w:p>
+      <w:pPr>
+        <w:rPr>
+          <w:sz w:val="32"/>
+          <w:szCs w:val="32"/>
+          <w:u w:val="single"/>
+        </w:rPr>
+      </w:pPr>
+      <w:r>
+        <w:rPr>
+          <w:sz w:val="32"/>
+          <w:szCs w:val="32"/>
+          <w:u w:val="single"/>
+        </w:rPr>
+        <w:t>Singleton:</w:t>
+      </w:r>
+    </w:p>
+    <w:p>
+      <w:pPr>
+        <w:rPr>
+          <w:sz w:val="28"/>
+          <w:szCs w:val="28"/>
+        </w:rPr>
+      </w:pPr>
+      <w:r>
+        <w:rPr>
+          <w:sz w:val="28"/>
+          <w:szCs w:val="28"/>
+        </w:rPr>
+        <w:t>-UML Diagram:</w:t>
+      </w:r>
+    </w:p>
+    <w:p>
+      <w:pPr>
+        <w:rPr>
+          <w:sz w:val="28"/>
+          <w:szCs w:val="28"/>
+        </w:rPr>
+      </w:pPr>
+      <w:r>
+        <w:rPr>
+          <w:sz w:val="28"/>
+          <w:szCs w:val="28"/>
+        </w:rPr>
+        <w:t>-Intent:</w:t>
+      </w:r>
+    </w:p>
+    <w:p>
+      <w:pPr>
+        <w:rPr>
+          <w:sz w:val="28"/>
+          <w:szCs w:val="28"/>
+        </w:rPr>
+      </w:pPr>
+      <w:r>
+        <w:rPr>
+          <w:sz w:val="28"/>
+          <w:szCs w:val="28"/>
+        </w:rPr>
+        <w:t>-Sample Code:</w:t>
+      </w:r>
+    </w:p>
+    <w:p>
+      <w:pPr>
+        <w:rPr>
+          <w:sz w:val="32"/>
+          <w:szCs w:val="32"/>
+          <w:u w:val="single"/>
+        </w:rPr>
+      </w:pPr>
+      <w:r>
+        <w:rPr>
+          <w:sz w:val="32"/>
+          <w:szCs w:val="32"/>
+          <w:u w:val="single"/>
+        </w:rPr>
+        <w:t>Façade:</w:t>
+      </w:r>
+    </w:p>
+    <w:p>
+      <w:pPr>
+        <w:rPr>
+          <w:sz w:val="28"/>
+          <w:szCs w:val="28"/>
+        </w:rPr>
+      </w:pPr>
+      <w:r>
+        <w:rPr>
+          <w:sz w:val="28"/>
+          <w:szCs w:val="28"/>
+        </w:rPr>
+        <w:t>-UML Diagram:</w:t>
+      </w:r>
+    </w:p>
+    <w:p>
+      <w:pPr>
+        <w:rPr>
+          <w:sz w:val="28"/>
+          <w:szCs w:val="28"/>
+        </w:rPr>
+      </w:pPr>
+      <w:r>
+        <w:rPr>
+          <w:sz w:val="28"/>
+          <w:szCs w:val="28"/>
+        </w:rPr>
+        <w:t>-Intent:</w:t>
+      </w:r>
+    </w:p>
+    <w:p>
+      <w:pPr>
+        <w:rPr>
+          <w:sz w:val="28"/>
+          <w:szCs w:val="28"/>
+        </w:rPr>
+      </w:pPr>
+      <w:r>
+        <w:rPr>
+          <w:sz w:val="28"/>
+          <w:szCs w:val="28"/>
+        </w:rPr>
+        <w:t>-Sample Code:</w:t>
+      </w:r>
       <w:bookmarkStart w:id="0" w:name="_GoBack"/>
       <w:bookmarkEnd w:id="0"/>
     </w:p>

--- a/design_brochure.docx
+++ b/design_brochure.docx
@@ -1,6 +1,6 @@
 
 <file path=word/document.xml><?xml version="1.0" encoding="utf-8"?>
-<w:document xmlns:wpc="http://schemas.microsoft.com/office/word/2010/wordprocessingCanvas" xmlns:mc="http://schemas.openxmlformats.org/markup-compatibility/2006" xmlns:o="urn:schemas-microsoft-com:office:office" xmlns:r="http://schemas.openxmlformats.org/officeDocument/2006/relationships" xmlns:m="http://schemas.openxmlformats.org/officeDocument/2006/math" xmlns:v="urn:schemas-microsoft-com:vml" xmlns:wp14="http://schemas.microsoft.com/office/word/2010/wordprocessingDrawing" xmlns:wp="http://schemas.openxmlformats.org/drawingml/2006/wordprocessingDrawing" xmlns:w10="urn:schemas-microsoft-com:office:word" xmlns:w="http://schemas.openxmlformats.org/wordprocessingml/2006/main" xmlns:w14="http://schemas.microsoft.com/office/word/2010/wordml" xmlns:wpg="http://schemas.microsoft.com/office/word/2010/wordprocessingGroup" xmlns:wpi="http://schemas.microsoft.com/office/word/2010/wordprocessingInk" xmlns:wne="http://schemas.microsoft.com/office/word/2006/wordml" xmlns:wps="http://schemas.microsoft.com/office/word/2010/wordprocessingShape" mc:Ignorable="w14 wp14">
+<w:document xmlns:wpc="http://schemas.microsoft.com/office/word/2010/wordprocessingCanvas" xmlns:mo="http://schemas.microsoft.com/office/mac/office/2008/main" xmlns:mc="http://schemas.openxmlformats.org/markup-compatibility/2006" xmlns:mv="urn:schemas-microsoft-com:mac:vml" xmlns:o="urn:schemas-microsoft-com:office:office" xmlns:r="http://schemas.openxmlformats.org/officeDocument/2006/relationships" xmlns:m="http://schemas.openxmlformats.org/officeDocument/2006/math" xmlns:v="urn:schemas-microsoft-com:vml" xmlns:wp14="http://schemas.microsoft.com/office/word/2010/wordprocessingDrawing" xmlns:wp="http://schemas.openxmlformats.org/drawingml/2006/wordprocessingDrawing" xmlns:w10="urn:schemas-microsoft-com:office:word" xmlns:w="http://schemas.openxmlformats.org/wordprocessingml/2006/main" xmlns:w14="http://schemas.microsoft.com/office/word/2010/wordml" xmlns:wpg="http://schemas.microsoft.com/office/word/2010/wordprocessingGroup" xmlns:wpi="http://schemas.microsoft.com/office/word/2010/wordprocessingInk" xmlns:wne="http://schemas.microsoft.com/office/word/2006/wordml" xmlns:wps="http://schemas.microsoft.com/office/word/2010/wordprocessingShape" mc:Ignorable="w14 wp14">
   <w:body>
     <w:p>
       <w:pPr>
@@ -155,25 +155,1816 @@
       </w:pPr>
       <w:r>
         <w:rPr>
+          <w:noProof/>
           <w:sz w:val="28"/>
           <w:szCs w:val="28"/>
         </w:rPr>
-        <w:t>-Intent:</w:t>
-      </w:r>
-    </w:p>
-    <w:p>
-      <w:pPr>
+        <w:drawing>
+          <wp:inline distT="0" distB="0" distL="0" distR="0" wp14:anchorId="005B9746" wp14:editId="54C6FAD2">
+            <wp:extent cx="4572000" cy="3221404"/>
+            <wp:effectExtent l="0" t="0" r="0" b="4445"/>
+            <wp:docPr id="2" name="Picture 2"/>
+            <wp:cNvGraphicFramePr>
+              <a:graphicFrameLocks xmlns:a="http://schemas.openxmlformats.org/drawingml/2006/main" noChangeAspect="1"/>
+            </wp:cNvGraphicFramePr>
+            <a:graphic xmlns:a="http://schemas.openxmlformats.org/drawingml/2006/main">
+              <a:graphicData uri="http://schemas.openxmlformats.org/drawingml/2006/picture">
+                <pic:pic xmlns:pic="http://schemas.openxmlformats.org/drawingml/2006/picture">
+                  <pic:nvPicPr>
+                    <pic:cNvPr id="0" name="Screen Shot 2016-03-31 at 9.26.17 AM.png"/>
+                    <pic:cNvPicPr/>
+                  </pic:nvPicPr>
+                  <pic:blipFill>
+                    <a:blip r:embed="rId6">
+                      <a:extLst>
+                        <a:ext uri="{28A0092B-C50C-407E-A947-70E740481C1C}">
+                          <a14:useLocalDpi xmlns:a14="http://schemas.microsoft.com/office/drawing/2010/main" val="0"/>
+                        </a:ext>
+                      </a:extLst>
+                    </a:blip>
+                    <a:stretch>
+                      <a:fillRect/>
+                    </a:stretch>
+                  </pic:blipFill>
+                  <pic:spPr>
+                    <a:xfrm>
+                      <a:off x="0" y="0"/>
+                      <a:ext cx="4572000" cy="3221404"/>
+                    </a:xfrm>
+                    <a:prstGeom prst="rect">
+                      <a:avLst/>
+                    </a:prstGeom>
+                  </pic:spPr>
+                </pic:pic>
+              </a:graphicData>
+            </a:graphic>
+          </wp:inline>
+        </w:drawing>
+      </w:r>
+    </w:p>
+    <w:p>
+      <w:pPr>
+        <w:rPr>
+          <w:rFonts w:asciiTheme="minorHAnsi" w:eastAsiaTheme="minorEastAsia" w:hAnsi="Constantia"/>
+          <w:color w:val="000000" w:themeColor="text1"/>
+          <w:kern w:val="24"/>
+          <w:sz w:val="40"/>
+          <w:szCs w:val="40"/>
+        </w:rPr>
+      </w:pPr>
+      <w:r>
         <w:rPr>
           <w:sz w:val="28"/>
           <w:szCs w:val="28"/>
         </w:rPr>
-      </w:pPr>
+        <w:lastRenderedPageBreak/>
+        <w:t>-</w:t>
+      </w:r>
       <w:r>
         <w:rPr>
           <w:sz w:val="28"/>
           <w:szCs w:val="28"/>
         </w:rPr>
+        <w:t>Intent:</w:t>
+      </w:r>
+      <w:r>
+        <w:rPr>
+          <w:rFonts w:asciiTheme="minorHAnsi" w:eastAsiaTheme="minorEastAsia" w:hAnsi="Constantia"/>
+          <w:color w:val="000000" w:themeColor="text1"/>
+          <w:kern w:val="24"/>
+          <w:sz w:val="40"/>
+          <w:szCs w:val="40"/>
+        </w:rPr>
+        <w:t xml:space="preserve"> </w:t>
+      </w:r>
+    </w:p>
+    <w:p>
+      <w:pPr>
+        <w:rPr>
+          <w:sz w:val="28"/>
+          <w:szCs w:val="28"/>
+        </w:rPr>
+      </w:pPr>
+      <w:r>
+        <w:rPr>
+          <w:sz w:val="28"/>
+          <w:szCs w:val="28"/>
+        </w:rPr>
+        <w:t>Convert the interface of a class into another interface clients expect.</w:t>
+      </w:r>
+      <w:r>
+        <w:rPr>
+          <w:sz w:val="28"/>
+          <w:szCs w:val="28"/>
+        </w:rPr>
+        <w:t xml:space="preserve"> </w:t>
+      </w:r>
+      <w:r>
+        <w:rPr>
+          <w:sz w:val="28"/>
+          <w:szCs w:val="28"/>
+        </w:rPr>
+        <w:t>Adapter lets classes work together that couldn't otherwise because of incompatible interfaces.</w:t>
+      </w:r>
+    </w:p>
+    <w:p>
+      <w:pPr>
+        <w:rPr>
+          <w:sz w:val="28"/>
+          <w:szCs w:val="28"/>
+        </w:rPr>
+      </w:pPr>
+      <w:r>
+        <w:rPr>
+          <w:sz w:val="28"/>
+          <w:szCs w:val="28"/>
+        </w:rPr>
         <w:t>-Sample Code:</w:t>
+      </w:r>
+    </w:p>
+    <w:p>
+      <w:pPr>
+        <w:spacing w:line="240" w:lineRule="auto"/>
+        <w:rPr>
+          <w:szCs w:val="24"/>
+        </w:rPr>
+      </w:pPr>
+      <w:proofErr w:type="gramStart"/>
+      <w:r>
+        <w:rPr>
+          <w:szCs w:val="24"/>
+        </w:rPr>
+        <w:t>public</w:t>
+      </w:r>
+      <w:proofErr w:type="gramEnd"/>
+      <w:r>
+        <w:rPr>
+          <w:szCs w:val="24"/>
+        </w:rPr>
+        <w:t xml:space="preserve"> abstract class Shape{</w:t>
+      </w:r>
+    </w:p>
+    <w:p>
+      <w:pPr>
+        <w:spacing w:line="240" w:lineRule="auto"/>
+        <w:rPr>
+          <w:szCs w:val="24"/>
+        </w:rPr>
+      </w:pPr>
+      <w:r>
+        <w:rPr>
+          <w:szCs w:val="24"/>
+        </w:rPr>
+        <w:tab/>
+      </w:r>
+      <w:proofErr w:type="gramStart"/>
+      <w:r>
+        <w:rPr>
+          <w:szCs w:val="24"/>
+        </w:rPr>
+        <w:t>public</w:t>
+      </w:r>
+      <w:proofErr w:type="gramEnd"/>
+      <w:r>
+        <w:rPr>
+          <w:szCs w:val="24"/>
+        </w:rPr>
+        <w:t xml:space="preserve"> abstract void display();</w:t>
+      </w:r>
+    </w:p>
+    <w:p>
+      <w:pPr>
+        <w:spacing w:line="240" w:lineRule="auto"/>
+        <w:rPr>
+          <w:szCs w:val="24"/>
+        </w:rPr>
+      </w:pPr>
+      <w:r>
+        <w:rPr>
+          <w:szCs w:val="24"/>
+        </w:rPr>
+        <w:tab/>
+      </w:r>
+      <w:proofErr w:type="gramStart"/>
+      <w:r>
+        <w:rPr>
+          <w:szCs w:val="24"/>
+        </w:rPr>
+        <w:t>public</w:t>
+      </w:r>
+      <w:proofErr w:type="gramEnd"/>
+      <w:r>
+        <w:rPr>
+          <w:szCs w:val="24"/>
+        </w:rPr>
+        <w:t xml:space="preserve"> abstract void fill();</w:t>
+      </w:r>
+    </w:p>
+    <w:p>
+      <w:pPr>
+        <w:spacing w:line="240" w:lineRule="auto"/>
+        <w:rPr>
+          <w:szCs w:val="24"/>
+        </w:rPr>
+      </w:pPr>
+      <w:r>
+        <w:rPr>
+          <w:szCs w:val="24"/>
+        </w:rPr>
+        <w:tab/>
+      </w:r>
+      <w:proofErr w:type="gramStart"/>
+      <w:r>
+        <w:rPr>
+          <w:szCs w:val="24"/>
+        </w:rPr>
+        <w:t>public</w:t>
+      </w:r>
+      <w:proofErr w:type="gramEnd"/>
+      <w:r>
+        <w:rPr>
+          <w:szCs w:val="24"/>
+        </w:rPr>
+        <w:t xml:space="preserve"> abstract void </w:t>
+      </w:r>
+      <w:proofErr w:type="spellStart"/>
+      <w:r>
+        <w:rPr>
+          <w:szCs w:val="24"/>
+        </w:rPr>
+        <w:t>undisplay</w:t>
+      </w:r>
+      <w:proofErr w:type="spellEnd"/>
+      <w:r>
+        <w:rPr>
+          <w:szCs w:val="24"/>
+        </w:rPr>
+        <w:t>();</w:t>
+      </w:r>
+    </w:p>
+    <w:p>
+      <w:pPr>
+        <w:spacing w:line="240" w:lineRule="auto"/>
+        <w:rPr>
+          <w:szCs w:val="24"/>
+        </w:rPr>
+      </w:pPr>
+      <w:r>
+        <w:rPr>
+          <w:szCs w:val="24"/>
+        </w:rPr>
+        <w:t>}</w:t>
+      </w:r>
+    </w:p>
+    <w:p>
+      <w:pPr>
+        <w:spacing w:line="240" w:lineRule="auto"/>
+        <w:rPr>
+          <w:szCs w:val="24"/>
+        </w:rPr>
+      </w:pPr>
+      <w:proofErr w:type="gramStart"/>
+      <w:r>
+        <w:rPr>
+          <w:szCs w:val="24"/>
+        </w:rPr>
+        <w:t>public</w:t>
+      </w:r>
+      <w:proofErr w:type="gramEnd"/>
+      <w:r>
+        <w:rPr>
+          <w:szCs w:val="24"/>
+        </w:rPr>
+        <w:t xml:space="preserve"> class Line extends Shape{</w:t>
+      </w:r>
+    </w:p>
+    <w:p>
+      <w:pPr>
+        <w:spacing w:line="240" w:lineRule="auto"/>
+        <w:rPr>
+          <w:szCs w:val="24"/>
+        </w:rPr>
+      </w:pPr>
+      <w:r>
+        <w:rPr>
+          <w:szCs w:val="24"/>
+        </w:rPr>
+        <w:tab/>
+      </w:r>
+      <w:proofErr w:type="gramStart"/>
+      <w:r>
+        <w:rPr>
+          <w:szCs w:val="24"/>
+        </w:rPr>
+        <w:t>public</w:t>
+      </w:r>
+      <w:proofErr w:type="gramEnd"/>
+      <w:r>
+        <w:rPr>
+          <w:szCs w:val="24"/>
+        </w:rPr>
+        <w:t xml:space="preserve"> void display(){</w:t>
+      </w:r>
+    </w:p>
+    <w:p>
+      <w:pPr>
+        <w:spacing w:line="240" w:lineRule="auto"/>
+        <w:rPr>
+          <w:szCs w:val="24"/>
+        </w:rPr>
+      </w:pPr>
+      <w:r>
+        <w:rPr>
+          <w:szCs w:val="24"/>
+        </w:rPr>
+        <w:tab/>
+      </w:r>
+      <w:r>
+        <w:rPr>
+          <w:szCs w:val="24"/>
+        </w:rPr>
+        <w:tab/>
+        <w:t xml:space="preserve">// </w:t>
+      </w:r>
+      <w:proofErr w:type="gramStart"/>
+      <w:r>
+        <w:rPr>
+          <w:szCs w:val="24"/>
+        </w:rPr>
+        <w:t>code</w:t>
+      </w:r>
+      <w:proofErr w:type="gramEnd"/>
+      <w:r>
+        <w:rPr>
+          <w:szCs w:val="24"/>
+        </w:rPr>
+        <w:t xml:space="preserve"> for displaying line</w:t>
+      </w:r>
+    </w:p>
+    <w:p>
+      <w:pPr>
+        <w:spacing w:line="240" w:lineRule="auto"/>
+        <w:rPr>
+          <w:szCs w:val="24"/>
+        </w:rPr>
+      </w:pPr>
+      <w:r>
+        <w:rPr>
+          <w:szCs w:val="24"/>
+        </w:rPr>
+        <w:tab/>
+        <w:t>}</w:t>
+      </w:r>
+    </w:p>
+    <w:p>
+      <w:pPr>
+        <w:spacing w:line="240" w:lineRule="auto"/>
+        <w:rPr>
+          <w:szCs w:val="24"/>
+        </w:rPr>
+      </w:pPr>
+      <w:r>
+        <w:rPr>
+          <w:szCs w:val="24"/>
+        </w:rPr>
+        <w:tab/>
+      </w:r>
+      <w:proofErr w:type="gramStart"/>
+      <w:r>
+        <w:rPr>
+          <w:szCs w:val="24"/>
+        </w:rPr>
+        <w:t>public</w:t>
+      </w:r>
+      <w:proofErr w:type="gramEnd"/>
+      <w:r>
+        <w:rPr>
+          <w:szCs w:val="24"/>
+        </w:rPr>
+        <w:t xml:space="preserve"> void fill(){</w:t>
+      </w:r>
+    </w:p>
+    <w:p>
+      <w:pPr>
+        <w:spacing w:line="240" w:lineRule="auto"/>
+        <w:rPr>
+          <w:szCs w:val="24"/>
+        </w:rPr>
+      </w:pPr>
+      <w:r>
+        <w:rPr>
+          <w:szCs w:val="24"/>
+        </w:rPr>
+        <w:tab/>
+      </w:r>
+      <w:r>
+        <w:rPr>
+          <w:szCs w:val="24"/>
+        </w:rPr>
+        <w:tab/>
+        <w:t xml:space="preserve">// </w:t>
+      </w:r>
+      <w:proofErr w:type="gramStart"/>
+      <w:r>
+        <w:rPr>
+          <w:szCs w:val="24"/>
+        </w:rPr>
+        <w:t>code</w:t>
+      </w:r>
+      <w:proofErr w:type="gramEnd"/>
+      <w:r>
+        <w:rPr>
+          <w:szCs w:val="24"/>
+        </w:rPr>
+        <w:t xml:space="preserve"> for filling in line</w:t>
+      </w:r>
+    </w:p>
+    <w:p>
+      <w:pPr>
+        <w:spacing w:line="240" w:lineRule="auto"/>
+        <w:rPr>
+          <w:szCs w:val="24"/>
+        </w:rPr>
+      </w:pPr>
+      <w:r>
+        <w:rPr>
+          <w:szCs w:val="24"/>
+        </w:rPr>
+        <w:tab/>
+        <w:t>}</w:t>
+      </w:r>
+    </w:p>
+    <w:p>
+      <w:pPr>
+        <w:spacing w:line="240" w:lineRule="auto"/>
+        <w:rPr>
+          <w:szCs w:val="24"/>
+        </w:rPr>
+      </w:pPr>
+      <w:r>
+        <w:rPr>
+          <w:szCs w:val="24"/>
+        </w:rPr>
+        <w:tab/>
+      </w:r>
+      <w:proofErr w:type="gramStart"/>
+      <w:r>
+        <w:rPr>
+          <w:szCs w:val="24"/>
+        </w:rPr>
+        <w:t>public</w:t>
+      </w:r>
+      <w:proofErr w:type="gramEnd"/>
+      <w:r>
+        <w:rPr>
+          <w:szCs w:val="24"/>
+        </w:rPr>
+        <w:t xml:space="preserve"> void </w:t>
+      </w:r>
+      <w:proofErr w:type="spellStart"/>
+      <w:r>
+        <w:rPr>
+          <w:szCs w:val="24"/>
+        </w:rPr>
+        <w:t>undisplay</w:t>
+      </w:r>
+      <w:proofErr w:type="spellEnd"/>
+      <w:r>
+        <w:rPr>
+          <w:szCs w:val="24"/>
+        </w:rPr>
+        <w:t>(){</w:t>
+      </w:r>
+    </w:p>
+    <w:p>
+      <w:pPr>
+        <w:spacing w:line="240" w:lineRule="auto"/>
+        <w:rPr>
+          <w:szCs w:val="24"/>
+        </w:rPr>
+      </w:pPr>
+      <w:r>
+        <w:rPr>
+          <w:szCs w:val="24"/>
+        </w:rPr>
+        <w:tab/>
+      </w:r>
+      <w:r>
+        <w:rPr>
+          <w:szCs w:val="24"/>
+        </w:rPr>
+        <w:tab/>
+        <w:t xml:space="preserve">// </w:t>
+      </w:r>
+      <w:proofErr w:type="gramStart"/>
+      <w:r>
+        <w:rPr>
+          <w:szCs w:val="24"/>
+        </w:rPr>
+        <w:t>code</w:t>
+      </w:r>
+      <w:proofErr w:type="gramEnd"/>
+      <w:r>
+        <w:rPr>
+          <w:szCs w:val="24"/>
+        </w:rPr>
+        <w:t xml:space="preserve"> for removing line</w:t>
+      </w:r>
+    </w:p>
+    <w:p>
+      <w:pPr>
+        <w:spacing w:line="240" w:lineRule="auto"/>
+        <w:rPr>
+          <w:szCs w:val="24"/>
+        </w:rPr>
+      </w:pPr>
+      <w:r>
+        <w:rPr>
+          <w:szCs w:val="24"/>
+        </w:rPr>
+        <w:tab/>
+        <w:t>}</w:t>
+      </w:r>
+    </w:p>
+    <w:p>
+      <w:pPr>
+        <w:spacing w:line="240" w:lineRule="auto"/>
+        <w:rPr>
+          <w:szCs w:val="24"/>
+        </w:rPr>
+      </w:pPr>
+      <w:r>
+        <w:rPr>
+          <w:szCs w:val="24"/>
+        </w:rPr>
+        <w:t>}</w:t>
+      </w:r>
+    </w:p>
+    <w:p>
+      <w:pPr>
+        <w:spacing w:line="240" w:lineRule="auto"/>
+        <w:rPr>
+          <w:szCs w:val="24"/>
+        </w:rPr>
+      </w:pPr>
+      <w:proofErr w:type="gramStart"/>
+      <w:r>
+        <w:rPr>
+          <w:szCs w:val="24"/>
+        </w:rPr>
+        <w:t>public</w:t>
+      </w:r>
+      <w:proofErr w:type="gramEnd"/>
+      <w:r>
+        <w:rPr>
+          <w:szCs w:val="24"/>
+        </w:rPr>
+        <w:t xml:space="preserve"> class Square extends Shape{</w:t>
+      </w:r>
+    </w:p>
+    <w:p>
+      <w:pPr>
+        <w:spacing w:line="240" w:lineRule="auto"/>
+        <w:rPr>
+          <w:szCs w:val="24"/>
+        </w:rPr>
+      </w:pPr>
+      <w:r>
+        <w:rPr>
+          <w:szCs w:val="24"/>
+        </w:rPr>
+        <w:tab/>
+      </w:r>
+      <w:proofErr w:type="gramStart"/>
+      <w:r>
+        <w:rPr>
+          <w:szCs w:val="24"/>
+        </w:rPr>
+        <w:t>public</w:t>
+      </w:r>
+      <w:proofErr w:type="gramEnd"/>
+      <w:r>
+        <w:rPr>
+          <w:szCs w:val="24"/>
+        </w:rPr>
+        <w:t xml:space="preserve"> void display(){</w:t>
+      </w:r>
+    </w:p>
+    <w:p>
+      <w:pPr>
+        <w:spacing w:line="240" w:lineRule="auto"/>
+        <w:rPr>
+          <w:szCs w:val="24"/>
+        </w:rPr>
+      </w:pPr>
+      <w:r>
+        <w:rPr>
+          <w:szCs w:val="24"/>
+        </w:rPr>
+        <w:tab/>
+      </w:r>
+      <w:r>
+        <w:rPr>
+          <w:szCs w:val="24"/>
+        </w:rPr>
+        <w:tab/>
+        <w:t xml:space="preserve">// </w:t>
+      </w:r>
+      <w:proofErr w:type="gramStart"/>
+      <w:r>
+        <w:rPr>
+          <w:szCs w:val="24"/>
+        </w:rPr>
+        <w:t>code</w:t>
+      </w:r>
+      <w:proofErr w:type="gramEnd"/>
+      <w:r>
+        <w:rPr>
+          <w:szCs w:val="24"/>
+        </w:rPr>
+        <w:t xml:space="preserve"> for displaying square</w:t>
+      </w:r>
+    </w:p>
+    <w:p>
+      <w:pPr>
+        <w:spacing w:line="240" w:lineRule="auto"/>
+        <w:rPr>
+          <w:szCs w:val="24"/>
+        </w:rPr>
+      </w:pPr>
+      <w:r>
+        <w:rPr>
+          <w:szCs w:val="24"/>
+        </w:rPr>
+        <w:tab/>
+        <w:t>}</w:t>
+      </w:r>
+    </w:p>
+    <w:p>
+      <w:pPr>
+        <w:spacing w:line="240" w:lineRule="auto"/>
+        <w:rPr>
+          <w:szCs w:val="24"/>
+        </w:rPr>
+      </w:pPr>
+      <w:r>
+        <w:rPr>
+          <w:szCs w:val="24"/>
+        </w:rPr>
+        <w:lastRenderedPageBreak/>
+        <w:tab/>
+      </w:r>
+      <w:proofErr w:type="gramStart"/>
+      <w:r>
+        <w:rPr>
+          <w:szCs w:val="24"/>
+        </w:rPr>
+        <w:t>public</w:t>
+      </w:r>
+      <w:proofErr w:type="gramEnd"/>
+      <w:r>
+        <w:rPr>
+          <w:szCs w:val="24"/>
+        </w:rPr>
+        <w:t xml:space="preserve"> void fill(){</w:t>
+      </w:r>
+    </w:p>
+    <w:p>
+      <w:pPr>
+        <w:spacing w:line="240" w:lineRule="auto"/>
+        <w:rPr>
+          <w:szCs w:val="24"/>
+        </w:rPr>
+      </w:pPr>
+      <w:r>
+        <w:rPr>
+          <w:szCs w:val="24"/>
+        </w:rPr>
+        <w:tab/>
+      </w:r>
+      <w:r>
+        <w:rPr>
+          <w:szCs w:val="24"/>
+        </w:rPr>
+        <w:tab/>
+        <w:t xml:space="preserve">// </w:t>
+      </w:r>
+      <w:proofErr w:type="gramStart"/>
+      <w:r>
+        <w:rPr>
+          <w:szCs w:val="24"/>
+        </w:rPr>
+        <w:t>code</w:t>
+      </w:r>
+      <w:proofErr w:type="gramEnd"/>
+      <w:r>
+        <w:rPr>
+          <w:szCs w:val="24"/>
+        </w:rPr>
+        <w:t xml:space="preserve"> for filling in square</w:t>
+      </w:r>
+    </w:p>
+    <w:p>
+      <w:pPr>
+        <w:spacing w:line="240" w:lineRule="auto"/>
+        <w:rPr>
+          <w:szCs w:val="24"/>
+        </w:rPr>
+      </w:pPr>
+      <w:r>
+        <w:rPr>
+          <w:szCs w:val="24"/>
+        </w:rPr>
+        <w:tab/>
+        <w:t>}</w:t>
+      </w:r>
+    </w:p>
+    <w:p>
+      <w:pPr>
+        <w:spacing w:line="240" w:lineRule="auto"/>
+        <w:rPr>
+          <w:szCs w:val="24"/>
+        </w:rPr>
+      </w:pPr>
+      <w:r>
+        <w:rPr>
+          <w:szCs w:val="24"/>
+        </w:rPr>
+        <w:tab/>
+      </w:r>
+      <w:proofErr w:type="gramStart"/>
+      <w:r>
+        <w:rPr>
+          <w:szCs w:val="24"/>
+        </w:rPr>
+        <w:t>public</w:t>
+      </w:r>
+      <w:proofErr w:type="gramEnd"/>
+      <w:r>
+        <w:rPr>
+          <w:szCs w:val="24"/>
+        </w:rPr>
+        <w:t xml:space="preserve"> void </w:t>
+      </w:r>
+      <w:proofErr w:type="spellStart"/>
+      <w:r>
+        <w:rPr>
+          <w:szCs w:val="24"/>
+        </w:rPr>
+        <w:t>undisplay</w:t>
+      </w:r>
+      <w:proofErr w:type="spellEnd"/>
+      <w:r>
+        <w:rPr>
+          <w:szCs w:val="24"/>
+        </w:rPr>
+        <w:t>(){</w:t>
+      </w:r>
+    </w:p>
+    <w:p>
+      <w:pPr>
+        <w:spacing w:line="240" w:lineRule="auto"/>
+        <w:rPr>
+          <w:szCs w:val="24"/>
+        </w:rPr>
+      </w:pPr>
+      <w:r>
+        <w:rPr>
+          <w:szCs w:val="24"/>
+        </w:rPr>
+        <w:tab/>
+      </w:r>
+      <w:r>
+        <w:rPr>
+          <w:szCs w:val="24"/>
+        </w:rPr>
+        <w:tab/>
+        <w:t xml:space="preserve">// </w:t>
+      </w:r>
+      <w:proofErr w:type="gramStart"/>
+      <w:r>
+        <w:rPr>
+          <w:szCs w:val="24"/>
+        </w:rPr>
+        <w:t>code</w:t>
+      </w:r>
+      <w:proofErr w:type="gramEnd"/>
+      <w:r>
+        <w:rPr>
+          <w:szCs w:val="24"/>
+        </w:rPr>
+        <w:t xml:space="preserve"> for removing square</w:t>
+      </w:r>
+    </w:p>
+    <w:p>
+      <w:pPr>
+        <w:spacing w:line="240" w:lineRule="auto"/>
+        <w:rPr>
+          <w:szCs w:val="24"/>
+        </w:rPr>
+      </w:pPr>
+      <w:r>
+        <w:rPr>
+          <w:szCs w:val="24"/>
+        </w:rPr>
+        <w:tab/>
+        <w:t>}</w:t>
+      </w:r>
+    </w:p>
+    <w:p>
+      <w:pPr>
+        <w:spacing w:line="240" w:lineRule="auto"/>
+        <w:rPr>
+          <w:szCs w:val="24"/>
+        </w:rPr>
+      </w:pPr>
+      <w:r>
+        <w:rPr>
+          <w:szCs w:val="24"/>
+        </w:rPr>
+        <w:t>}</w:t>
+      </w:r>
+    </w:p>
+    <w:p>
+      <w:pPr>
+        <w:spacing w:line="240" w:lineRule="auto"/>
+        <w:rPr>
+          <w:szCs w:val="24"/>
+        </w:rPr>
+      </w:pPr>
+      <w:proofErr w:type="gramStart"/>
+      <w:r>
+        <w:rPr>
+          <w:szCs w:val="24"/>
+        </w:rPr>
+        <w:t>public</w:t>
+      </w:r>
+      <w:proofErr w:type="gramEnd"/>
+      <w:r>
+        <w:rPr>
+          <w:szCs w:val="24"/>
+        </w:rPr>
+        <w:t xml:space="preserve"> class Circle extends Shape{</w:t>
+      </w:r>
+    </w:p>
+    <w:p>
+      <w:pPr>
+        <w:spacing w:line="240" w:lineRule="auto"/>
+        <w:rPr>
+          <w:szCs w:val="24"/>
+        </w:rPr>
+      </w:pPr>
+      <w:r>
+        <w:rPr>
+          <w:szCs w:val="24"/>
+        </w:rPr>
+        <w:tab/>
+      </w:r>
+      <w:proofErr w:type="gramStart"/>
+      <w:r>
+        <w:rPr>
+          <w:szCs w:val="24"/>
+        </w:rPr>
+        <w:t>private</w:t>
+      </w:r>
+      <w:proofErr w:type="gramEnd"/>
+      <w:r>
+        <w:rPr>
+          <w:szCs w:val="24"/>
+        </w:rPr>
+        <w:t xml:space="preserve"> </w:t>
+      </w:r>
+      <w:proofErr w:type="spellStart"/>
+      <w:r>
+        <w:rPr>
+          <w:szCs w:val="24"/>
+        </w:rPr>
+        <w:t>AnotherCircle</w:t>
+      </w:r>
+      <w:proofErr w:type="spellEnd"/>
+      <w:r>
+        <w:rPr>
+          <w:szCs w:val="24"/>
+        </w:rPr>
+        <w:t xml:space="preserve"> </w:t>
+      </w:r>
+      <w:proofErr w:type="spellStart"/>
+      <w:r>
+        <w:rPr>
+          <w:szCs w:val="24"/>
+        </w:rPr>
+        <w:t>aCircle</w:t>
+      </w:r>
+      <w:proofErr w:type="spellEnd"/>
+      <w:r>
+        <w:rPr>
+          <w:szCs w:val="24"/>
+        </w:rPr>
+        <w:t>;</w:t>
+      </w:r>
+    </w:p>
+    <w:p>
+      <w:pPr>
+        <w:spacing w:line="240" w:lineRule="auto"/>
+        <w:rPr>
+          <w:szCs w:val="24"/>
+        </w:rPr>
+      </w:pPr>
+      <w:r>
+        <w:rPr>
+          <w:szCs w:val="24"/>
+        </w:rPr>
+        <w:tab/>
+      </w:r>
+      <w:proofErr w:type="gramStart"/>
+      <w:r>
+        <w:rPr>
+          <w:szCs w:val="24"/>
+        </w:rPr>
+        <w:t>public</w:t>
+      </w:r>
+      <w:proofErr w:type="gramEnd"/>
+      <w:r>
+        <w:rPr>
+          <w:szCs w:val="24"/>
+        </w:rPr>
+        <w:t xml:space="preserve"> Circle(){</w:t>
+      </w:r>
+    </w:p>
+    <w:p>
+      <w:pPr>
+        <w:spacing w:line="240" w:lineRule="auto"/>
+        <w:rPr>
+          <w:szCs w:val="24"/>
+        </w:rPr>
+      </w:pPr>
+      <w:r>
+        <w:rPr>
+          <w:szCs w:val="24"/>
+        </w:rPr>
+        <w:tab/>
+      </w:r>
+      <w:r>
+        <w:rPr>
+          <w:szCs w:val="24"/>
+        </w:rPr>
+        <w:tab/>
+      </w:r>
+      <w:proofErr w:type="spellStart"/>
+      <w:proofErr w:type="gramStart"/>
+      <w:r>
+        <w:rPr>
+          <w:szCs w:val="24"/>
+        </w:rPr>
+        <w:t>aCircle</w:t>
+      </w:r>
+      <w:proofErr w:type="spellEnd"/>
+      <w:proofErr w:type="gramEnd"/>
+      <w:r>
+        <w:rPr>
+          <w:szCs w:val="24"/>
+        </w:rPr>
+        <w:t xml:space="preserve"> = new </w:t>
+      </w:r>
+      <w:proofErr w:type="spellStart"/>
+      <w:r>
+        <w:rPr>
+          <w:szCs w:val="24"/>
+        </w:rPr>
+        <w:t>AnotherCircle</w:t>
+      </w:r>
+      <w:proofErr w:type="spellEnd"/>
+      <w:r>
+        <w:rPr>
+          <w:szCs w:val="24"/>
+        </w:rPr>
+        <w:t>();</w:t>
+      </w:r>
+    </w:p>
+    <w:p>
+      <w:pPr>
+        <w:spacing w:line="240" w:lineRule="auto"/>
+        <w:rPr>
+          <w:szCs w:val="24"/>
+        </w:rPr>
+      </w:pPr>
+      <w:r>
+        <w:rPr>
+          <w:szCs w:val="24"/>
+        </w:rPr>
+        <w:tab/>
+        <w:t>}</w:t>
+      </w:r>
+    </w:p>
+    <w:p>
+      <w:pPr>
+        <w:spacing w:line="240" w:lineRule="auto"/>
+        <w:rPr>
+          <w:szCs w:val="24"/>
+        </w:rPr>
+      </w:pPr>
+      <w:r>
+        <w:rPr>
+          <w:szCs w:val="24"/>
+        </w:rPr>
+        <w:tab/>
+      </w:r>
+      <w:proofErr w:type="gramStart"/>
+      <w:r>
+        <w:rPr>
+          <w:szCs w:val="24"/>
+        </w:rPr>
+        <w:t>public</w:t>
+      </w:r>
+      <w:proofErr w:type="gramEnd"/>
+      <w:r>
+        <w:rPr>
+          <w:szCs w:val="24"/>
+        </w:rPr>
+        <w:t xml:space="preserve"> void display(){</w:t>
+      </w:r>
+    </w:p>
+    <w:p>
+      <w:pPr>
+        <w:spacing w:line="240" w:lineRule="auto"/>
+        <w:rPr>
+          <w:szCs w:val="24"/>
+        </w:rPr>
+      </w:pPr>
+      <w:r>
+        <w:rPr>
+          <w:szCs w:val="24"/>
+        </w:rPr>
+        <w:tab/>
+      </w:r>
+      <w:r>
+        <w:rPr>
+          <w:szCs w:val="24"/>
+        </w:rPr>
+        <w:tab/>
+      </w:r>
+      <w:proofErr w:type="spellStart"/>
+      <w:proofErr w:type="gramStart"/>
+      <w:r>
+        <w:rPr>
+          <w:szCs w:val="24"/>
+        </w:rPr>
+        <w:t>aCircle.drawIt</w:t>
+      </w:r>
+      <w:proofErr w:type="spellEnd"/>
+      <w:proofErr w:type="gramEnd"/>
+      <w:r>
+        <w:rPr>
+          <w:szCs w:val="24"/>
+        </w:rPr>
+        <w:t>();</w:t>
+      </w:r>
+      <w:r>
+        <w:rPr>
+          <w:szCs w:val="24"/>
+        </w:rPr>
+        <w:tab/>
+        <w:t>//code for drawing circle</w:t>
+      </w:r>
+    </w:p>
+    <w:p>
+      <w:pPr>
+        <w:spacing w:line="240" w:lineRule="auto"/>
+        <w:rPr>
+          <w:szCs w:val="24"/>
+        </w:rPr>
+      </w:pPr>
+      <w:r>
+        <w:rPr>
+          <w:szCs w:val="24"/>
+        </w:rPr>
+        <w:tab/>
+        <w:t>}</w:t>
+      </w:r>
+    </w:p>
+    <w:p>
+      <w:pPr>
+        <w:spacing w:line="240" w:lineRule="auto"/>
+        <w:rPr>
+          <w:szCs w:val="24"/>
+        </w:rPr>
+      </w:pPr>
+      <w:r>
+        <w:rPr>
+          <w:szCs w:val="24"/>
+        </w:rPr>
+        <w:tab/>
+      </w:r>
+      <w:proofErr w:type="gramStart"/>
+      <w:r>
+        <w:rPr>
+          <w:szCs w:val="24"/>
+        </w:rPr>
+        <w:t>public</w:t>
+      </w:r>
+      <w:proofErr w:type="gramEnd"/>
+      <w:r>
+        <w:rPr>
+          <w:szCs w:val="24"/>
+        </w:rPr>
+        <w:t xml:space="preserve"> void fill(){</w:t>
+      </w:r>
+    </w:p>
+    <w:p>
+      <w:pPr>
+        <w:spacing w:line="240" w:lineRule="auto"/>
+        <w:rPr>
+          <w:szCs w:val="24"/>
+        </w:rPr>
+      </w:pPr>
+      <w:r>
+        <w:rPr>
+          <w:szCs w:val="24"/>
+        </w:rPr>
+        <w:tab/>
+      </w:r>
+      <w:r>
+        <w:rPr>
+          <w:szCs w:val="24"/>
+        </w:rPr>
+        <w:tab/>
+      </w:r>
+      <w:proofErr w:type="spellStart"/>
+      <w:proofErr w:type="gramStart"/>
+      <w:r>
+        <w:rPr>
+          <w:szCs w:val="24"/>
+        </w:rPr>
+        <w:t>aCircle.fillIt</w:t>
+      </w:r>
+      <w:proofErr w:type="spellEnd"/>
+      <w:proofErr w:type="gramEnd"/>
+      <w:r>
+        <w:rPr>
+          <w:szCs w:val="24"/>
+        </w:rPr>
+        <w:t>();</w:t>
+      </w:r>
+      <w:r>
+        <w:rPr>
+          <w:szCs w:val="24"/>
+        </w:rPr>
+        <w:tab/>
+        <w:t>//code for filling in circle</w:t>
+      </w:r>
+    </w:p>
+    <w:p>
+      <w:pPr>
+        <w:spacing w:line="240" w:lineRule="auto"/>
+        <w:rPr>
+          <w:szCs w:val="24"/>
+        </w:rPr>
+      </w:pPr>
+    </w:p>
+    <w:p>
+      <w:pPr>
+        <w:spacing w:line="240" w:lineRule="auto"/>
+        <w:rPr>
+          <w:szCs w:val="24"/>
+        </w:rPr>
+      </w:pPr>
+      <w:r>
+        <w:rPr>
+          <w:szCs w:val="24"/>
+        </w:rPr>
+        <w:tab/>
+        <w:t>}</w:t>
+      </w:r>
+    </w:p>
+    <w:p>
+      <w:pPr>
+        <w:spacing w:line="240" w:lineRule="auto"/>
+        <w:rPr>
+          <w:szCs w:val="24"/>
+        </w:rPr>
+      </w:pPr>
+      <w:r>
+        <w:rPr>
+          <w:szCs w:val="24"/>
+        </w:rPr>
+        <w:tab/>
+      </w:r>
+      <w:proofErr w:type="gramStart"/>
+      <w:r>
+        <w:rPr>
+          <w:szCs w:val="24"/>
+        </w:rPr>
+        <w:t>public</w:t>
+      </w:r>
+      <w:proofErr w:type="gramEnd"/>
+      <w:r>
+        <w:rPr>
+          <w:szCs w:val="24"/>
+        </w:rPr>
+        <w:t xml:space="preserve"> void </w:t>
+      </w:r>
+      <w:proofErr w:type="spellStart"/>
+      <w:r>
+        <w:rPr>
+          <w:szCs w:val="24"/>
+        </w:rPr>
+        <w:t>undisplay</w:t>
+      </w:r>
+      <w:proofErr w:type="spellEnd"/>
+      <w:r>
+        <w:rPr>
+          <w:szCs w:val="24"/>
+        </w:rPr>
+        <w:t>(){</w:t>
+      </w:r>
+    </w:p>
+    <w:p>
+      <w:pPr>
+        <w:spacing w:line="240" w:lineRule="auto"/>
+        <w:rPr>
+          <w:szCs w:val="24"/>
+        </w:rPr>
+      </w:pPr>
+      <w:r>
+        <w:rPr>
+          <w:szCs w:val="24"/>
+        </w:rPr>
+        <w:tab/>
+      </w:r>
+      <w:r>
+        <w:rPr>
+          <w:szCs w:val="24"/>
+        </w:rPr>
+        <w:tab/>
+      </w:r>
+      <w:proofErr w:type="spellStart"/>
+      <w:proofErr w:type="gramStart"/>
+      <w:r>
+        <w:rPr>
+          <w:szCs w:val="24"/>
+        </w:rPr>
+        <w:t>aCircle.unDrawIt</w:t>
+      </w:r>
+      <w:proofErr w:type="spellEnd"/>
+      <w:proofErr w:type="gramEnd"/>
+      <w:r>
+        <w:rPr>
+          <w:szCs w:val="24"/>
+        </w:rPr>
+        <w:t>();</w:t>
+      </w:r>
+      <w:r>
+        <w:rPr>
+          <w:szCs w:val="24"/>
+        </w:rPr>
+        <w:tab/>
+        <w:t>//code for removing circle</w:t>
+      </w:r>
+    </w:p>
+    <w:p>
+      <w:pPr>
+        <w:spacing w:line="240" w:lineRule="auto"/>
+        <w:rPr>
+          <w:szCs w:val="24"/>
+        </w:rPr>
+      </w:pPr>
+      <w:r>
+        <w:rPr>
+          <w:szCs w:val="24"/>
+        </w:rPr>
+        <w:tab/>
+        <w:t>}</w:t>
+      </w:r>
+    </w:p>
+    <w:p>
+      <w:pPr>
+        <w:spacing w:line="240" w:lineRule="auto"/>
+        <w:rPr>
+          <w:szCs w:val="24"/>
+        </w:rPr>
+      </w:pPr>
+      <w:r>
+        <w:rPr>
+          <w:szCs w:val="24"/>
+        </w:rPr>
+        <w:t>}</w:t>
+      </w:r>
+    </w:p>
+    <w:p>
+      <w:pPr>
+        <w:spacing w:line="240" w:lineRule="auto"/>
+        <w:rPr>
+          <w:szCs w:val="24"/>
+        </w:rPr>
+      </w:pPr>
+      <w:proofErr w:type="gramStart"/>
+      <w:r>
+        <w:rPr>
+          <w:szCs w:val="24"/>
+        </w:rPr>
+        <w:t>public</w:t>
+      </w:r>
+      <w:proofErr w:type="gramEnd"/>
+      <w:r>
+        <w:rPr>
+          <w:szCs w:val="24"/>
+        </w:rPr>
+        <w:t xml:space="preserve"> class </w:t>
+      </w:r>
+      <w:proofErr w:type="spellStart"/>
+      <w:r>
+        <w:rPr>
+          <w:szCs w:val="24"/>
+        </w:rPr>
+        <w:t>AnotherCircle</w:t>
+      </w:r>
+      <w:proofErr w:type="spellEnd"/>
+      <w:r>
+        <w:rPr>
+          <w:szCs w:val="24"/>
+        </w:rPr>
+        <w:t>{</w:t>
+      </w:r>
+    </w:p>
+    <w:p>
+      <w:pPr>
+        <w:spacing w:line="240" w:lineRule="auto"/>
+        <w:rPr>
+          <w:szCs w:val="24"/>
+        </w:rPr>
+      </w:pPr>
+      <w:r>
+        <w:rPr>
+          <w:szCs w:val="24"/>
+        </w:rPr>
+        <w:tab/>
+      </w:r>
+      <w:proofErr w:type="gramStart"/>
+      <w:r>
+        <w:rPr>
+          <w:szCs w:val="24"/>
+        </w:rPr>
+        <w:t>public</w:t>
+      </w:r>
+      <w:proofErr w:type="gramEnd"/>
+      <w:r>
+        <w:rPr>
+          <w:szCs w:val="24"/>
+        </w:rPr>
+        <w:t xml:space="preserve"> void </w:t>
+      </w:r>
+      <w:proofErr w:type="spellStart"/>
+      <w:r>
+        <w:rPr>
+          <w:szCs w:val="24"/>
+        </w:rPr>
+        <w:t>setLocation</w:t>
+      </w:r>
+      <w:proofErr w:type="spellEnd"/>
+      <w:r>
+        <w:rPr>
+          <w:szCs w:val="24"/>
+        </w:rPr>
+        <w:t>(){</w:t>
+      </w:r>
+    </w:p>
+    <w:p>
+      <w:pPr>
+        <w:spacing w:line="240" w:lineRule="auto"/>
+        <w:rPr>
+          <w:szCs w:val="24"/>
+        </w:rPr>
+      </w:pPr>
+      <w:r>
+        <w:rPr>
+          <w:szCs w:val="24"/>
+        </w:rPr>
+        <w:tab/>
+      </w:r>
+      <w:r>
+        <w:rPr>
+          <w:szCs w:val="24"/>
+        </w:rPr>
+        <w:tab/>
+        <w:t xml:space="preserve">//code for setting </w:t>
+      </w:r>
+      <w:proofErr w:type="spellStart"/>
+      <w:r>
+        <w:rPr>
+          <w:szCs w:val="24"/>
+        </w:rPr>
+        <w:t>loation</w:t>
+      </w:r>
+      <w:proofErr w:type="spellEnd"/>
+      <w:r>
+        <w:rPr>
+          <w:szCs w:val="24"/>
+        </w:rPr>
+        <w:t xml:space="preserve"> for circle</w:t>
+      </w:r>
+    </w:p>
+    <w:p>
+      <w:pPr>
+        <w:spacing w:line="240" w:lineRule="auto"/>
+        <w:rPr>
+          <w:szCs w:val="24"/>
+        </w:rPr>
+      </w:pPr>
+      <w:r>
+        <w:rPr>
+          <w:szCs w:val="24"/>
+        </w:rPr>
+        <w:tab/>
+        <w:t>}</w:t>
+      </w:r>
+    </w:p>
+    <w:p>
+      <w:pPr>
+        <w:spacing w:line="240" w:lineRule="auto"/>
+        <w:rPr>
+          <w:szCs w:val="24"/>
+        </w:rPr>
+      </w:pPr>
+      <w:r>
+        <w:rPr>
+          <w:szCs w:val="24"/>
+        </w:rPr>
+        <w:lastRenderedPageBreak/>
+        <w:tab/>
+      </w:r>
+      <w:proofErr w:type="gramStart"/>
+      <w:r>
+        <w:rPr>
+          <w:szCs w:val="24"/>
+        </w:rPr>
+        <w:t>public</w:t>
+      </w:r>
+      <w:proofErr w:type="gramEnd"/>
+      <w:r>
+        <w:rPr>
+          <w:szCs w:val="24"/>
+        </w:rPr>
+        <w:t xml:space="preserve"> void </w:t>
+      </w:r>
+      <w:proofErr w:type="spellStart"/>
+      <w:r>
+        <w:rPr>
+          <w:szCs w:val="24"/>
+        </w:rPr>
+        <w:t>drawIt</w:t>
+      </w:r>
+      <w:proofErr w:type="spellEnd"/>
+      <w:r>
+        <w:rPr>
+          <w:szCs w:val="24"/>
+        </w:rPr>
+        <w:t>(){</w:t>
+      </w:r>
+    </w:p>
+    <w:p>
+      <w:pPr>
+        <w:spacing w:line="240" w:lineRule="auto"/>
+        <w:rPr>
+          <w:szCs w:val="24"/>
+        </w:rPr>
+      </w:pPr>
+      <w:r>
+        <w:rPr>
+          <w:szCs w:val="24"/>
+        </w:rPr>
+        <w:tab/>
+      </w:r>
+      <w:r>
+        <w:rPr>
+          <w:szCs w:val="24"/>
+        </w:rPr>
+        <w:tab/>
+        <w:t xml:space="preserve">// </w:t>
+      </w:r>
+      <w:proofErr w:type="gramStart"/>
+      <w:r>
+        <w:rPr>
+          <w:szCs w:val="24"/>
+        </w:rPr>
+        <w:t>code</w:t>
+      </w:r>
+      <w:proofErr w:type="gramEnd"/>
+      <w:r>
+        <w:rPr>
+          <w:szCs w:val="24"/>
+        </w:rPr>
+        <w:t xml:space="preserve"> for drawing out circle</w:t>
+      </w:r>
+    </w:p>
+    <w:p>
+      <w:pPr>
+        <w:spacing w:line="240" w:lineRule="auto"/>
+        <w:rPr>
+          <w:szCs w:val="24"/>
+        </w:rPr>
+      </w:pPr>
+      <w:r>
+        <w:rPr>
+          <w:szCs w:val="24"/>
+        </w:rPr>
+        <w:tab/>
+        <w:t>}</w:t>
+      </w:r>
+    </w:p>
+    <w:p>
+      <w:pPr>
+        <w:spacing w:line="240" w:lineRule="auto"/>
+        <w:rPr>
+          <w:szCs w:val="24"/>
+        </w:rPr>
+      </w:pPr>
+      <w:r>
+        <w:rPr>
+          <w:szCs w:val="24"/>
+        </w:rPr>
+        <w:tab/>
+      </w:r>
+      <w:proofErr w:type="gramStart"/>
+      <w:r>
+        <w:rPr>
+          <w:szCs w:val="24"/>
+        </w:rPr>
+        <w:t>public</w:t>
+      </w:r>
+      <w:proofErr w:type="gramEnd"/>
+      <w:r>
+        <w:rPr>
+          <w:szCs w:val="24"/>
+        </w:rPr>
+        <w:t xml:space="preserve"> void </w:t>
+      </w:r>
+      <w:proofErr w:type="spellStart"/>
+      <w:r>
+        <w:rPr>
+          <w:szCs w:val="24"/>
+        </w:rPr>
+        <w:t>fillIt</w:t>
+      </w:r>
+      <w:proofErr w:type="spellEnd"/>
+      <w:r>
+        <w:rPr>
+          <w:szCs w:val="24"/>
+        </w:rPr>
+        <w:t>(){</w:t>
+      </w:r>
+      <w:r>
+        <w:rPr>
+          <w:szCs w:val="24"/>
+        </w:rPr>
+        <w:tab/>
+      </w:r>
+    </w:p>
+    <w:p>
+      <w:pPr>
+        <w:spacing w:line="240" w:lineRule="auto"/>
+        <w:rPr>
+          <w:szCs w:val="24"/>
+        </w:rPr>
+      </w:pPr>
+      <w:r>
+        <w:rPr>
+          <w:szCs w:val="24"/>
+        </w:rPr>
+        <w:tab/>
+      </w:r>
+      <w:r>
+        <w:rPr>
+          <w:szCs w:val="24"/>
+        </w:rPr>
+        <w:tab/>
+        <w:t xml:space="preserve">// </w:t>
+      </w:r>
+      <w:proofErr w:type="gramStart"/>
+      <w:r>
+        <w:rPr>
+          <w:szCs w:val="24"/>
+        </w:rPr>
+        <w:t>code</w:t>
+      </w:r>
+      <w:proofErr w:type="gramEnd"/>
+      <w:r>
+        <w:rPr>
+          <w:szCs w:val="24"/>
+        </w:rPr>
+        <w:t xml:space="preserve"> for filling in circle</w:t>
+      </w:r>
+    </w:p>
+    <w:p>
+      <w:pPr>
+        <w:spacing w:line="240" w:lineRule="auto"/>
+        <w:rPr>
+          <w:szCs w:val="24"/>
+        </w:rPr>
+      </w:pPr>
+      <w:r>
+        <w:rPr>
+          <w:szCs w:val="24"/>
+        </w:rPr>
+        <w:tab/>
+        <w:t>}</w:t>
+      </w:r>
+    </w:p>
+    <w:p>
+      <w:pPr>
+        <w:spacing w:line="240" w:lineRule="auto"/>
+        <w:rPr>
+          <w:szCs w:val="24"/>
+        </w:rPr>
+      </w:pPr>
+      <w:r>
+        <w:rPr>
+          <w:szCs w:val="24"/>
+        </w:rPr>
+        <w:tab/>
+      </w:r>
+      <w:proofErr w:type="gramStart"/>
+      <w:r>
+        <w:rPr>
+          <w:szCs w:val="24"/>
+        </w:rPr>
+        <w:t>public</w:t>
+      </w:r>
+      <w:proofErr w:type="gramEnd"/>
+      <w:r>
+        <w:rPr>
+          <w:szCs w:val="24"/>
+        </w:rPr>
+        <w:t xml:space="preserve"> void </w:t>
+      </w:r>
+      <w:proofErr w:type="spellStart"/>
+      <w:r>
+        <w:rPr>
+          <w:szCs w:val="24"/>
+        </w:rPr>
+        <w:t>setItColor</w:t>
+      </w:r>
+      <w:proofErr w:type="spellEnd"/>
+      <w:r>
+        <w:rPr>
+          <w:szCs w:val="24"/>
+        </w:rPr>
+        <w:t>(){</w:t>
+      </w:r>
+    </w:p>
+    <w:p>
+      <w:pPr>
+        <w:spacing w:line="240" w:lineRule="auto"/>
+        <w:rPr>
+          <w:szCs w:val="24"/>
+        </w:rPr>
+      </w:pPr>
+      <w:r>
+        <w:rPr>
+          <w:szCs w:val="24"/>
+        </w:rPr>
+        <w:tab/>
+      </w:r>
+      <w:r>
+        <w:rPr>
+          <w:szCs w:val="24"/>
+        </w:rPr>
+        <w:tab/>
+        <w:t xml:space="preserve">// </w:t>
+      </w:r>
+      <w:proofErr w:type="gramStart"/>
+      <w:r>
+        <w:rPr>
+          <w:szCs w:val="24"/>
+        </w:rPr>
+        <w:t>code</w:t>
+      </w:r>
+      <w:proofErr w:type="gramEnd"/>
+      <w:r>
+        <w:rPr>
+          <w:szCs w:val="24"/>
+        </w:rPr>
+        <w:t xml:space="preserve"> for setting circle color</w:t>
+      </w:r>
+    </w:p>
+    <w:p>
+      <w:pPr>
+        <w:spacing w:line="240" w:lineRule="auto"/>
+        <w:rPr>
+          <w:szCs w:val="24"/>
+        </w:rPr>
+      </w:pPr>
+      <w:r>
+        <w:rPr>
+          <w:szCs w:val="24"/>
+        </w:rPr>
+        <w:tab/>
+        <w:t>}</w:t>
+      </w:r>
+    </w:p>
+    <w:p>
+      <w:pPr>
+        <w:spacing w:line="240" w:lineRule="auto"/>
+        <w:rPr>
+          <w:szCs w:val="24"/>
+        </w:rPr>
+      </w:pPr>
+      <w:r>
+        <w:rPr>
+          <w:szCs w:val="24"/>
+        </w:rPr>
+        <w:tab/>
+      </w:r>
+      <w:proofErr w:type="gramStart"/>
+      <w:r>
+        <w:rPr>
+          <w:szCs w:val="24"/>
+        </w:rPr>
+        <w:t>public</w:t>
+      </w:r>
+      <w:proofErr w:type="gramEnd"/>
+      <w:r>
+        <w:rPr>
+          <w:szCs w:val="24"/>
+        </w:rPr>
+        <w:t xml:space="preserve"> void </w:t>
+      </w:r>
+      <w:proofErr w:type="spellStart"/>
+      <w:r>
+        <w:rPr>
+          <w:szCs w:val="24"/>
+        </w:rPr>
+        <w:t>unDrawIt</w:t>
+      </w:r>
+      <w:proofErr w:type="spellEnd"/>
+      <w:r>
+        <w:rPr>
+          <w:szCs w:val="24"/>
+        </w:rPr>
+        <w:t>(){</w:t>
+      </w:r>
+    </w:p>
+    <w:p>
+      <w:pPr>
+        <w:spacing w:line="240" w:lineRule="auto"/>
+        <w:rPr>
+          <w:szCs w:val="24"/>
+        </w:rPr>
+      </w:pPr>
+      <w:r>
+        <w:rPr>
+          <w:szCs w:val="24"/>
+        </w:rPr>
+        <w:tab/>
+      </w:r>
+      <w:r>
+        <w:rPr>
+          <w:szCs w:val="24"/>
+        </w:rPr>
+        <w:tab/>
+        <w:t xml:space="preserve">// </w:t>
+      </w:r>
+      <w:proofErr w:type="gramStart"/>
+      <w:r>
+        <w:rPr>
+          <w:szCs w:val="24"/>
+        </w:rPr>
+        <w:t>code</w:t>
+      </w:r>
+      <w:proofErr w:type="gramEnd"/>
+      <w:r>
+        <w:rPr>
+          <w:szCs w:val="24"/>
+        </w:rPr>
+        <w:t xml:space="preserve"> for removing circle</w:t>
+      </w:r>
+    </w:p>
+    <w:p>
+      <w:pPr>
+        <w:spacing w:line="240" w:lineRule="auto"/>
+        <w:rPr>
+          <w:szCs w:val="24"/>
+        </w:rPr>
+      </w:pPr>
+      <w:r>
+        <w:rPr>
+          <w:szCs w:val="24"/>
+        </w:rPr>
+        <w:tab/>
+        <w:t>}</w:t>
+      </w:r>
+    </w:p>
+    <w:p>
+      <w:pPr>
+        <w:spacing w:line="240" w:lineRule="auto"/>
+        <w:rPr>
+          <w:szCs w:val="24"/>
+        </w:rPr>
+      </w:pPr>
+      <w:r>
+        <w:rPr>
+          <w:szCs w:val="24"/>
+        </w:rPr>
+        <w:t>}</w:t>
       </w:r>
     </w:p>
     <w:p>
@@ -255,60 +2046,15 @@
           <w:u w:val="single"/>
         </w:rPr>
       </w:pPr>
-      <w:r>
+    </w:p>
+    <w:p>
+      <w:pPr>
         <w:rPr>
           <w:sz w:val="32"/>
           <w:szCs w:val="32"/>
           <w:u w:val="single"/>
         </w:rPr>
-        <w:lastRenderedPageBreak/>
-        <w:t>Decorator:</w:t>
-      </w:r>
-    </w:p>
-    <w:p>
-      <w:pPr>
-        <w:rPr>
-          <w:sz w:val="28"/>
-          <w:szCs w:val="28"/>
-        </w:rPr>
-      </w:pPr>
-      <w:r>
-        <w:rPr>
-          <w:sz w:val="28"/>
-          <w:szCs w:val="28"/>
-        </w:rPr>
-        <w:t>-UML Diagram:</w:t>
-      </w:r>
-    </w:p>
-    <w:p>
-      <w:pPr>
-        <w:rPr>
-          <w:sz w:val="28"/>
-          <w:szCs w:val="28"/>
-        </w:rPr>
-      </w:pPr>
-      <w:r>
-        <w:rPr>
-          <w:sz w:val="28"/>
-          <w:szCs w:val="28"/>
-        </w:rPr>
-        <w:t>-Intent:</w:t>
-      </w:r>
-    </w:p>
-    <w:p>
-      <w:pPr>
-        <w:rPr>
-          <w:sz w:val="28"/>
-          <w:szCs w:val="28"/>
-        </w:rPr>
-      </w:pPr>
-      <w:r>
-        <w:rPr>
-          <w:sz w:val="28"/>
-          <w:szCs w:val="28"/>
-        </w:rPr>
-        <w:t>-Sample Code:</w:t>
-      </w:r>
+      </w:pPr>
     </w:p>
     <w:p>
       <w:pPr>
@@ -318,75 +2064,2755 @@
           <w:u w:val="single"/>
         </w:rPr>
       </w:pPr>
-      <w:r>
+    </w:p>
+    <w:p>
+      <w:pPr>
         <w:rPr>
           <w:sz w:val="32"/>
           <w:szCs w:val="32"/>
           <w:u w:val="single"/>
         </w:rPr>
-        <w:t>Singleton:</w:t>
-      </w:r>
-    </w:p>
-    <w:p>
-      <w:pPr>
-        <w:rPr>
-          <w:sz w:val="28"/>
-          <w:szCs w:val="28"/>
-        </w:rPr>
-      </w:pPr>
-      <w:r>
-        <w:rPr>
-          <w:sz w:val="28"/>
-          <w:szCs w:val="28"/>
-        </w:rPr>
-        <w:t>-UML Diagram:</w:t>
-      </w:r>
-    </w:p>
-    <w:p>
-      <w:pPr>
-        <w:rPr>
-          <w:sz w:val="28"/>
-          <w:szCs w:val="28"/>
-        </w:rPr>
-      </w:pPr>
-      <w:r>
-        <w:rPr>
-          <w:sz w:val="28"/>
-          <w:szCs w:val="28"/>
-        </w:rPr>
-        <w:t>-Intent:</w:t>
-      </w:r>
-    </w:p>
-    <w:p>
-      <w:pPr>
-        <w:rPr>
-          <w:sz w:val="28"/>
-          <w:szCs w:val="28"/>
-        </w:rPr>
-      </w:pPr>
-      <w:r>
-        <w:rPr>
-          <w:sz w:val="28"/>
-          <w:szCs w:val="28"/>
-        </w:rPr>
-        <w:t>-Sample Code:</w:t>
-      </w:r>
-    </w:p>
-    <w:p>
-      <w:pPr>
+      </w:pPr>
+      <w:r>
         <w:rPr>
           <w:sz w:val="32"/>
           <w:szCs w:val="32"/>
           <w:u w:val="single"/>
         </w:rPr>
-      </w:pPr>
-      <w:r>
+        <w:lastRenderedPageBreak/>
+        <w:t>Decorator:</w:t>
+      </w:r>
+    </w:p>
+    <w:p>
+      <w:pPr>
+        <w:rPr>
+          <w:sz w:val="28"/>
+          <w:szCs w:val="28"/>
+        </w:rPr>
+      </w:pPr>
+      <w:r>
+        <w:rPr>
+          <w:sz w:val="28"/>
+          <w:szCs w:val="28"/>
+        </w:rPr>
+        <w:t>-UML Diagram:</w:t>
+      </w:r>
+    </w:p>
+    <w:p>
+      <w:pPr>
+        <w:rPr>
+          <w:sz w:val="28"/>
+          <w:szCs w:val="28"/>
+        </w:rPr>
+      </w:pPr>
+      <w:r>
+        <w:rPr>
+          <w:noProof/>
+          <w:sz w:val="28"/>
+          <w:szCs w:val="28"/>
+        </w:rPr>
+        <w:drawing>
+          <wp:inline distT="0" distB="0" distL="0" distR="0" wp14:anchorId="70913270" wp14:editId="15B25EEA">
+            <wp:extent cx="5943600" cy="3899535"/>
+            <wp:effectExtent l="0" t="0" r="0" b="12065"/>
+            <wp:docPr id="3" name="Picture 3"/>
+            <wp:cNvGraphicFramePr>
+              <a:graphicFrameLocks xmlns:a="http://schemas.openxmlformats.org/drawingml/2006/main" noChangeAspect="1"/>
+            </wp:cNvGraphicFramePr>
+            <a:graphic xmlns:a="http://schemas.openxmlformats.org/drawingml/2006/main">
+              <a:graphicData uri="http://schemas.openxmlformats.org/drawingml/2006/picture">
+                <pic:pic xmlns:pic="http://schemas.openxmlformats.org/drawingml/2006/picture">
+                  <pic:nvPicPr>
+                    <pic:cNvPr id="0" name="Screen Shot 2016-03-31 at 11.03.55 AM.png"/>
+                    <pic:cNvPicPr/>
+                  </pic:nvPicPr>
+                  <pic:blipFill>
+                    <a:blip r:embed="rId7">
+                      <a:extLst>
+                        <a:ext uri="{28A0092B-C50C-407E-A947-70E740481C1C}">
+                          <a14:useLocalDpi xmlns:a14="http://schemas.microsoft.com/office/drawing/2010/main" val="0"/>
+                        </a:ext>
+                      </a:extLst>
+                    </a:blip>
+                    <a:stretch>
+                      <a:fillRect/>
+                    </a:stretch>
+                  </pic:blipFill>
+                  <pic:spPr>
+                    <a:xfrm>
+                      <a:off x="0" y="0"/>
+                      <a:ext cx="5943600" cy="3899535"/>
+                    </a:xfrm>
+                    <a:prstGeom prst="rect">
+                      <a:avLst/>
+                    </a:prstGeom>
+                  </pic:spPr>
+                </pic:pic>
+              </a:graphicData>
+            </a:graphic>
+          </wp:inline>
+        </w:drawing>
+      </w:r>
+    </w:p>
+    <w:p>
+      <w:pPr>
+        <w:rPr>
+          <w:sz w:val="28"/>
+          <w:szCs w:val="28"/>
+        </w:rPr>
+      </w:pPr>
+      <w:r>
+        <w:rPr>
+          <w:sz w:val="28"/>
+          <w:szCs w:val="28"/>
+        </w:rPr>
+        <w:t>-Intent:</w:t>
+      </w:r>
+    </w:p>
+    <w:p>
+      <w:pPr>
+        <w:rPr>
+          <w:sz w:val="28"/>
+          <w:szCs w:val="28"/>
+        </w:rPr>
+      </w:pPr>
+      <w:r>
+        <w:rPr>
+          <w:sz w:val="28"/>
+          <w:szCs w:val="28"/>
+        </w:rPr>
+        <w:t xml:space="preserve">Attach additional responsibilities to an object dynamically. Decorators provide a flexible alternative to </w:t>
+      </w:r>
+      <w:proofErr w:type="spellStart"/>
+      <w:r>
+        <w:rPr>
+          <w:sz w:val="28"/>
+          <w:szCs w:val="28"/>
+        </w:rPr>
+        <w:t>subclassing</w:t>
+      </w:r>
+      <w:proofErr w:type="spellEnd"/>
+      <w:r>
+        <w:rPr>
+          <w:sz w:val="28"/>
+          <w:szCs w:val="28"/>
+        </w:rPr>
+        <w:t xml:space="preserve"> for extending functionality.</w:t>
+      </w:r>
+    </w:p>
+    <w:p>
+      <w:pPr>
+        <w:rPr>
+          <w:sz w:val="28"/>
+          <w:szCs w:val="28"/>
+        </w:rPr>
+      </w:pPr>
+      <w:r>
+        <w:rPr>
+          <w:sz w:val="28"/>
+          <w:szCs w:val="28"/>
+        </w:rPr>
+        <w:t>-Sample Code:</w:t>
+      </w:r>
+    </w:p>
+    <w:p>
+      <w:pPr>
+        <w:spacing w:line="240" w:lineRule="auto"/>
+        <w:rPr>
+          <w:sz w:val="22"/>
+        </w:rPr>
+      </w:pPr>
+      <w:proofErr w:type="gramStart"/>
+      <w:r>
+        <w:rPr>
+          <w:sz w:val="22"/>
+        </w:rPr>
+        <w:t>public</w:t>
+      </w:r>
+      <w:proofErr w:type="gramEnd"/>
+      <w:r>
+        <w:rPr>
+          <w:sz w:val="22"/>
+        </w:rPr>
+        <w:t xml:space="preserve"> abstract class Beverage{</w:t>
+      </w:r>
+    </w:p>
+    <w:p>
+      <w:pPr>
+        <w:spacing w:line="240" w:lineRule="auto"/>
+        <w:rPr>
+          <w:sz w:val="22"/>
+        </w:rPr>
+      </w:pPr>
+      <w:r>
+        <w:rPr>
+          <w:sz w:val="22"/>
+        </w:rPr>
+        <w:tab/>
+      </w:r>
+      <w:proofErr w:type="gramStart"/>
+      <w:r>
+        <w:rPr>
+          <w:sz w:val="22"/>
+        </w:rPr>
+        <w:t>public</w:t>
+      </w:r>
+      <w:proofErr w:type="gramEnd"/>
+      <w:r>
+        <w:rPr>
+          <w:sz w:val="22"/>
+        </w:rPr>
+        <w:t xml:space="preserve"> String description = "</w:t>
+      </w:r>
+      <w:proofErr w:type="spellStart"/>
+      <w:r>
+        <w:rPr>
+          <w:sz w:val="22"/>
+        </w:rPr>
+        <w:t>Unkown</w:t>
+      </w:r>
+      <w:proofErr w:type="spellEnd"/>
+      <w:r>
+        <w:rPr>
+          <w:sz w:val="22"/>
+        </w:rPr>
+        <w:t xml:space="preserve"> Description";</w:t>
+      </w:r>
+    </w:p>
+    <w:p>
+      <w:pPr>
+        <w:spacing w:line="240" w:lineRule="auto"/>
+        <w:rPr>
+          <w:sz w:val="22"/>
+        </w:rPr>
+      </w:pPr>
+      <w:r>
+        <w:rPr>
+          <w:sz w:val="22"/>
+        </w:rPr>
+        <w:tab/>
+      </w:r>
+      <w:proofErr w:type="gramStart"/>
+      <w:r>
+        <w:rPr>
+          <w:sz w:val="22"/>
+        </w:rPr>
+        <w:t>public</w:t>
+      </w:r>
+      <w:proofErr w:type="gramEnd"/>
+      <w:r>
+        <w:rPr>
+          <w:sz w:val="22"/>
+        </w:rPr>
+        <w:t xml:space="preserve"> String </w:t>
+      </w:r>
+      <w:proofErr w:type="spellStart"/>
+      <w:r>
+        <w:rPr>
+          <w:sz w:val="22"/>
+        </w:rPr>
+        <w:t>getDescription</w:t>
+      </w:r>
+      <w:proofErr w:type="spellEnd"/>
+      <w:r>
+        <w:rPr>
+          <w:sz w:val="22"/>
+        </w:rPr>
+        <w:t>(){</w:t>
+      </w:r>
+    </w:p>
+    <w:p>
+      <w:pPr>
+        <w:spacing w:line="240" w:lineRule="auto"/>
+        <w:rPr>
+          <w:sz w:val="22"/>
+        </w:rPr>
+      </w:pPr>
+      <w:r>
+        <w:rPr>
+          <w:sz w:val="22"/>
+        </w:rPr>
+        <w:lastRenderedPageBreak/>
+        <w:tab/>
+      </w:r>
+      <w:r>
+        <w:rPr>
+          <w:sz w:val="22"/>
+        </w:rPr>
+        <w:tab/>
+      </w:r>
+      <w:proofErr w:type="gramStart"/>
+      <w:r>
+        <w:rPr>
+          <w:sz w:val="22"/>
+        </w:rPr>
+        <w:t>return</w:t>
+      </w:r>
+      <w:proofErr w:type="gramEnd"/>
+      <w:r>
+        <w:rPr>
+          <w:sz w:val="22"/>
+        </w:rPr>
+        <w:t xml:space="preserve"> description;</w:t>
+      </w:r>
+    </w:p>
+    <w:p>
+      <w:pPr>
+        <w:spacing w:line="240" w:lineRule="auto"/>
+        <w:rPr>
+          <w:sz w:val="22"/>
+        </w:rPr>
+      </w:pPr>
+      <w:r>
+        <w:rPr>
+          <w:sz w:val="22"/>
+        </w:rPr>
+        <w:tab/>
+        <w:t>}</w:t>
+      </w:r>
+    </w:p>
+    <w:p>
+      <w:pPr>
+        <w:spacing w:line="240" w:lineRule="auto"/>
+        <w:rPr>
+          <w:sz w:val="22"/>
+        </w:rPr>
+      </w:pPr>
+      <w:r>
+        <w:rPr>
+          <w:sz w:val="22"/>
+        </w:rPr>
+        <w:tab/>
+      </w:r>
+      <w:proofErr w:type="gramStart"/>
+      <w:r>
+        <w:rPr>
+          <w:sz w:val="22"/>
+        </w:rPr>
+        <w:t>public</w:t>
+      </w:r>
+      <w:proofErr w:type="gramEnd"/>
+      <w:r>
+        <w:rPr>
+          <w:sz w:val="22"/>
+        </w:rPr>
+        <w:t xml:space="preserve"> abstract double cost();</w:t>
+      </w:r>
+    </w:p>
+    <w:p>
+      <w:pPr>
+        <w:spacing w:line="240" w:lineRule="auto"/>
+        <w:rPr>
+          <w:sz w:val="22"/>
+        </w:rPr>
+      </w:pPr>
+      <w:r>
+        <w:rPr>
+          <w:sz w:val="22"/>
+        </w:rPr>
+        <w:t>}</w:t>
+      </w:r>
+    </w:p>
+    <w:p>
+      <w:pPr>
+        <w:spacing w:line="240" w:lineRule="auto"/>
+        <w:rPr>
+          <w:sz w:val="22"/>
+        </w:rPr>
+      </w:pPr>
+      <w:proofErr w:type="gramStart"/>
+      <w:r>
+        <w:rPr>
+          <w:sz w:val="22"/>
+        </w:rPr>
+        <w:t>public</w:t>
+      </w:r>
+      <w:proofErr w:type="gramEnd"/>
+      <w:r>
+        <w:rPr>
+          <w:sz w:val="22"/>
+        </w:rPr>
+        <w:t xml:space="preserve"> class </w:t>
+      </w:r>
+      <w:proofErr w:type="spellStart"/>
+      <w:r>
+        <w:rPr>
+          <w:sz w:val="22"/>
+        </w:rPr>
+        <w:t>HouseBlend</w:t>
+      </w:r>
+      <w:proofErr w:type="spellEnd"/>
+      <w:r>
+        <w:rPr>
+          <w:sz w:val="22"/>
+        </w:rPr>
+        <w:t xml:space="preserve"> extends Beverage{</w:t>
+      </w:r>
+    </w:p>
+    <w:p>
+      <w:pPr>
+        <w:spacing w:line="240" w:lineRule="auto"/>
+        <w:rPr>
+          <w:sz w:val="22"/>
+        </w:rPr>
+      </w:pPr>
+      <w:r>
+        <w:rPr>
+          <w:sz w:val="22"/>
+        </w:rPr>
+        <w:tab/>
+      </w:r>
+      <w:proofErr w:type="gramStart"/>
+      <w:r>
+        <w:rPr>
+          <w:sz w:val="22"/>
+        </w:rPr>
+        <w:t>public</w:t>
+      </w:r>
+      <w:proofErr w:type="gramEnd"/>
+      <w:r>
+        <w:rPr>
+          <w:sz w:val="22"/>
+        </w:rPr>
+        <w:t xml:space="preserve"> </w:t>
+      </w:r>
+      <w:proofErr w:type="spellStart"/>
+      <w:r>
+        <w:rPr>
+          <w:sz w:val="22"/>
+        </w:rPr>
+        <w:t>HouseBlend</w:t>
+      </w:r>
+      <w:proofErr w:type="spellEnd"/>
+      <w:r>
+        <w:rPr>
+          <w:sz w:val="22"/>
+        </w:rPr>
+        <w:t>(){</w:t>
+      </w:r>
+    </w:p>
+    <w:p>
+      <w:pPr>
+        <w:spacing w:line="240" w:lineRule="auto"/>
+        <w:rPr>
+          <w:sz w:val="22"/>
+        </w:rPr>
+      </w:pPr>
+      <w:r>
+        <w:rPr>
+          <w:sz w:val="22"/>
+        </w:rPr>
+        <w:tab/>
+      </w:r>
+      <w:r>
+        <w:rPr>
+          <w:sz w:val="22"/>
+        </w:rPr>
+        <w:tab/>
+      </w:r>
+      <w:proofErr w:type="gramStart"/>
+      <w:r>
+        <w:rPr>
+          <w:sz w:val="22"/>
+        </w:rPr>
+        <w:t>description</w:t>
+      </w:r>
+      <w:proofErr w:type="gramEnd"/>
+      <w:r>
+        <w:rPr>
+          <w:sz w:val="22"/>
+        </w:rPr>
+        <w:t xml:space="preserve"> = "House Blend";</w:t>
+      </w:r>
+    </w:p>
+    <w:p>
+      <w:pPr>
+        <w:spacing w:line="240" w:lineRule="auto"/>
+        <w:rPr>
+          <w:sz w:val="22"/>
+        </w:rPr>
+      </w:pPr>
+      <w:r>
+        <w:rPr>
+          <w:sz w:val="22"/>
+        </w:rPr>
+        <w:tab/>
+        <w:t>}</w:t>
+      </w:r>
+    </w:p>
+    <w:p>
+      <w:pPr>
+        <w:spacing w:line="240" w:lineRule="auto"/>
+        <w:rPr>
+          <w:sz w:val="22"/>
+        </w:rPr>
+      </w:pPr>
+      <w:r>
+        <w:rPr>
+          <w:sz w:val="22"/>
+        </w:rPr>
+        <w:tab/>
+      </w:r>
+      <w:proofErr w:type="gramStart"/>
+      <w:r>
+        <w:rPr>
+          <w:sz w:val="22"/>
+        </w:rPr>
+        <w:t>public</w:t>
+      </w:r>
+      <w:proofErr w:type="gramEnd"/>
+      <w:r>
+        <w:rPr>
+          <w:sz w:val="22"/>
+        </w:rPr>
+        <w:t xml:space="preserve"> double cost(){</w:t>
+      </w:r>
+    </w:p>
+    <w:p>
+      <w:pPr>
+        <w:spacing w:line="240" w:lineRule="auto"/>
+        <w:rPr>
+          <w:sz w:val="22"/>
+        </w:rPr>
+      </w:pPr>
+      <w:r>
+        <w:rPr>
+          <w:sz w:val="22"/>
+        </w:rPr>
+        <w:tab/>
+      </w:r>
+      <w:r>
+        <w:rPr>
+          <w:sz w:val="22"/>
+        </w:rPr>
+        <w:tab/>
+      </w:r>
+      <w:proofErr w:type="gramStart"/>
+      <w:r>
+        <w:rPr>
+          <w:sz w:val="22"/>
+        </w:rPr>
+        <w:t>return</w:t>
+      </w:r>
+      <w:proofErr w:type="gramEnd"/>
+      <w:r>
+        <w:rPr>
+          <w:sz w:val="22"/>
+        </w:rPr>
+        <w:t xml:space="preserve"> 00.00;</w:t>
+      </w:r>
+    </w:p>
+    <w:p>
+      <w:pPr>
+        <w:spacing w:line="240" w:lineRule="auto"/>
+        <w:rPr>
+          <w:sz w:val="22"/>
+        </w:rPr>
+      </w:pPr>
+      <w:r>
+        <w:rPr>
+          <w:sz w:val="22"/>
+        </w:rPr>
+        <w:tab/>
+        <w:t>}</w:t>
+      </w:r>
+    </w:p>
+    <w:p>
+      <w:pPr>
+        <w:spacing w:line="240" w:lineRule="auto"/>
+        <w:rPr>
+          <w:sz w:val="22"/>
+        </w:rPr>
+      </w:pPr>
+      <w:r>
+        <w:rPr>
+          <w:sz w:val="22"/>
+        </w:rPr>
+        <w:t>}</w:t>
+      </w:r>
+    </w:p>
+    <w:p>
+      <w:pPr>
+        <w:spacing w:line="240" w:lineRule="auto"/>
+        <w:rPr>
+          <w:sz w:val="22"/>
+        </w:rPr>
+      </w:pPr>
+      <w:proofErr w:type="gramStart"/>
+      <w:r>
+        <w:rPr>
+          <w:sz w:val="22"/>
+        </w:rPr>
+        <w:t>public</w:t>
+      </w:r>
+      <w:proofErr w:type="gramEnd"/>
+      <w:r>
+        <w:rPr>
+          <w:sz w:val="22"/>
+        </w:rPr>
+        <w:t xml:space="preserve"> class </w:t>
+      </w:r>
+      <w:proofErr w:type="spellStart"/>
+      <w:r>
+        <w:rPr>
+          <w:sz w:val="22"/>
+        </w:rPr>
+        <w:t>DarkRoast</w:t>
+      </w:r>
+      <w:proofErr w:type="spellEnd"/>
+      <w:r>
+        <w:rPr>
+          <w:sz w:val="22"/>
+        </w:rPr>
+        <w:t xml:space="preserve"> extends Beverage{</w:t>
+      </w:r>
+    </w:p>
+    <w:p>
+      <w:pPr>
+        <w:spacing w:line="240" w:lineRule="auto"/>
+        <w:rPr>
+          <w:sz w:val="22"/>
+        </w:rPr>
+      </w:pPr>
+      <w:r>
+        <w:rPr>
+          <w:sz w:val="22"/>
+        </w:rPr>
+        <w:tab/>
+      </w:r>
+      <w:proofErr w:type="gramStart"/>
+      <w:r>
+        <w:rPr>
+          <w:sz w:val="22"/>
+        </w:rPr>
+        <w:t>public</w:t>
+      </w:r>
+      <w:proofErr w:type="gramEnd"/>
+      <w:r>
+        <w:rPr>
+          <w:sz w:val="22"/>
+        </w:rPr>
+        <w:t xml:space="preserve"> </w:t>
+      </w:r>
+      <w:proofErr w:type="spellStart"/>
+      <w:r>
+        <w:rPr>
+          <w:sz w:val="22"/>
+        </w:rPr>
+        <w:t>DarkRoast</w:t>
+      </w:r>
+      <w:proofErr w:type="spellEnd"/>
+      <w:r>
+        <w:rPr>
+          <w:sz w:val="22"/>
+        </w:rPr>
+        <w:t>(){</w:t>
+      </w:r>
+    </w:p>
+    <w:p>
+      <w:pPr>
+        <w:spacing w:line="240" w:lineRule="auto"/>
+        <w:rPr>
+          <w:sz w:val="22"/>
+        </w:rPr>
+      </w:pPr>
+      <w:r>
+        <w:rPr>
+          <w:sz w:val="22"/>
+        </w:rPr>
+        <w:tab/>
+      </w:r>
+      <w:r>
+        <w:rPr>
+          <w:sz w:val="22"/>
+        </w:rPr>
+        <w:tab/>
+      </w:r>
+      <w:proofErr w:type="gramStart"/>
+      <w:r>
+        <w:rPr>
+          <w:sz w:val="22"/>
+        </w:rPr>
+        <w:t>description</w:t>
+      </w:r>
+      <w:proofErr w:type="gramEnd"/>
+      <w:r>
+        <w:rPr>
+          <w:sz w:val="22"/>
+        </w:rPr>
+        <w:t xml:space="preserve"> = "Dark Roast";</w:t>
+      </w:r>
+    </w:p>
+    <w:p>
+      <w:pPr>
+        <w:spacing w:line="240" w:lineRule="auto"/>
+        <w:rPr>
+          <w:sz w:val="22"/>
+        </w:rPr>
+      </w:pPr>
+      <w:r>
+        <w:rPr>
+          <w:sz w:val="22"/>
+        </w:rPr>
+        <w:tab/>
+        <w:t>}</w:t>
+      </w:r>
+    </w:p>
+    <w:p>
+      <w:pPr>
+        <w:spacing w:line="240" w:lineRule="auto"/>
+        <w:rPr>
+          <w:sz w:val="22"/>
+        </w:rPr>
+      </w:pPr>
+      <w:r>
+        <w:rPr>
+          <w:sz w:val="22"/>
+        </w:rPr>
+        <w:tab/>
+      </w:r>
+      <w:proofErr w:type="gramStart"/>
+      <w:r>
+        <w:rPr>
+          <w:sz w:val="22"/>
+        </w:rPr>
+        <w:t>public</w:t>
+      </w:r>
+      <w:proofErr w:type="gramEnd"/>
+      <w:r>
+        <w:rPr>
+          <w:sz w:val="22"/>
+        </w:rPr>
+        <w:t xml:space="preserve"> double cost(){</w:t>
+      </w:r>
+    </w:p>
+    <w:p>
+      <w:pPr>
+        <w:spacing w:line="240" w:lineRule="auto"/>
+        <w:rPr>
+          <w:sz w:val="22"/>
+        </w:rPr>
+      </w:pPr>
+      <w:r>
+        <w:rPr>
+          <w:sz w:val="22"/>
+        </w:rPr>
+        <w:tab/>
+      </w:r>
+      <w:r>
+        <w:rPr>
+          <w:sz w:val="22"/>
+        </w:rPr>
+        <w:tab/>
+      </w:r>
+      <w:proofErr w:type="gramStart"/>
+      <w:r>
+        <w:rPr>
+          <w:sz w:val="22"/>
+        </w:rPr>
+        <w:t>return</w:t>
+      </w:r>
+      <w:proofErr w:type="gramEnd"/>
+      <w:r>
+        <w:rPr>
+          <w:sz w:val="22"/>
+        </w:rPr>
+        <w:t xml:space="preserve"> 00.00;</w:t>
+      </w:r>
+    </w:p>
+    <w:p>
+      <w:pPr>
+        <w:spacing w:line="240" w:lineRule="auto"/>
+        <w:rPr>
+          <w:sz w:val="22"/>
+        </w:rPr>
+      </w:pPr>
+      <w:r>
+        <w:rPr>
+          <w:sz w:val="22"/>
+        </w:rPr>
+        <w:tab/>
+        <w:t>}</w:t>
+      </w:r>
+    </w:p>
+    <w:p>
+      <w:pPr>
+        <w:spacing w:line="240" w:lineRule="auto"/>
+        <w:rPr>
+          <w:sz w:val="22"/>
+        </w:rPr>
+      </w:pPr>
+      <w:r>
+        <w:rPr>
+          <w:sz w:val="22"/>
+        </w:rPr>
+        <w:t>}</w:t>
+      </w:r>
+    </w:p>
+    <w:p>
+      <w:pPr>
+        <w:spacing w:line="240" w:lineRule="auto"/>
+        <w:rPr>
+          <w:sz w:val="22"/>
+        </w:rPr>
+      </w:pPr>
+      <w:proofErr w:type="gramStart"/>
+      <w:r>
+        <w:rPr>
+          <w:sz w:val="22"/>
+        </w:rPr>
+        <w:t>public</w:t>
+      </w:r>
+      <w:proofErr w:type="gramEnd"/>
+      <w:r>
+        <w:rPr>
+          <w:sz w:val="22"/>
+        </w:rPr>
+        <w:t xml:space="preserve"> class Decaf extends Beverage{</w:t>
+      </w:r>
+    </w:p>
+    <w:p>
+      <w:pPr>
+        <w:spacing w:line="240" w:lineRule="auto"/>
+        <w:rPr>
+          <w:sz w:val="22"/>
+        </w:rPr>
+      </w:pPr>
+      <w:r>
+        <w:rPr>
+          <w:sz w:val="22"/>
+        </w:rPr>
+        <w:tab/>
+      </w:r>
+      <w:proofErr w:type="gramStart"/>
+      <w:r>
+        <w:rPr>
+          <w:sz w:val="22"/>
+        </w:rPr>
+        <w:t>public</w:t>
+      </w:r>
+      <w:proofErr w:type="gramEnd"/>
+      <w:r>
+        <w:rPr>
+          <w:sz w:val="22"/>
+        </w:rPr>
+        <w:t xml:space="preserve"> Decaf(){</w:t>
+      </w:r>
+    </w:p>
+    <w:p>
+      <w:pPr>
+        <w:spacing w:line="240" w:lineRule="auto"/>
+        <w:rPr>
+          <w:sz w:val="22"/>
+        </w:rPr>
+      </w:pPr>
+      <w:r>
+        <w:rPr>
+          <w:sz w:val="22"/>
+        </w:rPr>
+        <w:tab/>
+      </w:r>
+      <w:r>
+        <w:rPr>
+          <w:sz w:val="22"/>
+        </w:rPr>
+        <w:tab/>
+      </w:r>
+      <w:proofErr w:type="gramStart"/>
+      <w:r>
+        <w:rPr>
+          <w:sz w:val="22"/>
+        </w:rPr>
+        <w:t>description</w:t>
+      </w:r>
+      <w:proofErr w:type="gramEnd"/>
+      <w:r>
+        <w:rPr>
+          <w:sz w:val="22"/>
+        </w:rPr>
+        <w:t xml:space="preserve"> = "Decaf";</w:t>
+      </w:r>
+    </w:p>
+    <w:p>
+      <w:pPr>
+        <w:spacing w:line="240" w:lineRule="auto"/>
+        <w:rPr>
+          <w:sz w:val="22"/>
+        </w:rPr>
+      </w:pPr>
+      <w:r>
+        <w:rPr>
+          <w:sz w:val="22"/>
+        </w:rPr>
+        <w:tab/>
+        <w:t>}</w:t>
+      </w:r>
+    </w:p>
+    <w:p>
+      <w:pPr>
+        <w:spacing w:line="240" w:lineRule="auto"/>
+        <w:rPr>
+          <w:sz w:val="22"/>
+        </w:rPr>
+      </w:pPr>
+      <w:r>
+        <w:rPr>
+          <w:sz w:val="22"/>
+        </w:rPr>
+        <w:tab/>
+      </w:r>
+      <w:proofErr w:type="gramStart"/>
+      <w:r>
+        <w:rPr>
+          <w:sz w:val="22"/>
+        </w:rPr>
+        <w:t>public</w:t>
+      </w:r>
+      <w:proofErr w:type="gramEnd"/>
+      <w:r>
+        <w:rPr>
+          <w:sz w:val="22"/>
+        </w:rPr>
+        <w:t xml:space="preserve"> double cost(){</w:t>
+      </w:r>
+    </w:p>
+    <w:p>
+      <w:pPr>
+        <w:spacing w:line="240" w:lineRule="auto"/>
+        <w:rPr>
+          <w:sz w:val="22"/>
+        </w:rPr>
+      </w:pPr>
+      <w:r>
+        <w:rPr>
+          <w:sz w:val="22"/>
+        </w:rPr>
+        <w:tab/>
+      </w:r>
+      <w:r>
+        <w:rPr>
+          <w:sz w:val="22"/>
+        </w:rPr>
+        <w:tab/>
+      </w:r>
+      <w:proofErr w:type="gramStart"/>
+      <w:r>
+        <w:rPr>
+          <w:sz w:val="22"/>
+        </w:rPr>
+        <w:t>return</w:t>
+      </w:r>
+      <w:proofErr w:type="gramEnd"/>
+      <w:r>
+        <w:rPr>
+          <w:sz w:val="22"/>
+        </w:rPr>
+        <w:t xml:space="preserve"> 00.00;</w:t>
+      </w:r>
+    </w:p>
+    <w:p>
+      <w:pPr>
+        <w:spacing w:line="240" w:lineRule="auto"/>
+        <w:rPr>
+          <w:sz w:val="22"/>
+        </w:rPr>
+      </w:pPr>
+      <w:r>
+        <w:rPr>
+          <w:sz w:val="22"/>
+        </w:rPr>
+        <w:tab/>
+        <w:t>}</w:t>
+      </w:r>
+    </w:p>
+    <w:p>
+      <w:pPr>
+        <w:spacing w:line="240" w:lineRule="auto"/>
+        <w:rPr>
+          <w:sz w:val="22"/>
+        </w:rPr>
+      </w:pPr>
+      <w:r>
+        <w:rPr>
+          <w:sz w:val="22"/>
+        </w:rPr>
+        <w:t>}</w:t>
+      </w:r>
+    </w:p>
+    <w:p>
+      <w:pPr>
+        <w:spacing w:line="240" w:lineRule="auto"/>
+        <w:rPr>
+          <w:sz w:val="22"/>
+        </w:rPr>
+      </w:pPr>
+    </w:p>
+    <w:p>
+      <w:pPr>
+        <w:spacing w:line="240" w:lineRule="auto"/>
+        <w:rPr>
+          <w:sz w:val="22"/>
+        </w:rPr>
+      </w:pPr>
+      <w:proofErr w:type="gramStart"/>
+      <w:r>
+        <w:rPr>
+          <w:sz w:val="22"/>
+        </w:rPr>
+        <w:lastRenderedPageBreak/>
+        <w:t>public</w:t>
+      </w:r>
+      <w:proofErr w:type="gramEnd"/>
+      <w:r>
+        <w:rPr>
+          <w:sz w:val="22"/>
+        </w:rPr>
+        <w:t xml:space="preserve"> class </w:t>
+      </w:r>
+      <w:proofErr w:type="spellStart"/>
+      <w:r>
+        <w:rPr>
+          <w:sz w:val="22"/>
+        </w:rPr>
+        <w:t>Expresso</w:t>
+      </w:r>
+      <w:proofErr w:type="spellEnd"/>
+      <w:r>
+        <w:rPr>
+          <w:sz w:val="22"/>
+        </w:rPr>
+        <w:t xml:space="preserve"> extends Beverage{</w:t>
+      </w:r>
+    </w:p>
+    <w:p>
+      <w:pPr>
+        <w:spacing w:line="240" w:lineRule="auto"/>
+        <w:rPr>
+          <w:sz w:val="22"/>
+        </w:rPr>
+      </w:pPr>
+      <w:r>
+        <w:rPr>
+          <w:sz w:val="22"/>
+        </w:rPr>
+        <w:tab/>
+      </w:r>
+      <w:proofErr w:type="gramStart"/>
+      <w:r>
+        <w:rPr>
+          <w:sz w:val="22"/>
+        </w:rPr>
+        <w:t>public</w:t>
+      </w:r>
+      <w:proofErr w:type="gramEnd"/>
+      <w:r>
+        <w:rPr>
+          <w:sz w:val="22"/>
+        </w:rPr>
+        <w:t xml:space="preserve"> </w:t>
+      </w:r>
+      <w:proofErr w:type="spellStart"/>
+      <w:r>
+        <w:rPr>
+          <w:sz w:val="22"/>
+        </w:rPr>
+        <w:t>Expresso</w:t>
+      </w:r>
+      <w:proofErr w:type="spellEnd"/>
+      <w:r>
+        <w:rPr>
+          <w:sz w:val="22"/>
+        </w:rPr>
+        <w:t>(){</w:t>
+      </w:r>
+    </w:p>
+    <w:p>
+      <w:pPr>
+        <w:spacing w:line="240" w:lineRule="auto"/>
+        <w:rPr>
+          <w:sz w:val="22"/>
+        </w:rPr>
+      </w:pPr>
+      <w:r>
+        <w:rPr>
+          <w:sz w:val="22"/>
+        </w:rPr>
+        <w:tab/>
+      </w:r>
+      <w:r>
+        <w:rPr>
+          <w:sz w:val="22"/>
+        </w:rPr>
+        <w:tab/>
+      </w:r>
+      <w:proofErr w:type="gramStart"/>
+      <w:r>
+        <w:rPr>
+          <w:sz w:val="22"/>
+        </w:rPr>
+        <w:t>description</w:t>
+      </w:r>
+      <w:proofErr w:type="gramEnd"/>
+      <w:r>
+        <w:rPr>
+          <w:sz w:val="22"/>
+        </w:rPr>
+        <w:t xml:space="preserve"> = "</w:t>
+      </w:r>
+      <w:proofErr w:type="spellStart"/>
+      <w:r>
+        <w:rPr>
+          <w:sz w:val="22"/>
+        </w:rPr>
+        <w:t>Expresso</w:t>
+      </w:r>
+      <w:proofErr w:type="spellEnd"/>
+      <w:r>
+        <w:rPr>
+          <w:sz w:val="22"/>
+        </w:rPr>
+        <w:t>";</w:t>
+      </w:r>
+    </w:p>
+    <w:p>
+      <w:pPr>
+        <w:spacing w:line="240" w:lineRule="auto"/>
+        <w:rPr>
+          <w:sz w:val="22"/>
+        </w:rPr>
+      </w:pPr>
+      <w:r>
+        <w:rPr>
+          <w:sz w:val="22"/>
+        </w:rPr>
+        <w:tab/>
+        <w:t>}</w:t>
+      </w:r>
+    </w:p>
+    <w:p>
+      <w:pPr>
+        <w:spacing w:line="240" w:lineRule="auto"/>
+        <w:rPr>
+          <w:sz w:val="22"/>
+        </w:rPr>
+      </w:pPr>
+      <w:r>
+        <w:rPr>
+          <w:sz w:val="22"/>
+        </w:rPr>
+        <w:tab/>
+      </w:r>
+      <w:proofErr w:type="gramStart"/>
+      <w:r>
+        <w:rPr>
+          <w:sz w:val="22"/>
+        </w:rPr>
+        <w:t>public</w:t>
+      </w:r>
+      <w:proofErr w:type="gramEnd"/>
+      <w:r>
+        <w:rPr>
+          <w:sz w:val="22"/>
+        </w:rPr>
+        <w:t xml:space="preserve"> double cost(){</w:t>
+      </w:r>
+    </w:p>
+    <w:p>
+      <w:pPr>
+        <w:spacing w:line="240" w:lineRule="auto"/>
+        <w:rPr>
+          <w:sz w:val="22"/>
+        </w:rPr>
+      </w:pPr>
+      <w:r>
+        <w:rPr>
+          <w:sz w:val="22"/>
+        </w:rPr>
+        <w:tab/>
+      </w:r>
+      <w:r>
+        <w:rPr>
+          <w:sz w:val="22"/>
+        </w:rPr>
+        <w:tab/>
+      </w:r>
+      <w:proofErr w:type="gramStart"/>
+      <w:r>
+        <w:rPr>
+          <w:sz w:val="22"/>
+        </w:rPr>
+        <w:t>return</w:t>
+      </w:r>
+      <w:proofErr w:type="gramEnd"/>
+      <w:r>
+        <w:rPr>
+          <w:sz w:val="22"/>
+        </w:rPr>
+        <w:t xml:space="preserve"> 00.00;</w:t>
+      </w:r>
+    </w:p>
+    <w:p>
+      <w:pPr>
+        <w:spacing w:line="240" w:lineRule="auto"/>
+        <w:rPr>
+          <w:sz w:val="22"/>
+        </w:rPr>
+      </w:pPr>
+      <w:r>
+        <w:rPr>
+          <w:sz w:val="22"/>
+        </w:rPr>
+        <w:tab/>
+        <w:t>}</w:t>
+      </w:r>
+      <w:r>
+        <w:rPr>
+          <w:sz w:val="22"/>
+        </w:rPr>
+        <w:tab/>
+      </w:r>
+    </w:p>
+    <w:p>
+      <w:pPr>
+        <w:spacing w:line="240" w:lineRule="auto"/>
+        <w:rPr>
+          <w:sz w:val="22"/>
+        </w:rPr>
+      </w:pPr>
+      <w:r>
+        <w:rPr>
+          <w:sz w:val="22"/>
+        </w:rPr>
+        <w:t>}</w:t>
+      </w:r>
+    </w:p>
+    <w:p>
+      <w:pPr>
+        <w:spacing w:line="240" w:lineRule="auto"/>
+        <w:rPr>
+          <w:sz w:val="22"/>
+        </w:rPr>
+      </w:pPr>
+      <w:proofErr w:type="gramStart"/>
+      <w:r>
+        <w:rPr>
+          <w:sz w:val="22"/>
+        </w:rPr>
+        <w:t>public</w:t>
+      </w:r>
+      <w:proofErr w:type="gramEnd"/>
+      <w:r>
+        <w:rPr>
+          <w:sz w:val="22"/>
+        </w:rPr>
+        <w:t xml:space="preserve"> abstract class </w:t>
+      </w:r>
+      <w:proofErr w:type="spellStart"/>
+      <w:r>
+        <w:rPr>
+          <w:sz w:val="22"/>
+        </w:rPr>
+        <w:t>CondimentDecorator</w:t>
+      </w:r>
+      <w:proofErr w:type="spellEnd"/>
+      <w:r>
+        <w:rPr>
+          <w:sz w:val="22"/>
+        </w:rPr>
+        <w:t xml:space="preserve"> extends Beverage{</w:t>
+      </w:r>
+    </w:p>
+    <w:p>
+      <w:pPr>
+        <w:spacing w:line="240" w:lineRule="auto"/>
+        <w:rPr>
+          <w:sz w:val="22"/>
+        </w:rPr>
+      </w:pPr>
+      <w:r>
+        <w:rPr>
+          <w:sz w:val="22"/>
+        </w:rPr>
+        <w:tab/>
+      </w:r>
+      <w:proofErr w:type="gramStart"/>
+      <w:r>
+        <w:rPr>
+          <w:sz w:val="22"/>
+        </w:rPr>
+        <w:t>public</w:t>
+      </w:r>
+      <w:proofErr w:type="gramEnd"/>
+      <w:r>
+        <w:rPr>
+          <w:sz w:val="22"/>
+        </w:rPr>
+        <w:t xml:space="preserve"> abstract String </w:t>
+      </w:r>
+      <w:proofErr w:type="spellStart"/>
+      <w:r>
+        <w:rPr>
+          <w:sz w:val="22"/>
+        </w:rPr>
+        <w:t>getDescription</w:t>
+      </w:r>
+      <w:proofErr w:type="spellEnd"/>
+      <w:r>
+        <w:rPr>
+          <w:sz w:val="22"/>
+        </w:rPr>
+        <w:t>();</w:t>
+      </w:r>
+    </w:p>
+    <w:p>
+      <w:pPr>
+        <w:spacing w:line="240" w:lineRule="auto"/>
+        <w:rPr>
+          <w:sz w:val="22"/>
+        </w:rPr>
+      </w:pPr>
+      <w:r>
+        <w:rPr>
+          <w:sz w:val="22"/>
+        </w:rPr>
+        <w:t>}</w:t>
+      </w:r>
+    </w:p>
+    <w:p>
+      <w:pPr>
+        <w:spacing w:line="240" w:lineRule="auto"/>
+        <w:rPr>
+          <w:sz w:val="22"/>
+        </w:rPr>
+      </w:pPr>
+      <w:proofErr w:type="gramStart"/>
+      <w:r>
+        <w:rPr>
+          <w:sz w:val="22"/>
+        </w:rPr>
+        <w:t>public</w:t>
+      </w:r>
+      <w:proofErr w:type="gramEnd"/>
+      <w:r>
+        <w:rPr>
+          <w:sz w:val="22"/>
+        </w:rPr>
+        <w:t xml:space="preserve"> class Mocha extends </w:t>
+      </w:r>
+      <w:proofErr w:type="spellStart"/>
+      <w:r>
+        <w:rPr>
+          <w:sz w:val="22"/>
+        </w:rPr>
+        <w:t>CondimentDecorator</w:t>
+      </w:r>
+      <w:proofErr w:type="spellEnd"/>
+      <w:r>
+        <w:rPr>
+          <w:sz w:val="22"/>
+        </w:rPr>
+        <w:t>{</w:t>
+      </w:r>
+    </w:p>
+    <w:p>
+      <w:pPr>
+        <w:spacing w:line="240" w:lineRule="auto"/>
+        <w:rPr>
+          <w:sz w:val="22"/>
+        </w:rPr>
+      </w:pPr>
+      <w:r>
+        <w:rPr>
+          <w:sz w:val="22"/>
+        </w:rPr>
+        <w:tab/>
+        <w:t xml:space="preserve">Beverage </w:t>
+      </w:r>
+      <w:proofErr w:type="spellStart"/>
+      <w:r>
+        <w:rPr>
+          <w:sz w:val="22"/>
+        </w:rPr>
+        <w:t>bev</w:t>
+      </w:r>
+      <w:proofErr w:type="spellEnd"/>
+      <w:r>
+        <w:rPr>
+          <w:sz w:val="22"/>
+        </w:rPr>
+        <w:t>;</w:t>
+      </w:r>
+    </w:p>
+    <w:p>
+      <w:pPr>
+        <w:spacing w:line="240" w:lineRule="auto"/>
+        <w:rPr>
+          <w:sz w:val="22"/>
+        </w:rPr>
+      </w:pPr>
+      <w:r>
+        <w:rPr>
+          <w:sz w:val="22"/>
+        </w:rPr>
+        <w:tab/>
+      </w:r>
+      <w:proofErr w:type="gramStart"/>
+      <w:r>
+        <w:rPr>
+          <w:sz w:val="22"/>
+        </w:rPr>
+        <w:t>public</w:t>
+      </w:r>
+      <w:proofErr w:type="gramEnd"/>
+      <w:r>
+        <w:rPr>
+          <w:sz w:val="22"/>
+        </w:rPr>
+        <w:t xml:space="preserve"> Mocha(Beverage </w:t>
+      </w:r>
+      <w:proofErr w:type="spellStart"/>
+      <w:r>
+        <w:rPr>
+          <w:sz w:val="22"/>
+        </w:rPr>
+        <w:t>beverage</w:t>
+      </w:r>
+      <w:proofErr w:type="spellEnd"/>
+      <w:r>
+        <w:rPr>
+          <w:sz w:val="22"/>
+        </w:rPr>
+        <w:t>){</w:t>
+      </w:r>
+    </w:p>
+    <w:p>
+      <w:pPr>
+        <w:spacing w:line="240" w:lineRule="auto"/>
+        <w:rPr>
+          <w:sz w:val="22"/>
+        </w:rPr>
+      </w:pPr>
+      <w:r>
+        <w:rPr>
+          <w:sz w:val="22"/>
+        </w:rPr>
+        <w:tab/>
+      </w:r>
+      <w:r>
+        <w:rPr>
+          <w:sz w:val="22"/>
+        </w:rPr>
+        <w:tab/>
+      </w:r>
+      <w:proofErr w:type="spellStart"/>
+      <w:proofErr w:type="gramStart"/>
+      <w:r>
+        <w:rPr>
+          <w:sz w:val="22"/>
+        </w:rPr>
+        <w:t>bev</w:t>
+      </w:r>
+      <w:proofErr w:type="spellEnd"/>
+      <w:proofErr w:type="gramEnd"/>
+      <w:r>
+        <w:rPr>
+          <w:sz w:val="22"/>
+        </w:rPr>
+        <w:t xml:space="preserve"> = beverage;</w:t>
+      </w:r>
+    </w:p>
+    <w:p>
+      <w:pPr>
+        <w:spacing w:line="240" w:lineRule="auto"/>
+        <w:rPr>
+          <w:sz w:val="22"/>
+        </w:rPr>
+      </w:pPr>
+      <w:r>
+        <w:rPr>
+          <w:sz w:val="22"/>
+        </w:rPr>
+        <w:tab/>
+        <w:t>}</w:t>
+      </w:r>
+    </w:p>
+    <w:p>
+      <w:pPr>
+        <w:spacing w:line="240" w:lineRule="auto"/>
+        <w:rPr>
+          <w:sz w:val="22"/>
+        </w:rPr>
+      </w:pPr>
+      <w:r>
+        <w:rPr>
+          <w:sz w:val="22"/>
+        </w:rPr>
+        <w:tab/>
+      </w:r>
+      <w:proofErr w:type="gramStart"/>
+      <w:r>
+        <w:rPr>
+          <w:sz w:val="22"/>
+        </w:rPr>
+        <w:t>public</w:t>
+      </w:r>
+      <w:proofErr w:type="gramEnd"/>
+      <w:r>
+        <w:rPr>
+          <w:sz w:val="22"/>
+        </w:rPr>
+        <w:t xml:space="preserve"> String </w:t>
+      </w:r>
+      <w:proofErr w:type="spellStart"/>
+      <w:r>
+        <w:rPr>
+          <w:sz w:val="22"/>
+        </w:rPr>
+        <w:t>getDescription</w:t>
+      </w:r>
+      <w:proofErr w:type="spellEnd"/>
+      <w:r>
+        <w:rPr>
+          <w:sz w:val="22"/>
+        </w:rPr>
+        <w:t>(){</w:t>
+      </w:r>
+    </w:p>
+    <w:p>
+      <w:pPr>
+        <w:spacing w:line="240" w:lineRule="auto"/>
+        <w:rPr>
+          <w:sz w:val="22"/>
+        </w:rPr>
+      </w:pPr>
+      <w:r>
+        <w:rPr>
+          <w:sz w:val="22"/>
+        </w:rPr>
+        <w:tab/>
+      </w:r>
+      <w:r>
+        <w:rPr>
+          <w:sz w:val="22"/>
+        </w:rPr>
+        <w:tab/>
+      </w:r>
+      <w:proofErr w:type="gramStart"/>
+      <w:r>
+        <w:rPr>
+          <w:sz w:val="22"/>
+        </w:rPr>
+        <w:t>return</w:t>
+      </w:r>
+      <w:proofErr w:type="gramEnd"/>
+      <w:r>
+        <w:rPr>
+          <w:sz w:val="22"/>
+        </w:rPr>
+        <w:t xml:space="preserve"> </w:t>
+      </w:r>
+      <w:proofErr w:type="spellStart"/>
+      <w:r>
+        <w:rPr>
+          <w:sz w:val="22"/>
+        </w:rPr>
+        <w:t>bev.getDescription</w:t>
+      </w:r>
+      <w:proofErr w:type="spellEnd"/>
+      <w:r>
+        <w:rPr>
+          <w:sz w:val="22"/>
+        </w:rPr>
+        <w:t>()+ ",Mocha";</w:t>
+      </w:r>
+    </w:p>
+    <w:p>
+      <w:pPr>
+        <w:spacing w:line="240" w:lineRule="auto"/>
+        <w:rPr>
+          <w:sz w:val="22"/>
+        </w:rPr>
+      </w:pPr>
+      <w:r>
+        <w:rPr>
+          <w:sz w:val="22"/>
+        </w:rPr>
+        <w:tab/>
+        <w:t>}</w:t>
+      </w:r>
+    </w:p>
+    <w:p>
+      <w:pPr>
+        <w:spacing w:line="240" w:lineRule="auto"/>
+        <w:rPr>
+          <w:sz w:val="22"/>
+        </w:rPr>
+      </w:pPr>
+      <w:r>
+        <w:rPr>
+          <w:sz w:val="22"/>
+        </w:rPr>
+        <w:tab/>
+      </w:r>
+      <w:proofErr w:type="gramStart"/>
+      <w:r>
+        <w:rPr>
+          <w:sz w:val="22"/>
+        </w:rPr>
+        <w:t>public</w:t>
+      </w:r>
+      <w:proofErr w:type="gramEnd"/>
+      <w:r>
+        <w:rPr>
+          <w:sz w:val="22"/>
+        </w:rPr>
+        <w:t xml:space="preserve"> double cost(){</w:t>
+      </w:r>
+    </w:p>
+    <w:p>
+      <w:pPr>
+        <w:spacing w:line="240" w:lineRule="auto"/>
+        <w:rPr>
+          <w:sz w:val="22"/>
+        </w:rPr>
+      </w:pPr>
+      <w:r>
+        <w:rPr>
+          <w:sz w:val="22"/>
+        </w:rPr>
+        <w:tab/>
+      </w:r>
+      <w:r>
+        <w:rPr>
+          <w:sz w:val="22"/>
+        </w:rPr>
+        <w:tab/>
+      </w:r>
+      <w:proofErr w:type="gramStart"/>
+      <w:r>
+        <w:rPr>
+          <w:sz w:val="22"/>
+        </w:rPr>
+        <w:t>return</w:t>
+      </w:r>
+      <w:proofErr w:type="gramEnd"/>
+      <w:r>
+        <w:rPr>
+          <w:sz w:val="22"/>
+        </w:rPr>
+        <w:t xml:space="preserve"> 0.00+bev.cost();</w:t>
+      </w:r>
+    </w:p>
+    <w:p>
+      <w:pPr>
+        <w:spacing w:line="240" w:lineRule="auto"/>
+        <w:rPr>
+          <w:sz w:val="22"/>
+        </w:rPr>
+      </w:pPr>
+      <w:r>
+        <w:rPr>
+          <w:sz w:val="22"/>
+        </w:rPr>
+        <w:tab/>
+        <w:t>}</w:t>
+      </w:r>
+    </w:p>
+    <w:p>
+      <w:pPr>
+        <w:spacing w:line="240" w:lineRule="auto"/>
+        <w:rPr>
+          <w:sz w:val="22"/>
+        </w:rPr>
+      </w:pPr>
+      <w:r>
+        <w:rPr>
+          <w:sz w:val="22"/>
+        </w:rPr>
+        <w:t>}</w:t>
+      </w:r>
+    </w:p>
+    <w:p>
+      <w:pPr>
+        <w:spacing w:line="240" w:lineRule="auto"/>
+        <w:rPr>
+          <w:sz w:val="22"/>
+        </w:rPr>
+      </w:pPr>
+      <w:proofErr w:type="gramStart"/>
+      <w:r>
+        <w:rPr>
+          <w:sz w:val="22"/>
+        </w:rPr>
+        <w:t>public</w:t>
+      </w:r>
+      <w:proofErr w:type="gramEnd"/>
+      <w:r>
+        <w:rPr>
+          <w:sz w:val="22"/>
+        </w:rPr>
+        <w:t xml:space="preserve"> class Milk extends </w:t>
+      </w:r>
+      <w:proofErr w:type="spellStart"/>
+      <w:r>
+        <w:rPr>
+          <w:sz w:val="22"/>
+        </w:rPr>
+        <w:t>CondimentDecorator</w:t>
+      </w:r>
+      <w:proofErr w:type="spellEnd"/>
+      <w:r>
+        <w:rPr>
+          <w:sz w:val="22"/>
+        </w:rPr>
+        <w:t>{</w:t>
+      </w:r>
+    </w:p>
+    <w:p>
+      <w:pPr>
+        <w:spacing w:line="240" w:lineRule="auto"/>
+        <w:rPr>
+          <w:sz w:val="22"/>
+        </w:rPr>
+      </w:pPr>
+      <w:r>
+        <w:rPr>
+          <w:sz w:val="22"/>
+        </w:rPr>
+        <w:tab/>
+        <w:t xml:space="preserve">Beverage </w:t>
+      </w:r>
+      <w:proofErr w:type="spellStart"/>
+      <w:r>
+        <w:rPr>
+          <w:sz w:val="22"/>
+        </w:rPr>
+        <w:t>bev</w:t>
+      </w:r>
+      <w:proofErr w:type="spellEnd"/>
+      <w:r>
+        <w:rPr>
+          <w:sz w:val="22"/>
+        </w:rPr>
+        <w:t>;</w:t>
+      </w:r>
+    </w:p>
+    <w:p>
+      <w:pPr>
+        <w:spacing w:line="240" w:lineRule="auto"/>
+        <w:rPr>
+          <w:sz w:val="22"/>
+        </w:rPr>
+      </w:pPr>
+      <w:r>
+        <w:rPr>
+          <w:sz w:val="22"/>
+        </w:rPr>
+        <w:tab/>
+      </w:r>
+      <w:proofErr w:type="gramStart"/>
+      <w:r>
+        <w:rPr>
+          <w:sz w:val="22"/>
+        </w:rPr>
+        <w:t>public</w:t>
+      </w:r>
+      <w:proofErr w:type="gramEnd"/>
+      <w:r>
+        <w:rPr>
+          <w:sz w:val="22"/>
+        </w:rPr>
+        <w:t xml:space="preserve"> Milk(Beverage </w:t>
+      </w:r>
+      <w:proofErr w:type="spellStart"/>
+      <w:r>
+        <w:rPr>
+          <w:sz w:val="22"/>
+        </w:rPr>
+        <w:t>beverage</w:t>
+      </w:r>
+      <w:proofErr w:type="spellEnd"/>
+      <w:r>
+        <w:rPr>
+          <w:sz w:val="22"/>
+        </w:rPr>
+        <w:t>){</w:t>
+      </w:r>
+    </w:p>
+    <w:p>
+      <w:pPr>
+        <w:spacing w:line="240" w:lineRule="auto"/>
+        <w:rPr>
+          <w:sz w:val="22"/>
+        </w:rPr>
+      </w:pPr>
+      <w:r>
+        <w:rPr>
+          <w:sz w:val="22"/>
+        </w:rPr>
+        <w:tab/>
+      </w:r>
+      <w:r>
+        <w:rPr>
+          <w:sz w:val="22"/>
+        </w:rPr>
+        <w:tab/>
+      </w:r>
+      <w:bookmarkStart w:id="0" w:name="_GoBack"/>
+      <w:bookmarkEnd w:id="0"/>
+      <w:proofErr w:type="spellStart"/>
+      <w:proofErr w:type="gramStart"/>
+      <w:r>
+        <w:rPr>
+          <w:sz w:val="22"/>
+        </w:rPr>
+        <w:t>bev</w:t>
+      </w:r>
+      <w:proofErr w:type="spellEnd"/>
+      <w:proofErr w:type="gramEnd"/>
+      <w:r>
+        <w:rPr>
+          <w:sz w:val="22"/>
+        </w:rPr>
+        <w:t xml:space="preserve"> = beverage;</w:t>
+      </w:r>
+    </w:p>
+    <w:p>
+      <w:pPr>
+        <w:spacing w:line="240" w:lineRule="auto"/>
+        <w:rPr>
+          <w:sz w:val="22"/>
+        </w:rPr>
+      </w:pPr>
+      <w:r>
+        <w:rPr>
+          <w:sz w:val="22"/>
+        </w:rPr>
+        <w:tab/>
+        <w:t>}</w:t>
+      </w:r>
+    </w:p>
+    <w:p>
+      <w:pPr>
+        <w:spacing w:line="240" w:lineRule="auto"/>
+        <w:rPr>
+          <w:sz w:val="22"/>
+        </w:rPr>
+      </w:pPr>
+      <w:r>
+        <w:rPr>
+          <w:sz w:val="22"/>
+        </w:rPr>
+        <w:tab/>
+      </w:r>
+      <w:proofErr w:type="gramStart"/>
+      <w:r>
+        <w:rPr>
+          <w:sz w:val="22"/>
+        </w:rPr>
+        <w:t>public</w:t>
+      </w:r>
+      <w:proofErr w:type="gramEnd"/>
+      <w:r>
+        <w:rPr>
+          <w:sz w:val="22"/>
+        </w:rPr>
+        <w:t xml:space="preserve"> String </w:t>
+      </w:r>
+      <w:proofErr w:type="spellStart"/>
+      <w:r>
+        <w:rPr>
+          <w:sz w:val="22"/>
+        </w:rPr>
+        <w:t>getDescription</w:t>
+      </w:r>
+      <w:proofErr w:type="spellEnd"/>
+      <w:r>
+        <w:rPr>
+          <w:sz w:val="22"/>
+        </w:rPr>
+        <w:t>(){</w:t>
+      </w:r>
+    </w:p>
+    <w:p>
+      <w:pPr>
+        <w:spacing w:line="240" w:lineRule="auto"/>
+        <w:rPr>
+          <w:sz w:val="22"/>
+        </w:rPr>
+      </w:pPr>
+      <w:r>
+        <w:rPr>
+          <w:sz w:val="22"/>
+        </w:rPr>
+        <w:lastRenderedPageBreak/>
+        <w:tab/>
+      </w:r>
+      <w:r>
+        <w:rPr>
+          <w:sz w:val="22"/>
+        </w:rPr>
+        <w:tab/>
+      </w:r>
+      <w:proofErr w:type="gramStart"/>
+      <w:r>
+        <w:rPr>
+          <w:sz w:val="22"/>
+        </w:rPr>
+        <w:t>return</w:t>
+      </w:r>
+      <w:proofErr w:type="gramEnd"/>
+      <w:r>
+        <w:rPr>
+          <w:sz w:val="22"/>
+        </w:rPr>
+        <w:t xml:space="preserve"> </w:t>
+      </w:r>
+      <w:proofErr w:type="spellStart"/>
+      <w:r>
+        <w:rPr>
+          <w:sz w:val="22"/>
+        </w:rPr>
+        <w:t>bev.getDescription</w:t>
+      </w:r>
+      <w:proofErr w:type="spellEnd"/>
+      <w:r>
+        <w:rPr>
+          <w:sz w:val="22"/>
+        </w:rPr>
+        <w:t>()+ ",Milk";</w:t>
+      </w:r>
+    </w:p>
+    <w:p>
+      <w:pPr>
+        <w:spacing w:line="240" w:lineRule="auto"/>
+        <w:rPr>
+          <w:sz w:val="22"/>
+        </w:rPr>
+      </w:pPr>
+      <w:r>
+        <w:rPr>
+          <w:sz w:val="22"/>
+        </w:rPr>
+        <w:tab/>
+        <w:t>}</w:t>
+      </w:r>
+    </w:p>
+    <w:p>
+      <w:pPr>
+        <w:spacing w:line="240" w:lineRule="auto"/>
+        <w:rPr>
+          <w:sz w:val="22"/>
+        </w:rPr>
+      </w:pPr>
+      <w:r>
+        <w:rPr>
+          <w:sz w:val="22"/>
+        </w:rPr>
+        <w:tab/>
+      </w:r>
+      <w:proofErr w:type="gramStart"/>
+      <w:r>
+        <w:rPr>
+          <w:sz w:val="22"/>
+        </w:rPr>
+        <w:t>public</w:t>
+      </w:r>
+      <w:proofErr w:type="gramEnd"/>
+      <w:r>
+        <w:rPr>
+          <w:sz w:val="22"/>
+        </w:rPr>
+        <w:t xml:space="preserve"> double cost(){</w:t>
+      </w:r>
+    </w:p>
+    <w:p>
+      <w:pPr>
+        <w:spacing w:line="240" w:lineRule="auto"/>
+        <w:rPr>
+          <w:sz w:val="22"/>
+        </w:rPr>
+      </w:pPr>
+      <w:r>
+        <w:rPr>
+          <w:sz w:val="22"/>
+        </w:rPr>
+        <w:tab/>
+      </w:r>
+      <w:r>
+        <w:rPr>
+          <w:sz w:val="22"/>
+        </w:rPr>
+        <w:tab/>
+      </w:r>
+      <w:proofErr w:type="gramStart"/>
+      <w:r>
+        <w:rPr>
+          <w:sz w:val="22"/>
+        </w:rPr>
+        <w:t>return</w:t>
+      </w:r>
+      <w:proofErr w:type="gramEnd"/>
+      <w:r>
+        <w:rPr>
+          <w:sz w:val="22"/>
+        </w:rPr>
+        <w:t xml:space="preserve"> 0.00+bev.cost();</w:t>
+      </w:r>
+    </w:p>
+    <w:p>
+      <w:pPr>
+        <w:spacing w:line="240" w:lineRule="auto"/>
+        <w:rPr>
+          <w:sz w:val="22"/>
+        </w:rPr>
+      </w:pPr>
+      <w:r>
+        <w:rPr>
+          <w:sz w:val="22"/>
+        </w:rPr>
+        <w:tab/>
+        <w:t>}</w:t>
+      </w:r>
+    </w:p>
+    <w:p>
+      <w:pPr>
+        <w:spacing w:line="240" w:lineRule="auto"/>
+        <w:rPr>
+          <w:sz w:val="22"/>
+        </w:rPr>
+      </w:pPr>
+      <w:r>
+        <w:rPr>
+          <w:sz w:val="22"/>
+        </w:rPr>
+        <w:t>}</w:t>
+      </w:r>
+    </w:p>
+    <w:p>
+      <w:pPr>
+        <w:spacing w:line="240" w:lineRule="auto"/>
+        <w:rPr>
+          <w:sz w:val="22"/>
+        </w:rPr>
+      </w:pPr>
+      <w:proofErr w:type="gramStart"/>
+      <w:r>
+        <w:rPr>
+          <w:sz w:val="22"/>
+        </w:rPr>
+        <w:t>public</w:t>
+      </w:r>
+      <w:proofErr w:type="gramEnd"/>
+      <w:r>
+        <w:rPr>
+          <w:sz w:val="22"/>
+        </w:rPr>
+        <w:t xml:space="preserve"> class Whip extends </w:t>
+      </w:r>
+      <w:proofErr w:type="spellStart"/>
+      <w:r>
+        <w:rPr>
+          <w:sz w:val="22"/>
+        </w:rPr>
+        <w:t>CondimentDecorator</w:t>
+      </w:r>
+      <w:proofErr w:type="spellEnd"/>
+      <w:r>
+        <w:rPr>
+          <w:sz w:val="22"/>
+        </w:rPr>
+        <w:t>{</w:t>
+      </w:r>
+    </w:p>
+    <w:p>
+      <w:pPr>
+        <w:spacing w:line="240" w:lineRule="auto"/>
+        <w:rPr>
+          <w:sz w:val="22"/>
+        </w:rPr>
+      </w:pPr>
+      <w:r>
+        <w:rPr>
+          <w:sz w:val="22"/>
+        </w:rPr>
+        <w:tab/>
+        <w:t xml:space="preserve">Beverage </w:t>
+      </w:r>
+      <w:proofErr w:type="spellStart"/>
+      <w:r>
+        <w:rPr>
+          <w:sz w:val="22"/>
+        </w:rPr>
+        <w:t>bev</w:t>
+      </w:r>
+      <w:proofErr w:type="spellEnd"/>
+      <w:r>
+        <w:rPr>
+          <w:sz w:val="22"/>
+        </w:rPr>
+        <w:t>;</w:t>
+      </w:r>
+    </w:p>
+    <w:p>
+      <w:pPr>
+        <w:spacing w:line="240" w:lineRule="auto"/>
+        <w:rPr>
+          <w:sz w:val="22"/>
+        </w:rPr>
+      </w:pPr>
+      <w:r>
+        <w:rPr>
+          <w:sz w:val="22"/>
+        </w:rPr>
+        <w:tab/>
+      </w:r>
+      <w:proofErr w:type="gramStart"/>
+      <w:r>
+        <w:rPr>
+          <w:sz w:val="22"/>
+        </w:rPr>
+        <w:t>public</w:t>
+      </w:r>
+      <w:proofErr w:type="gramEnd"/>
+      <w:r>
+        <w:rPr>
+          <w:sz w:val="22"/>
+        </w:rPr>
+        <w:t xml:space="preserve"> Whip(Beverage </w:t>
+      </w:r>
+      <w:proofErr w:type="spellStart"/>
+      <w:r>
+        <w:rPr>
+          <w:sz w:val="22"/>
+        </w:rPr>
+        <w:t>beverage</w:t>
+      </w:r>
+      <w:proofErr w:type="spellEnd"/>
+      <w:r>
+        <w:rPr>
+          <w:sz w:val="22"/>
+        </w:rPr>
+        <w:t>){</w:t>
+      </w:r>
+    </w:p>
+    <w:p>
+      <w:pPr>
+        <w:spacing w:line="240" w:lineRule="auto"/>
+        <w:rPr>
+          <w:sz w:val="22"/>
+        </w:rPr>
+      </w:pPr>
+      <w:r>
+        <w:rPr>
+          <w:sz w:val="22"/>
+        </w:rPr>
+        <w:tab/>
+      </w:r>
+      <w:r>
+        <w:rPr>
+          <w:sz w:val="22"/>
+        </w:rPr>
+        <w:tab/>
+      </w:r>
+      <w:proofErr w:type="spellStart"/>
+      <w:proofErr w:type="gramStart"/>
+      <w:r>
+        <w:rPr>
+          <w:sz w:val="22"/>
+        </w:rPr>
+        <w:t>bev</w:t>
+      </w:r>
+      <w:proofErr w:type="spellEnd"/>
+      <w:proofErr w:type="gramEnd"/>
+      <w:r>
+        <w:rPr>
+          <w:sz w:val="22"/>
+        </w:rPr>
+        <w:t xml:space="preserve"> = beverage;</w:t>
+      </w:r>
+    </w:p>
+    <w:p>
+      <w:pPr>
+        <w:spacing w:line="240" w:lineRule="auto"/>
+        <w:rPr>
+          <w:sz w:val="22"/>
+        </w:rPr>
+      </w:pPr>
+      <w:r>
+        <w:rPr>
+          <w:sz w:val="22"/>
+        </w:rPr>
+        <w:tab/>
+        <w:t>}</w:t>
+      </w:r>
+    </w:p>
+    <w:p>
+      <w:pPr>
+        <w:spacing w:line="240" w:lineRule="auto"/>
+        <w:rPr>
+          <w:sz w:val="22"/>
+        </w:rPr>
+      </w:pPr>
+      <w:r>
+        <w:rPr>
+          <w:sz w:val="22"/>
+        </w:rPr>
+        <w:tab/>
+      </w:r>
+      <w:proofErr w:type="gramStart"/>
+      <w:r>
+        <w:rPr>
+          <w:sz w:val="22"/>
+        </w:rPr>
+        <w:t>public</w:t>
+      </w:r>
+      <w:proofErr w:type="gramEnd"/>
+      <w:r>
+        <w:rPr>
+          <w:sz w:val="22"/>
+        </w:rPr>
+        <w:t xml:space="preserve"> String </w:t>
+      </w:r>
+      <w:proofErr w:type="spellStart"/>
+      <w:r>
+        <w:rPr>
+          <w:sz w:val="22"/>
+        </w:rPr>
+        <w:t>getDescription</w:t>
+      </w:r>
+      <w:proofErr w:type="spellEnd"/>
+      <w:r>
+        <w:rPr>
+          <w:sz w:val="22"/>
+        </w:rPr>
+        <w:t>(){</w:t>
+      </w:r>
+    </w:p>
+    <w:p>
+      <w:pPr>
+        <w:spacing w:line="240" w:lineRule="auto"/>
+        <w:rPr>
+          <w:sz w:val="22"/>
+        </w:rPr>
+      </w:pPr>
+      <w:r>
+        <w:rPr>
+          <w:sz w:val="22"/>
+        </w:rPr>
+        <w:tab/>
+      </w:r>
+      <w:r>
+        <w:rPr>
+          <w:sz w:val="22"/>
+        </w:rPr>
+        <w:tab/>
+      </w:r>
+      <w:proofErr w:type="gramStart"/>
+      <w:r>
+        <w:rPr>
+          <w:sz w:val="22"/>
+        </w:rPr>
+        <w:t>return</w:t>
+      </w:r>
+      <w:proofErr w:type="gramEnd"/>
+      <w:r>
+        <w:rPr>
+          <w:sz w:val="22"/>
+        </w:rPr>
+        <w:t xml:space="preserve"> </w:t>
+      </w:r>
+      <w:proofErr w:type="spellStart"/>
+      <w:r>
+        <w:rPr>
+          <w:sz w:val="22"/>
+        </w:rPr>
+        <w:t>bev.getDescription</w:t>
+      </w:r>
+      <w:proofErr w:type="spellEnd"/>
+      <w:r>
+        <w:rPr>
+          <w:sz w:val="22"/>
+        </w:rPr>
+        <w:t>()+ ",Whip";</w:t>
+      </w:r>
+    </w:p>
+    <w:p>
+      <w:pPr>
+        <w:spacing w:line="240" w:lineRule="auto"/>
+        <w:rPr>
+          <w:sz w:val="22"/>
+        </w:rPr>
+      </w:pPr>
+      <w:r>
+        <w:rPr>
+          <w:sz w:val="22"/>
+        </w:rPr>
+        <w:tab/>
+        <w:t>}</w:t>
+      </w:r>
+    </w:p>
+    <w:p>
+      <w:pPr>
+        <w:spacing w:line="240" w:lineRule="auto"/>
+        <w:rPr>
+          <w:sz w:val="22"/>
+        </w:rPr>
+      </w:pPr>
+      <w:r>
+        <w:rPr>
+          <w:sz w:val="22"/>
+        </w:rPr>
+        <w:tab/>
+      </w:r>
+      <w:proofErr w:type="gramStart"/>
+      <w:r>
+        <w:rPr>
+          <w:sz w:val="22"/>
+        </w:rPr>
+        <w:t>public</w:t>
+      </w:r>
+      <w:proofErr w:type="gramEnd"/>
+      <w:r>
+        <w:rPr>
+          <w:sz w:val="22"/>
+        </w:rPr>
+        <w:t xml:space="preserve"> double cost(){</w:t>
+      </w:r>
+    </w:p>
+    <w:p>
+      <w:pPr>
+        <w:spacing w:line="240" w:lineRule="auto"/>
+        <w:rPr>
+          <w:sz w:val="22"/>
+        </w:rPr>
+      </w:pPr>
+      <w:r>
+        <w:rPr>
+          <w:sz w:val="22"/>
+        </w:rPr>
+        <w:tab/>
+      </w:r>
+      <w:r>
+        <w:rPr>
+          <w:sz w:val="22"/>
+        </w:rPr>
+        <w:tab/>
+      </w:r>
+      <w:proofErr w:type="gramStart"/>
+      <w:r>
+        <w:rPr>
+          <w:sz w:val="22"/>
+        </w:rPr>
+        <w:t>return</w:t>
+      </w:r>
+      <w:proofErr w:type="gramEnd"/>
+      <w:r>
+        <w:rPr>
+          <w:sz w:val="22"/>
+        </w:rPr>
+        <w:t xml:space="preserve"> 0.00+bev.cost();</w:t>
+      </w:r>
+    </w:p>
+    <w:p>
+      <w:pPr>
+        <w:spacing w:line="240" w:lineRule="auto"/>
+        <w:rPr>
+          <w:sz w:val="22"/>
+        </w:rPr>
+      </w:pPr>
+      <w:r>
+        <w:rPr>
+          <w:sz w:val="22"/>
+        </w:rPr>
+        <w:tab/>
+        <w:t>}</w:t>
+      </w:r>
+    </w:p>
+    <w:p>
+      <w:pPr>
+        <w:spacing w:line="240" w:lineRule="auto"/>
+        <w:rPr>
+          <w:sz w:val="22"/>
+        </w:rPr>
+      </w:pPr>
+      <w:r>
+        <w:rPr>
+          <w:sz w:val="22"/>
+        </w:rPr>
+        <w:t>}</w:t>
+      </w:r>
+    </w:p>
+    <w:p>
+      <w:pPr>
+        <w:spacing w:line="240" w:lineRule="auto"/>
+        <w:rPr>
+          <w:sz w:val="22"/>
+        </w:rPr>
+      </w:pPr>
+      <w:proofErr w:type="gramStart"/>
+      <w:r>
+        <w:rPr>
+          <w:sz w:val="22"/>
+        </w:rPr>
+        <w:t>public</w:t>
+      </w:r>
+      <w:proofErr w:type="gramEnd"/>
+      <w:r>
+        <w:rPr>
+          <w:sz w:val="22"/>
+        </w:rPr>
+        <w:t xml:space="preserve"> class Soy extends </w:t>
+      </w:r>
+      <w:proofErr w:type="spellStart"/>
+      <w:r>
+        <w:rPr>
+          <w:sz w:val="22"/>
+        </w:rPr>
+        <w:t>CondimentDecorator</w:t>
+      </w:r>
+      <w:proofErr w:type="spellEnd"/>
+      <w:r>
+        <w:rPr>
+          <w:sz w:val="22"/>
+        </w:rPr>
+        <w:t>{</w:t>
+      </w:r>
+    </w:p>
+    <w:p>
+      <w:pPr>
+        <w:spacing w:line="240" w:lineRule="auto"/>
+        <w:rPr>
+          <w:sz w:val="22"/>
+        </w:rPr>
+      </w:pPr>
+      <w:r>
+        <w:rPr>
+          <w:sz w:val="22"/>
+        </w:rPr>
+        <w:tab/>
+        <w:t xml:space="preserve">Beverage </w:t>
+      </w:r>
+      <w:proofErr w:type="spellStart"/>
+      <w:r>
+        <w:rPr>
+          <w:sz w:val="22"/>
+        </w:rPr>
+        <w:t>bev</w:t>
+      </w:r>
+      <w:proofErr w:type="spellEnd"/>
+      <w:r>
+        <w:rPr>
+          <w:sz w:val="22"/>
+        </w:rPr>
+        <w:t>;</w:t>
+      </w:r>
+    </w:p>
+    <w:p>
+      <w:pPr>
+        <w:spacing w:line="240" w:lineRule="auto"/>
+        <w:rPr>
+          <w:sz w:val="22"/>
+        </w:rPr>
+      </w:pPr>
+      <w:r>
+        <w:rPr>
+          <w:sz w:val="22"/>
+        </w:rPr>
+        <w:tab/>
+      </w:r>
+      <w:proofErr w:type="gramStart"/>
+      <w:r>
+        <w:rPr>
+          <w:sz w:val="22"/>
+        </w:rPr>
+        <w:t>public</w:t>
+      </w:r>
+      <w:proofErr w:type="gramEnd"/>
+      <w:r>
+        <w:rPr>
+          <w:sz w:val="22"/>
+        </w:rPr>
+        <w:t xml:space="preserve"> Soy(Beverage </w:t>
+      </w:r>
+      <w:proofErr w:type="spellStart"/>
+      <w:r>
+        <w:rPr>
+          <w:sz w:val="22"/>
+        </w:rPr>
+        <w:t>beverage</w:t>
+      </w:r>
+      <w:proofErr w:type="spellEnd"/>
+      <w:r>
+        <w:rPr>
+          <w:sz w:val="22"/>
+        </w:rPr>
+        <w:t>){</w:t>
+      </w:r>
+    </w:p>
+    <w:p>
+      <w:pPr>
+        <w:spacing w:line="240" w:lineRule="auto"/>
+        <w:rPr>
+          <w:sz w:val="22"/>
+        </w:rPr>
+      </w:pPr>
+      <w:r>
+        <w:rPr>
+          <w:sz w:val="22"/>
+        </w:rPr>
+        <w:tab/>
+      </w:r>
+      <w:r>
+        <w:rPr>
+          <w:sz w:val="22"/>
+        </w:rPr>
+        <w:tab/>
+      </w:r>
+      <w:proofErr w:type="spellStart"/>
+      <w:proofErr w:type="gramStart"/>
+      <w:r>
+        <w:rPr>
+          <w:sz w:val="22"/>
+        </w:rPr>
+        <w:t>bev</w:t>
+      </w:r>
+      <w:proofErr w:type="spellEnd"/>
+      <w:proofErr w:type="gramEnd"/>
+      <w:r>
+        <w:rPr>
+          <w:sz w:val="22"/>
+        </w:rPr>
+        <w:t xml:space="preserve"> = beverage;</w:t>
+      </w:r>
+    </w:p>
+    <w:p>
+      <w:pPr>
+        <w:spacing w:line="240" w:lineRule="auto"/>
+        <w:rPr>
+          <w:sz w:val="22"/>
+        </w:rPr>
+      </w:pPr>
+      <w:r>
+        <w:rPr>
+          <w:sz w:val="22"/>
+        </w:rPr>
+        <w:tab/>
+        <w:t>}</w:t>
+      </w:r>
+    </w:p>
+    <w:p>
+      <w:pPr>
+        <w:spacing w:line="240" w:lineRule="auto"/>
+        <w:rPr>
+          <w:sz w:val="22"/>
+        </w:rPr>
+      </w:pPr>
+      <w:r>
+        <w:rPr>
+          <w:sz w:val="22"/>
+        </w:rPr>
+        <w:tab/>
+      </w:r>
+      <w:proofErr w:type="gramStart"/>
+      <w:r>
+        <w:rPr>
+          <w:sz w:val="22"/>
+        </w:rPr>
+        <w:t>public</w:t>
+      </w:r>
+      <w:proofErr w:type="gramEnd"/>
+      <w:r>
+        <w:rPr>
+          <w:sz w:val="22"/>
+        </w:rPr>
+        <w:t xml:space="preserve"> String </w:t>
+      </w:r>
+      <w:proofErr w:type="spellStart"/>
+      <w:r>
+        <w:rPr>
+          <w:sz w:val="22"/>
+        </w:rPr>
+        <w:t>getDescription</w:t>
+      </w:r>
+      <w:proofErr w:type="spellEnd"/>
+      <w:r>
+        <w:rPr>
+          <w:sz w:val="22"/>
+        </w:rPr>
+        <w:t>(){</w:t>
+      </w:r>
+    </w:p>
+    <w:p>
+      <w:pPr>
+        <w:spacing w:line="240" w:lineRule="auto"/>
+        <w:rPr>
+          <w:sz w:val="22"/>
+        </w:rPr>
+      </w:pPr>
+      <w:r>
+        <w:rPr>
+          <w:sz w:val="22"/>
+        </w:rPr>
+        <w:tab/>
+      </w:r>
+      <w:r>
+        <w:rPr>
+          <w:sz w:val="22"/>
+        </w:rPr>
+        <w:tab/>
+      </w:r>
+      <w:proofErr w:type="gramStart"/>
+      <w:r>
+        <w:rPr>
+          <w:sz w:val="22"/>
+        </w:rPr>
+        <w:t>return</w:t>
+      </w:r>
+      <w:proofErr w:type="gramEnd"/>
+      <w:r>
+        <w:rPr>
+          <w:sz w:val="22"/>
+        </w:rPr>
+        <w:t xml:space="preserve"> </w:t>
+      </w:r>
+      <w:proofErr w:type="spellStart"/>
+      <w:r>
+        <w:rPr>
+          <w:sz w:val="22"/>
+        </w:rPr>
+        <w:t>bev.getDescription</w:t>
+      </w:r>
+      <w:proofErr w:type="spellEnd"/>
+      <w:r>
+        <w:rPr>
+          <w:sz w:val="22"/>
+        </w:rPr>
+        <w:t>()+ ",Soy";</w:t>
+      </w:r>
+    </w:p>
+    <w:p>
+      <w:pPr>
+        <w:spacing w:line="240" w:lineRule="auto"/>
+        <w:rPr>
+          <w:sz w:val="22"/>
+        </w:rPr>
+      </w:pPr>
+      <w:r>
+        <w:rPr>
+          <w:sz w:val="22"/>
+        </w:rPr>
+        <w:tab/>
+        <w:t>}</w:t>
+      </w:r>
+    </w:p>
+    <w:p>
+      <w:pPr>
+        <w:spacing w:line="240" w:lineRule="auto"/>
+        <w:rPr>
+          <w:sz w:val="22"/>
+        </w:rPr>
+      </w:pPr>
+      <w:r>
+        <w:rPr>
+          <w:sz w:val="22"/>
+        </w:rPr>
+        <w:tab/>
+      </w:r>
+      <w:proofErr w:type="gramStart"/>
+      <w:r>
+        <w:rPr>
+          <w:sz w:val="22"/>
+        </w:rPr>
+        <w:t>public</w:t>
+      </w:r>
+      <w:proofErr w:type="gramEnd"/>
+      <w:r>
+        <w:rPr>
+          <w:sz w:val="22"/>
+        </w:rPr>
+        <w:t xml:space="preserve"> double cost(){</w:t>
+      </w:r>
+    </w:p>
+    <w:p>
+      <w:pPr>
+        <w:spacing w:line="240" w:lineRule="auto"/>
+        <w:rPr>
+          <w:sz w:val="22"/>
+        </w:rPr>
+      </w:pPr>
+      <w:r>
+        <w:rPr>
+          <w:sz w:val="22"/>
+        </w:rPr>
+        <w:tab/>
+      </w:r>
+      <w:r>
+        <w:rPr>
+          <w:sz w:val="22"/>
+        </w:rPr>
+        <w:tab/>
+      </w:r>
+      <w:proofErr w:type="gramStart"/>
+      <w:r>
+        <w:rPr>
+          <w:sz w:val="22"/>
+        </w:rPr>
+        <w:t>return</w:t>
+      </w:r>
+      <w:proofErr w:type="gramEnd"/>
+      <w:r>
+        <w:rPr>
+          <w:sz w:val="22"/>
+        </w:rPr>
+        <w:t xml:space="preserve"> 0.00+bev.cost();</w:t>
+      </w:r>
+    </w:p>
+    <w:p>
+      <w:pPr>
+        <w:spacing w:line="240" w:lineRule="auto"/>
+        <w:rPr>
+          <w:sz w:val="22"/>
+        </w:rPr>
+      </w:pPr>
+      <w:r>
+        <w:rPr>
+          <w:sz w:val="22"/>
+        </w:rPr>
+        <w:tab/>
+        <w:t>}</w:t>
+      </w:r>
+    </w:p>
+    <w:p>
+      <w:pPr>
+        <w:spacing w:line="240" w:lineRule="auto"/>
+        <w:rPr>
+          <w:sz w:val="22"/>
+        </w:rPr>
+      </w:pPr>
+      <w:r>
+        <w:rPr>
+          <w:sz w:val="22"/>
+        </w:rPr>
+        <w:lastRenderedPageBreak/>
+        <w:t>}</w:t>
+      </w:r>
+    </w:p>
+    <w:p>
+      <w:pPr>
         <w:rPr>
           <w:sz w:val="32"/>
           <w:szCs w:val="32"/>
           <w:u w:val="single"/>
         </w:rPr>
-        <w:t>Façade:</w:t>
+      </w:pPr>
+      <w:r>
+        <w:rPr>
+          <w:sz w:val="32"/>
+          <w:szCs w:val="32"/>
+          <w:u w:val="single"/>
+        </w:rPr>
+        <w:t>Singleton:</w:t>
       </w:r>
     </w:p>
     <w:p>
@@ -433,8 +4859,68 @@
         </w:rPr>
         <w:t>-Sample Code:</w:t>
       </w:r>
-      <w:bookmarkStart w:id="0" w:name="_GoBack"/>
-      <w:bookmarkEnd w:id="0"/>
+    </w:p>
+    <w:p>
+      <w:pPr>
+        <w:rPr>
+          <w:sz w:val="32"/>
+          <w:szCs w:val="32"/>
+          <w:u w:val="single"/>
+        </w:rPr>
+      </w:pPr>
+      <w:r>
+        <w:rPr>
+          <w:sz w:val="32"/>
+          <w:szCs w:val="32"/>
+          <w:u w:val="single"/>
+        </w:rPr>
+        <w:t>Façade:</w:t>
+      </w:r>
+    </w:p>
+    <w:p>
+      <w:pPr>
+        <w:rPr>
+          <w:sz w:val="28"/>
+          <w:szCs w:val="28"/>
+        </w:rPr>
+      </w:pPr>
+      <w:r>
+        <w:rPr>
+          <w:sz w:val="28"/>
+          <w:szCs w:val="28"/>
+        </w:rPr>
+        <w:t>-UML Diagram:</w:t>
+      </w:r>
+    </w:p>
+    <w:p>
+      <w:pPr>
+        <w:rPr>
+          <w:sz w:val="28"/>
+          <w:szCs w:val="28"/>
+        </w:rPr>
+      </w:pPr>
+      <w:r>
+        <w:rPr>
+          <w:sz w:val="28"/>
+          <w:szCs w:val="28"/>
+        </w:rPr>
+        <w:t>-Intent:</w:t>
+      </w:r>
+    </w:p>
+    <w:p>
+      <w:pPr>
+        <w:rPr>
+          <w:sz w:val="28"/>
+          <w:szCs w:val="28"/>
+        </w:rPr>
+      </w:pPr>
+      <w:r>
+        <w:rPr>
+          <w:sz w:val="28"/>
+          <w:szCs w:val="28"/>
+        </w:rPr>
+        <w:t>-Sample Code:</w:t>
+      </w:r>
     </w:p>
     <w:sectPr>
       <w:pgSz w:w="12240" w:h="15840"/>
@@ -444,6 +4930,297 @@
     </w:sectPr>
   </w:body>
 </w:document>
+</file>
+
+<file path=word/numbering.xml><?xml version="1.0" encoding="utf-8"?>
+<w:numbering xmlns:wpc="http://schemas.microsoft.com/office/word/2010/wordprocessingCanvas" xmlns:mo="http://schemas.microsoft.com/office/mac/office/2008/main" xmlns:mc="http://schemas.openxmlformats.org/markup-compatibility/2006" xmlns:mv="urn:schemas-microsoft-com:mac:vml" xmlns:o="urn:schemas-microsoft-com:office:office" xmlns:r="http://schemas.openxmlformats.org/officeDocument/2006/relationships" xmlns:m="http://schemas.openxmlformats.org/officeDocument/2006/math" xmlns:v="urn:schemas-microsoft-com:vml" xmlns:wp14="http://schemas.microsoft.com/office/word/2010/wordprocessingDrawing" xmlns:wp="http://schemas.openxmlformats.org/drawingml/2006/wordprocessingDrawing" xmlns:w10="urn:schemas-microsoft-com:office:word" xmlns:w="http://schemas.openxmlformats.org/wordprocessingml/2006/main" xmlns:w14="http://schemas.microsoft.com/office/word/2010/wordml" xmlns:wpg="http://schemas.microsoft.com/office/word/2010/wordprocessingGroup" xmlns:wpi="http://schemas.microsoft.com/office/word/2010/wordprocessingInk" xmlns:wne="http://schemas.microsoft.com/office/word/2006/wordml" xmlns:wps="http://schemas.microsoft.com/office/word/2010/wordprocessingShape" mc:Ignorable="w14 wp14">
+  <w:abstractNum w:abstractNumId="0">
+    <w:nsid w:val="5B994F9F"/>
+    <w:multiLevelType w:val="hybridMultilevel"/>
+    <w:tmpl w:val="9B1610BA"/>
+    <w:lvl w:ilvl="0" w:tplc="1898F752">
+      <w:start w:val="1"/>
+      <w:numFmt w:val="bullet"/>
+      <w:lvlText w:val=""/>
+      <w:lvlJc w:val="left"/>
+      <w:pPr>
+        <w:tabs>
+          <w:tab w:val="num" w:pos="720"/>
+        </w:tabs>
+        <w:ind w:left="720" w:hanging="360"/>
+      </w:pPr>
+      <w:rPr>
+        <w:rFonts w:ascii="Wingdings 2" w:hAnsi="Wingdings 2" w:hint="default"/>
+      </w:rPr>
+    </w:lvl>
+    <w:lvl w:ilvl="1" w:tplc="C816A512">
+      <w:start w:val="1"/>
+      <w:numFmt w:val="bullet"/>
+      <w:lvlText w:val=""/>
+      <w:lvlJc w:val="left"/>
+      <w:pPr>
+        <w:tabs>
+          <w:tab w:val="num" w:pos="1440"/>
+        </w:tabs>
+        <w:ind w:left="1440" w:hanging="360"/>
+      </w:pPr>
+      <w:rPr>
+        <w:rFonts w:ascii="Wingdings 2" w:hAnsi="Wingdings 2" w:hint="default"/>
+      </w:rPr>
+    </w:lvl>
+    <w:lvl w:ilvl="2" w:tplc="479827FE" w:tentative="1">
+      <w:start w:val="1"/>
+      <w:numFmt w:val="bullet"/>
+      <w:lvlText w:val=""/>
+      <w:lvlJc w:val="left"/>
+      <w:pPr>
+        <w:tabs>
+          <w:tab w:val="num" w:pos="2160"/>
+        </w:tabs>
+        <w:ind w:left="2160" w:hanging="360"/>
+      </w:pPr>
+      <w:rPr>
+        <w:rFonts w:ascii="Wingdings 2" w:hAnsi="Wingdings 2" w:hint="default"/>
+      </w:rPr>
+    </w:lvl>
+    <w:lvl w:ilvl="3" w:tplc="922C2B6E" w:tentative="1">
+      <w:start w:val="1"/>
+      <w:numFmt w:val="bullet"/>
+      <w:lvlText w:val=""/>
+      <w:lvlJc w:val="left"/>
+      <w:pPr>
+        <w:tabs>
+          <w:tab w:val="num" w:pos="2880"/>
+        </w:tabs>
+        <w:ind w:left="2880" w:hanging="360"/>
+      </w:pPr>
+      <w:rPr>
+        <w:rFonts w:ascii="Wingdings 2" w:hAnsi="Wingdings 2" w:hint="default"/>
+      </w:rPr>
+    </w:lvl>
+    <w:lvl w:ilvl="4" w:tplc="6E9235E0" w:tentative="1">
+      <w:start w:val="1"/>
+      <w:numFmt w:val="bullet"/>
+      <w:lvlText w:val=""/>
+      <w:lvlJc w:val="left"/>
+      <w:pPr>
+        <w:tabs>
+          <w:tab w:val="num" w:pos="3600"/>
+        </w:tabs>
+        <w:ind w:left="3600" w:hanging="360"/>
+      </w:pPr>
+      <w:rPr>
+        <w:rFonts w:ascii="Wingdings 2" w:hAnsi="Wingdings 2" w:hint="default"/>
+      </w:rPr>
+    </w:lvl>
+    <w:lvl w:ilvl="5" w:tplc="41061944" w:tentative="1">
+      <w:start w:val="1"/>
+      <w:numFmt w:val="bullet"/>
+      <w:lvlText w:val=""/>
+      <w:lvlJc w:val="left"/>
+      <w:pPr>
+        <w:tabs>
+          <w:tab w:val="num" w:pos="4320"/>
+        </w:tabs>
+        <w:ind w:left="4320" w:hanging="360"/>
+      </w:pPr>
+      <w:rPr>
+        <w:rFonts w:ascii="Wingdings 2" w:hAnsi="Wingdings 2" w:hint="default"/>
+      </w:rPr>
+    </w:lvl>
+    <w:lvl w:ilvl="6" w:tplc="A7E0C27C" w:tentative="1">
+      <w:start w:val="1"/>
+      <w:numFmt w:val="bullet"/>
+      <w:lvlText w:val=""/>
+      <w:lvlJc w:val="left"/>
+      <w:pPr>
+        <w:tabs>
+          <w:tab w:val="num" w:pos="5040"/>
+        </w:tabs>
+        <w:ind w:left="5040" w:hanging="360"/>
+      </w:pPr>
+      <w:rPr>
+        <w:rFonts w:ascii="Wingdings 2" w:hAnsi="Wingdings 2" w:hint="default"/>
+      </w:rPr>
+    </w:lvl>
+    <w:lvl w:ilvl="7" w:tplc="9968D7BC" w:tentative="1">
+      <w:start w:val="1"/>
+      <w:numFmt w:val="bullet"/>
+      <w:lvlText w:val=""/>
+      <w:lvlJc w:val="left"/>
+      <w:pPr>
+        <w:tabs>
+          <w:tab w:val="num" w:pos="5760"/>
+        </w:tabs>
+        <w:ind w:left="5760" w:hanging="360"/>
+      </w:pPr>
+      <w:rPr>
+        <w:rFonts w:ascii="Wingdings 2" w:hAnsi="Wingdings 2" w:hint="default"/>
+      </w:rPr>
+    </w:lvl>
+    <w:lvl w:ilvl="8" w:tplc="ECFE51D4" w:tentative="1">
+      <w:start w:val="1"/>
+      <w:numFmt w:val="bullet"/>
+      <w:lvlText w:val=""/>
+      <w:lvlJc w:val="left"/>
+      <w:pPr>
+        <w:tabs>
+          <w:tab w:val="num" w:pos="6480"/>
+        </w:tabs>
+        <w:ind w:left="6480" w:hanging="360"/>
+      </w:pPr>
+      <w:rPr>
+        <w:rFonts w:ascii="Wingdings 2" w:hAnsi="Wingdings 2" w:hint="default"/>
+      </w:rPr>
+    </w:lvl>
+  </w:abstractNum>
+  <w:abstractNum w:abstractNumId="1">
+    <w:nsid w:val="621B6D83"/>
+    <w:multiLevelType w:val="hybridMultilevel"/>
+    <w:tmpl w:val="0DDE4A32"/>
+    <w:lvl w:ilvl="0" w:tplc="EE54A9F8">
+      <w:start w:val="1"/>
+      <w:numFmt w:val="bullet"/>
+      <w:lvlText w:val=""/>
+      <w:lvlJc w:val="left"/>
+      <w:pPr>
+        <w:tabs>
+          <w:tab w:val="num" w:pos="720"/>
+        </w:tabs>
+        <w:ind w:left="720" w:hanging="360"/>
+      </w:pPr>
+      <w:rPr>
+        <w:rFonts w:ascii="Wingdings 2" w:hAnsi="Wingdings 2" w:hint="default"/>
+      </w:rPr>
+    </w:lvl>
+    <w:lvl w:ilvl="1" w:tplc="116CDBB2" w:tentative="1">
+      <w:start w:val="1"/>
+      <w:numFmt w:val="bullet"/>
+      <w:lvlText w:val=""/>
+      <w:lvlJc w:val="left"/>
+      <w:pPr>
+        <w:tabs>
+          <w:tab w:val="num" w:pos="1440"/>
+        </w:tabs>
+        <w:ind w:left="1440" w:hanging="360"/>
+      </w:pPr>
+      <w:rPr>
+        <w:rFonts w:ascii="Wingdings 2" w:hAnsi="Wingdings 2" w:hint="default"/>
+      </w:rPr>
+    </w:lvl>
+    <w:lvl w:ilvl="2" w:tplc="CC009438" w:tentative="1">
+      <w:start w:val="1"/>
+      <w:numFmt w:val="bullet"/>
+      <w:lvlText w:val=""/>
+      <w:lvlJc w:val="left"/>
+      <w:pPr>
+        <w:tabs>
+          <w:tab w:val="num" w:pos="2160"/>
+        </w:tabs>
+        <w:ind w:left="2160" w:hanging="360"/>
+      </w:pPr>
+      <w:rPr>
+        <w:rFonts w:ascii="Wingdings 2" w:hAnsi="Wingdings 2" w:hint="default"/>
+      </w:rPr>
+    </w:lvl>
+    <w:lvl w:ilvl="3" w:tplc="C84C98A6" w:tentative="1">
+      <w:start w:val="1"/>
+      <w:numFmt w:val="bullet"/>
+      <w:lvlText w:val=""/>
+      <w:lvlJc w:val="left"/>
+      <w:pPr>
+        <w:tabs>
+          <w:tab w:val="num" w:pos="2880"/>
+        </w:tabs>
+        <w:ind w:left="2880" w:hanging="360"/>
+      </w:pPr>
+      <w:rPr>
+        <w:rFonts w:ascii="Wingdings 2" w:hAnsi="Wingdings 2" w:hint="default"/>
+      </w:rPr>
+    </w:lvl>
+    <w:lvl w:ilvl="4" w:tplc="89981AF6" w:tentative="1">
+      <w:start w:val="1"/>
+      <w:numFmt w:val="bullet"/>
+      <w:lvlText w:val=""/>
+      <w:lvlJc w:val="left"/>
+      <w:pPr>
+        <w:tabs>
+          <w:tab w:val="num" w:pos="3600"/>
+        </w:tabs>
+        <w:ind w:left="3600" w:hanging="360"/>
+      </w:pPr>
+      <w:rPr>
+        <w:rFonts w:ascii="Wingdings 2" w:hAnsi="Wingdings 2" w:hint="default"/>
+      </w:rPr>
+    </w:lvl>
+    <w:lvl w:ilvl="5" w:tplc="C6ECF4B6" w:tentative="1">
+      <w:start w:val="1"/>
+      <w:numFmt w:val="bullet"/>
+      <w:lvlText w:val=""/>
+      <w:lvlJc w:val="left"/>
+      <w:pPr>
+        <w:tabs>
+          <w:tab w:val="num" w:pos="4320"/>
+        </w:tabs>
+        <w:ind w:left="4320" w:hanging="360"/>
+      </w:pPr>
+      <w:rPr>
+        <w:rFonts w:ascii="Wingdings 2" w:hAnsi="Wingdings 2" w:hint="default"/>
+      </w:rPr>
+    </w:lvl>
+    <w:lvl w:ilvl="6" w:tplc="A79C7DC4" w:tentative="1">
+      <w:start w:val="1"/>
+      <w:numFmt w:val="bullet"/>
+      <w:lvlText w:val=""/>
+      <w:lvlJc w:val="left"/>
+      <w:pPr>
+        <w:tabs>
+          <w:tab w:val="num" w:pos="5040"/>
+        </w:tabs>
+        <w:ind w:left="5040" w:hanging="360"/>
+      </w:pPr>
+      <w:rPr>
+        <w:rFonts w:ascii="Wingdings 2" w:hAnsi="Wingdings 2" w:hint="default"/>
+      </w:rPr>
+    </w:lvl>
+    <w:lvl w:ilvl="7" w:tplc="2F5C3FE2" w:tentative="1">
+      <w:start w:val="1"/>
+      <w:numFmt w:val="bullet"/>
+      <w:lvlText w:val=""/>
+      <w:lvlJc w:val="left"/>
+      <w:pPr>
+        <w:tabs>
+          <w:tab w:val="num" w:pos="5760"/>
+        </w:tabs>
+        <w:ind w:left="5760" w:hanging="360"/>
+      </w:pPr>
+      <w:rPr>
+        <w:rFonts w:ascii="Wingdings 2" w:hAnsi="Wingdings 2" w:hint="default"/>
+      </w:rPr>
+    </w:lvl>
+    <w:lvl w:ilvl="8" w:tplc="2C5AFE74" w:tentative="1">
+      <w:start w:val="1"/>
+      <w:numFmt w:val="bullet"/>
+      <w:lvlText w:val=""/>
+      <w:lvlJc w:val="left"/>
+      <w:pPr>
+        <w:tabs>
+          <w:tab w:val="num" w:pos="6480"/>
+        </w:tabs>
+        <w:ind w:left="6480" w:hanging="360"/>
+      </w:pPr>
+      <w:rPr>
+        <w:rFonts w:ascii="Wingdings 2" w:hAnsi="Wingdings 2" w:hint="default"/>
+      </w:rPr>
+    </w:lvl>
+  </w:abstractNum>
+  <w:num w:numId="1">
+    <w:abstractNumId w:val="0"/>
+  </w:num>
+  <w:num w:numId="2">
+    <w:abstractNumId w:val="1"/>
+  </w:num>
+</w:numbering>
 </file>
 
 <file path=word/styles.xml><?xml version="1.0" encoding="utf-8"?>
@@ -463,7 +5240,7 @@
       </w:pPr>
     </w:pPrDefault>
   </w:docDefaults>
-  <w:latentStyles w:defLockedState="0" w:defUIPriority="99" w:defSemiHidden="1" w:defUnhideWhenUsed="1" w:defQFormat="0" w:count="267">
+  <w:latentStyles w:defLockedState="0" w:defUIPriority="99" w:defSemiHidden="1" w:defUnhideWhenUsed="1" w:defQFormat="0" w:count="276">
     <w:lsdException w:name="Normal" w:semiHidden="0" w:uiPriority="0" w:unhideWhenUsed="0" w:qFormat="1"/>
     <w:lsdException w:name="heading 1" w:semiHidden="0" w:uiPriority="9" w:unhideWhenUsed="0" w:qFormat="1"/>
     <w:lsdException w:name="heading 2" w:uiPriority="9" w:qFormat="1"/>
@@ -609,7 +5386,6 @@
   <w:style w:type="character" w:default="1" w:styleId="DefaultParagraphFont">
     <w:name w:val="Default Paragraph Font"/>
     <w:uiPriority w:val="1"/>
-    <w:semiHidden/>
     <w:unhideWhenUsed/>
   </w:style>
   <w:style w:type="table" w:default="1" w:styleId="TableNormal">
@@ -633,11 +5409,58 @@
     <w:semiHidden/>
     <w:unhideWhenUsed/>
   </w:style>
+  <w:style w:type="paragraph" w:styleId="ListParagraph">
+    <w:name w:val="List Paragraph"/>
+    <w:basedOn w:val="Normal"/>
+    <w:uiPriority w:val="34"/>
+    <w:qFormat/>
+    <w:rsid w:val="00817B15"/>
+    <w:pPr>
+      <w:spacing w:after="0" w:line="240" w:lineRule="auto"/>
+      <w:ind w:left="720"/>
+      <w:contextualSpacing/>
+    </w:pPr>
+    <w:rPr>
+      <w:rFonts w:ascii="Times" w:eastAsiaTheme="minorEastAsia" w:hAnsi="Times"/>
+      <w:sz w:val="20"/>
+      <w:szCs w:val="20"/>
+    </w:rPr>
+  </w:style>
+  <w:style w:type="paragraph" w:styleId="BalloonText">
+    <w:name w:val="Balloon Text"/>
+    <w:basedOn w:val="Normal"/>
+    <w:link w:val="BalloonTextChar"/>
+    <w:uiPriority w:val="99"/>
+    <w:semiHidden/>
+    <w:unhideWhenUsed/>
+    <w:rsid w:val="00817B15"/>
+    <w:pPr>
+      <w:spacing w:after="0" w:line="240" w:lineRule="auto"/>
+    </w:pPr>
+    <w:rPr>
+      <w:rFonts w:ascii="Lucida Grande" w:hAnsi="Lucida Grande"/>
+      <w:sz w:val="18"/>
+      <w:szCs w:val="18"/>
+    </w:rPr>
+  </w:style>
+  <w:style w:type="character" w:customStyle="1" w:styleId="BalloonTextChar">
+    <w:name w:val="Balloon Text Char"/>
+    <w:basedOn w:val="DefaultParagraphFont"/>
+    <w:link w:val="BalloonText"/>
+    <w:uiPriority w:val="99"/>
+    <w:semiHidden/>
+    <w:rsid w:val="00817B15"/>
+    <w:rPr>
+      <w:rFonts w:ascii="Lucida Grande" w:hAnsi="Lucida Grande"/>
+      <w:sz w:val="18"/>
+      <w:szCs w:val="18"/>
+    </w:rPr>
+  </w:style>
 </w:styles>
 </file>
 
 <file path=word/stylesWithEffects.xml><?xml version="1.0" encoding="utf-8"?>
-<w:styles xmlns:wpc="http://schemas.microsoft.com/office/word/2010/wordprocessingCanvas" xmlns:mc="http://schemas.openxmlformats.org/markup-compatibility/2006" xmlns:o="urn:schemas-microsoft-com:office:office" xmlns:r="http://schemas.openxmlformats.org/officeDocument/2006/relationships" xmlns:m="http://schemas.openxmlformats.org/officeDocument/2006/math" xmlns:v="urn:schemas-microsoft-com:vml" xmlns:wp14="http://schemas.microsoft.com/office/word/2010/wordprocessingDrawing" xmlns:wp="http://schemas.openxmlformats.org/drawingml/2006/wordprocessingDrawing" xmlns:w10="urn:schemas-microsoft-com:office:word" xmlns:w="http://schemas.openxmlformats.org/wordprocessingml/2006/main" xmlns:w14="http://schemas.microsoft.com/office/word/2010/wordml" xmlns:wpg="http://schemas.microsoft.com/office/word/2010/wordprocessingGroup" xmlns:wpi="http://schemas.microsoft.com/office/word/2010/wordprocessingInk" xmlns:wne="http://schemas.microsoft.com/office/word/2006/wordml" xmlns:wps="http://schemas.microsoft.com/office/word/2010/wordprocessingShape" mc:Ignorable="w14 wp14">
+<w:styles xmlns:wpc="http://schemas.microsoft.com/office/word/2010/wordprocessingCanvas" xmlns:mo="http://schemas.microsoft.com/office/mac/office/2008/main" xmlns:mc="http://schemas.openxmlformats.org/markup-compatibility/2006" xmlns:mv="urn:schemas-microsoft-com:mac:vml" xmlns:o="urn:schemas-microsoft-com:office:office" xmlns:r="http://schemas.openxmlformats.org/officeDocument/2006/relationships" xmlns:m="http://schemas.openxmlformats.org/officeDocument/2006/math" xmlns:v="urn:schemas-microsoft-com:vml" xmlns:wp14="http://schemas.microsoft.com/office/word/2010/wordprocessingDrawing" xmlns:wp="http://schemas.openxmlformats.org/drawingml/2006/wordprocessingDrawing" xmlns:w10="urn:schemas-microsoft-com:office:word" xmlns:w="http://schemas.openxmlformats.org/wordprocessingml/2006/main" xmlns:w14="http://schemas.microsoft.com/office/word/2010/wordml" xmlns:wpg="http://schemas.microsoft.com/office/word/2010/wordprocessingGroup" xmlns:wpi="http://schemas.microsoft.com/office/word/2010/wordprocessingInk" xmlns:wne="http://schemas.microsoft.com/office/word/2006/wordml" xmlns:wps="http://schemas.microsoft.com/office/word/2010/wordprocessingShape" mc:Ignorable="w14 wp14">
   <w:docDefaults>
     <w:rPrDefault>
       <w:rPr>
@@ -653,7 +5476,7 @@
       </w:pPr>
     </w:pPrDefault>
   </w:docDefaults>
-  <w:latentStyles w:defLockedState="0" w:defUIPriority="99" w:defSemiHidden="1" w:defUnhideWhenUsed="1" w:defQFormat="0" w:count="267">
+  <w:latentStyles w:defLockedState="0" w:defUIPriority="99" w:defSemiHidden="1" w:defUnhideWhenUsed="1" w:defQFormat="0" w:count="276">
     <w:lsdException w:name="Normal" w:semiHidden="0" w:uiPriority="0" w:unhideWhenUsed="0" w:qFormat="1"/>
     <w:lsdException w:name="heading 1" w:semiHidden="0" w:uiPriority="9" w:unhideWhenUsed="0" w:qFormat="1"/>
     <w:lsdException w:name="heading 2" w:uiPriority="9" w:qFormat="1"/>
@@ -799,7 +5622,6 @@
   <w:style w:type="character" w:default="1" w:styleId="DefaultParagraphFont">
     <w:name w:val="Default Paragraph Font"/>
     <w:uiPriority w:val="1"/>
-    <w:semiHidden/>
     <w:unhideWhenUsed/>
   </w:style>
   <w:style w:type="table" w:default="1" w:styleId="TableNormal">
@@ -822,6 +5644,53 @@
     <w:uiPriority w:val="99"/>
     <w:semiHidden/>
     <w:unhideWhenUsed/>
+  </w:style>
+  <w:style w:type="paragraph" w:styleId="ListParagraph">
+    <w:name w:val="List Paragraph"/>
+    <w:basedOn w:val="Normal"/>
+    <w:uiPriority w:val="34"/>
+    <w:qFormat/>
+    <w:rsid w:val="00817B15"/>
+    <w:pPr>
+      <w:spacing w:after="0" w:line="240" w:lineRule="auto"/>
+      <w:ind w:left="720"/>
+      <w:contextualSpacing/>
+    </w:pPr>
+    <w:rPr>
+      <w:rFonts w:ascii="Times" w:eastAsiaTheme="minorEastAsia" w:hAnsi="Times"/>
+      <w:sz w:val="20"/>
+      <w:szCs w:val="20"/>
+    </w:rPr>
+  </w:style>
+  <w:style w:type="paragraph" w:styleId="BalloonText">
+    <w:name w:val="Balloon Text"/>
+    <w:basedOn w:val="Normal"/>
+    <w:link w:val="BalloonTextChar"/>
+    <w:uiPriority w:val="99"/>
+    <w:semiHidden/>
+    <w:unhideWhenUsed/>
+    <w:rsid w:val="00817B15"/>
+    <w:pPr>
+      <w:spacing w:after="0" w:line="240" w:lineRule="auto"/>
+    </w:pPr>
+    <w:rPr>
+      <w:rFonts w:ascii="Lucida Grande" w:hAnsi="Lucida Grande"/>
+      <w:sz w:val="18"/>
+      <w:szCs w:val="18"/>
+    </w:rPr>
+  </w:style>
+  <w:style w:type="character" w:customStyle="1" w:styleId="BalloonTextChar">
+    <w:name w:val="Balloon Text Char"/>
+    <w:basedOn w:val="DefaultParagraphFont"/>
+    <w:link w:val="BalloonText"/>
+    <w:uiPriority w:val="99"/>
+    <w:semiHidden/>
+    <w:rsid w:val="00817B15"/>
+    <w:rPr>
+      <w:rFonts w:ascii="Lucida Grande" w:hAnsi="Lucida Grande"/>
+      <w:sz w:val="18"/>
+      <w:szCs w:val="18"/>
+    </w:rPr>
   </w:style>
 </w:styles>
 </file>

--- a/design_brochure.docx
+++ b/design_brochure.docx
@@ -3858,8 +3858,6 @@
         </w:rPr>
         <w:tab/>
       </w:r>
-      <w:bookmarkStart w:id="0" w:name="_GoBack"/>
-      <w:bookmarkEnd w:id="0"/>
       <w:proofErr w:type="spellStart"/>
       <w:proofErr w:type="gramStart"/>
       <w:r>
@@ -4906,6 +4904,82 @@
         </w:rPr>
         <w:t>-Intent:</w:t>
       </w:r>
+      <w:bookmarkStart w:id="0" w:name="_GoBack"/>
+      <w:bookmarkEnd w:id="0"/>
+    </w:p>
+    <w:p>
+      <w:pPr>
+        <w:spacing w:line="240" w:lineRule="auto"/>
+        <w:rPr>
+          <w:sz w:val="28"/>
+          <w:szCs w:val="28"/>
+        </w:rPr>
+      </w:pPr>
+      <w:r>
+        <w:rPr>
+          <w:sz w:val="28"/>
+          <w:szCs w:val="28"/>
+        </w:rPr>
+        <w:t xml:space="preserve">Provide a unified interface to a set of interfaces in a </w:t>
+      </w:r>
+    </w:p>
+    <w:p>
+      <w:pPr>
+        <w:spacing w:line="240" w:lineRule="auto"/>
+        <w:rPr>
+          <w:sz w:val="28"/>
+          <w:szCs w:val="28"/>
+        </w:rPr>
+      </w:pPr>
+      <w:proofErr w:type="gramStart"/>
+      <w:r>
+        <w:rPr>
+          <w:sz w:val="28"/>
+          <w:szCs w:val="28"/>
+        </w:rPr>
+        <w:t>subsystem</w:t>
+      </w:r>
+      <w:proofErr w:type="gramEnd"/>
+      <w:r>
+        <w:rPr>
+          <w:sz w:val="28"/>
+          <w:szCs w:val="28"/>
+        </w:rPr>
+        <w:t xml:space="preserve">. Facade defines a higher-level interface </w:t>
+      </w:r>
+    </w:p>
+    <w:p>
+      <w:pPr>
+        <w:spacing w:line="240" w:lineRule="auto"/>
+        <w:rPr>
+          <w:sz w:val="28"/>
+          <w:szCs w:val="28"/>
+        </w:rPr>
+      </w:pPr>
+      <w:proofErr w:type="gramStart"/>
+      <w:r>
+        <w:rPr>
+          <w:sz w:val="28"/>
+          <w:szCs w:val="28"/>
+        </w:rPr>
+        <w:t>that</w:t>
+      </w:r>
+      <w:proofErr w:type="gramEnd"/>
+      <w:r>
+        <w:rPr>
+          <w:sz w:val="28"/>
+          <w:szCs w:val="28"/>
+        </w:rPr>
+        <w:t xml:space="preserve"> makes the subsystem easier to use.</w:t>
+      </w:r>
+    </w:p>
+    <w:p>
+      <w:pPr>
+        <w:rPr>
+          <w:sz w:val="28"/>
+          <w:szCs w:val="28"/>
+        </w:rPr>
+      </w:pPr>
     </w:p>
     <w:p>
       <w:pPr>

--- a/design_brochure.docx
+++ b/design_brochure.docx
@@ -4899,17 +4899,3203 @@
       </w:pPr>
       <w:r>
         <w:rPr>
+          <w:noProof/>
           <w:sz w:val="28"/>
           <w:szCs w:val="28"/>
         </w:rPr>
+        <w:drawing>
+          <wp:inline distT="0" distB="0" distL="0" distR="0" wp14:anchorId="35E3EE91" wp14:editId="2A8AA1FA">
+            <wp:extent cx="5943600" cy="3240405"/>
+            <wp:effectExtent l="0" t="0" r="0" b="10795"/>
+            <wp:docPr id="1" name="Picture 1"/>
+            <wp:cNvGraphicFramePr>
+              <a:graphicFrameLocks xmlns:a="http://schemas.openxmlformats.org/drawingml/2006/main" noChangeAspect="1"/>
+            </wp:cNvGraphicFramePr>
+            <a:graphic xmlns:a="http://schemas.openxmlformats.org/drawingml/2006/main">
+              <a:graphicData uri="http://schemas.openxmlformats.org/drawingml/2006/picture">
+                <pic:pic xmlns:pic="http://schemas.openxmlformats.org/drawingml/2006/picture">
+                  <pic:nvPicPr>
+                    <pic:cNvPr id="0" name="Screen Shot 2016-04-04 at 4.29.56 PM.png"/>
+                    <pic:cNvPicPr/>
+                  </pic:nvPicPr>
+                  <pic:blipFill>
+                    <a:blip r:embed="rId8">
+                      <a:extLst>
+                        <a:ext uri="{28A0092B-C50C-407E-A947-70E740481C1C}">
+                          <a14:useLocalDpi xmlns:a14="http://schemas.microsoft.com/office/drawing/2010/main" val="0"/>
+                        </a:ext>
+                      </a:extLst>
+                    </a:blip>
+                    <a:stretch>
+                      <a:fillRect/>
+                    </a:stretch>
+                  </pic:blipFill>
+                  <pic:spPr>
+                    <a:xfrm>
+                      <a:off x="0" y="0"/>
+                      <a:ext cx="5943600" cy="3240405"/>
+                    </a:xfrm>
+                    <a:prstGeom prst="rect">
+                      <a:avLst/>
+                    </a:prstGeom>
+                  </pic:spPr>
+                </pic:pic>
+              </a:graphicData>
+            </a:graphic>
+          </wp:inline>
+        </w:drawing>
+      </w:r>
+    </w:p>
+    <w:p>
+      <w:pPr>
+        <w:rPr>
+          <w:sz w:val="28"/>
+          <w:szCs w:val="28"/>
+        </w:rPr>
+      </w:pPr>
+      <w:r>
+        <w:rPr>
+          <w:sz w:val="28"/>
+          <w:szCs w:val="28"/>
+        </w:rPr>
         <w:t>-Intent:</w:t>
+      </w:r>
+    </w:p>
+    <w:p>
+      <w:pPr>
+        <w:spacing w:line="240" w:lineRule="auto"/>
+        <w:rPr>
+          <w:sz w:val="28"/>
+          <w:szCs w:val="28"/>
+        </w:rPr>
+      </w:pPr>
+      <w:r>
+        <w:rPr>
+          <w:sz w:val="28"/>
+          <w:szCs w:val="28"/>
+        </w:rPr>
+        <w:t xml:space="preserve">Provide a unified interface to a set of interfaces in a </w:t>
+      </w:r>
+    </w:p>
+    <w:p>
+      <w:pPr>
+        <w:spacing w:line="240" w:lineRule="auto"/>
+        <w:rPr>
+          <w:sz w:val="28"/>
+          <w:szCs w:val="28"/>
+        </w:rPr>
+      </w:pPr>
+      <w:proofErr w:type="gramStart"/>
+      <w:r>
+        <w:rPr>
+          <w:sz w:val="28"/>
+          <w:szCs w:val="28"/>
+        </w:rPr>
+        <w:lastRenderedPageBreak/>
+        <w:t>subsystem</w:t>
+      </w:r>
+      <w:proofErr w:type="gramEnd"/>
+      <w:r>
+        <w:rPr>
+          <w:sz w:val="28"/>
+          <w:szCs w:val="28"/>
+        </w:rPr>
+        <w:t xml:space="preserve">. Facade defines a higher-level interface </w:t>
+      </w:r>
+    </w:p>
+    <w:p>
+      <w:pPr>
+        <w:spacing w:line="240" w:lineRule="auto"/>
+        <w:rPr>
+          <w:sz w:val="28"/>
+          <w:szCs w:val="28"/>
+        </w:rPr>
+      </w:pPr>
+      <w:proofErr w:type="gramStart"/>
+      <w:r>
+        <w:rPr>
+          <w:sz w:val="28"/>
+          <w:szCs w:val="28"/>
+        </w:rPr>
+        <w:t>that</w:t>
+      </w:r>
+      <w:proofErr w:type="gramEnd"/>
+      <w:r>
+        <w:rPr>
+          <w:sz w:val="28"/>
+          <w:szCs w:val="28"/>
+        </w:rPr>
+        <w:t xml:space="preserve"> makes the subsystem easier to use.</w:t>
+      </w:r>
+    </w:p>
+    <w:p>
+      <w:pPr>
+        <w:rPr>
+          <w:sz w:val="28"/>
+          <w:szCs w:val="28"/>
+        </w:rPr>
+      </w:pPr>
+    </w:p>
+    <w:p>
+      <w:pPr>
+        <w:rPr>
+          <w:sz w:val="28"/>
+          <w:szCs w:val="28"/>
+        </w:rPr>
+      </w:pPr>
+      <w:r>
+        <w:rPr>
+          <w:sz w:val="28"/>
+          <w:szCs w:val="28"/>
+        </w:rPr>
+        <w:t>-Sample Code:</w:t>
+      </w:r>
+    </w:p>
+    <w:p>
+      <w:pPr>
+        <w:widowControl w:val="0"/>
+        <w:autoSpaceDE w:val="0"/>
+        <w:autoSpaceDN w:val="0"/>
+        <w:adjustRightInd w:val="0"/>
+        <w:spacing w:after="0" w:line="240" w:lineRule="auto"/>
+        <w:rPr>
+          <w:rFonts w:ascii="Menlo Regular" w:hAnsi="Menlo Regular" w:cs="Menlo Regular"/>
+          <w:color w:val="252525"/>
+          <w:szCs w:val="24"/>
+        </w:rPr>
+      </w:pPr>
+      <w:proofErr w:type="gramStart"/>
+      <w:r>
+        <w:rPr>
+          <w:rFonts w:ascii="Menlo Regular" w:hAnsi="Menlo Regular" w:cs="Menlo Regular"/>
+          <w:color w:val="000075"/>
+          <w:szCs w:val="24"/>
+        </w:rPr>
+        <w:t>public</w:t>
+      </w:r>
+      <w:proofErr w:type="gramEnd"/>
+      <w:r>
+        <w:rPr>
+          <w:rFonts w:ascii="Menlo Regular" w:hAnsi="Menlo Regular" w:cs="Menlo Regular"/>
+          <w:color w:val="252525"/>
+          <w:szCs w:val="24"/>
+        </w:rPr>
+        <w:t xml:space="preserve"> </w:t>
+      </w:r>
+      <w:r>
+        <w:rPr>
+          <w:rFonts w:ascii="Menlo Regular" w:hAnsi="Menlo Regular" w:cs="Menlo Regular"/>
+          <w:color w:val="000075"/>
+          <w:szCs w:val="24"/>
+        </w:rPr>
+        <w:t>interface</w:t>
+      </w:r>
+      <w:r>
+        <w:rPr>
+          <w:rFonts w:ascii="Menlo Regular" w:hAnsi="Menlo Regular" w:cs="Menlo Regular"/>
+          <w:color w:val="252525"/>
+          <w:szCs w:val="24"/>
+        </w:rPr>
+        <w:t xml:space="preserve"> </w:t>
+      </w:r>
+      <w:r>
+        <w:rPr>
+          <w:rFonts w:ascii="Menlo Regular" w:hAnsi="Menlo Regular" w:cs="Menlo Regular"/>
+          <w:color w:val="6A0043"/>
+          <w:szCs w:val="24"/>
+        </w:rPr>
+        <w:t>Shape</w:t>
+      </w:r>
+      <w:r>
+        <w:rPr>
+          <w:rFonts w:ascii="Menlo Regular" w:hAnsi="Menlo Regular" w:cs="Menlo Regular"/>
+          <w:color w:val="252525"/>
+          <w:szCs w:val="24"/>
+        </w:rPr>
+        <w:t xml:space="preserve"> </w:t>
+      </w:r>
+      <w:r>
+        <w:rPr>
+          <w:rFonts w:ascii="Menlo Regular" w:hAnsi="Menlo Regular" w:cs="Menlo Regular"/>
+          <w:color w:val="535502"/>
+          <w:szCs w:val="24"/>
+        </w:rPr>
+        <w:t>{</w:t>
+      </w:r>
+    </w:p>
+    <w:p>
+      <w:pPr>
+        <w:widowControl w:val="0"/>
+        <w:autoSpaceDE w:val="0"/>
+        <w:autoSpaceDN w:val="0"/>
+        <w:adjustRightInd w:val="0"/>
+        <w:spacing w:after="0" w:line="240" w:lineRule="auto"/>
+        <w:rPr>
+          <w:rFonts w:ascii="Menlo Regular" w:hAnsi="Menlo Regular" w:cs="Menlo Regular"/>
+          <w:color w:val="252525"/>
+          <w:szCs w:val="24"/>
+        </w:rPr>
+      </w:pPr>
+      <w:r>
+        <w:rPr>
+          <w:rFonts w:ascii="Menlo Regular" w:hAnsi="Menlo Regular" w:cs="Menlo Regular"/>
+          <w:color w:val="252525"/>
+          <w:szCs w:val="24"/>
+        </w:rPr>
+        <w:t xml:space="preserve">   </w:t>
+      </w:r>
+      <w:proofErr w:type="gramStart"/>
+      <w:r>
+        <w:rPr>
+          <w:rFonts w:ascii="Menlo Regular" w:hAnsi="Menlo Regular" w:cs="Menlo Regular"/>
+          <w:color w:val="000075"/>
+          <w:szCs w:val="24"/>
+        </w:rPr>
+        <w:t>void</w:t>
+      </w:r>
+      <w:proofErr w:type="gramEnd"/>
+      <w:r>
+        <w:rPr>
+          <w:rFonts w:ascii="Menlo Regular" w:hAnsi="Menlo Regular" w:cs="Menlo Regular"/>
+          <w:color w:val="252525"/>
+          <w:szCs w:val="24"/>
+        </w:rPr>
+        <w:t xml:space="preserve"> draw</w:t>
+      </w:r>
+      <w:r>
+        <w:rPr>
+          <w:rFonts w:ascii="Menlo Regular" w:hAnsi="Menlo Regular" w:cs="Menlo Regular"/>
+          <w:color w:val="535502"/>
+          <w:szCs w:val="24"/>
+        </w:rPr>
+        <w:t>();</w:t>
+      </w:r>
+    </w:p>
+    <w:p>
+      <w:pPr>
+        <w:rPr>
+          <w:rFonts w:ascii="Menlo Regular" w:hAnsi="Menlo Regular" w:cs="Menlo Regular"/>
+          <w:color w:val="535502"/>
+          <w:szCs w:val="24"/>
+        </w:rPr>
+      </w:pPr>
+      <w:r>
+        <w:rPr>
+          <w:rFonts w:ascii="Menlo Regular" w:hAnsi="Menlo Regular" w:cs="Menlo Regular"/>
+          <w:color w:val="535502"/>
+          <w:szCs w:val="24"/>
+        </w:rPr>
+        <w:t>}</w:t>
       </w:r>
       <w:bookmarkStart w:id="0" w:name="_GoBack"/>
       <w:bookmarkEnd w:id="0"/>
     </w:p>
     <w:p>
       <w:pPr>
-        <w:spacing w:line="240" w:lineRule="auto"/>
+        <w:widowControl w:val="0"/>
+        <w:autoSpaceDE w:val="0"/>
+        <w:autoSpaceDN w:val="0"/>
+        <w:adjustRightInd w:val="0"/>
+        <w:spacing w:after="0" w:line="240" w:lineRule="auto"/>
+        <w:rPr>
+          <w:rFonts w:ascii="Menlo Regular" w:hAnsi="Menlo Regular" w:cs="Menlo Regular"/>
+          <w:color w:val="252525"/>
+          <w:szCs w:val="24"/>
+        </w:rPr>
+      </w:pPr>
+      <w:proofErr w:type="gramStart"/>
+      <w:r>
+        <w:rPr>
+          <w:rFonts w:ascii="Menlo Regular" w:hAnsi="Menlo Regular" w:cs="Menlo Regular"/>
+          <w:color w:val="000075"/>
+          <w:szCs w:val="24"/>
+        </w:rPr>
+        <w:t>public</w:t>
+      </w:r>
+      <w:proofErr w:type="gramEnd"/>
+      <w:r>
+        <w:rPr>
+          <w:rFonts w:ascii="Menlo Regular" w:hAnsi="Menlo Regular" w:cs="Menlo Regular"/>
+          <w:color w:val="252525"/>
+          <w:szCs w:val="24"/>
+        </w:rPr>
+        <w:t xml:space="preserve"> </w:t>
+      </w:r>
+      <w:r>
+        <w:rPr>
+          <w:rFonts w:ascii="Menlo Regular" w:hAnsi="Menlo Regular" w:cs="Menlo Regular"/>
+          <w:color w:val="000075"/>
+          <w:szCs w:val="24"/>
+        </w:rPr>
+        <w:t>class</w:t>
+      </w:r>
+      <w:r>
+        <w:rPr>
+          <w:rFonts w:ascii="Menlo Regular" w:hAnsi="Menlo Regular" w:cs="Menlo Regular"/>
+          <w:color w:val="252525"/>
+          <w:szCs w:val="24"/>
+        </w:rPr>
+        <w:t xml:space="preserve"> </w:t>
+      </w:r>
+      <w:r>
+        <w:rPr>
+          <w:rFonts w:ascii="Menlo Regular" w:hAnsi="Menlo Regular" w:cs="Menlo Regular"/>
+          <w:color w:val="6A0043"/>
+          <w:szCs w:val="24"/>
+        </w:rPr>
+        <w:t>Rectangle</w:t>
+      </w:r>
+      <w:r>
+        <w:rPr>
+          <w:rFonts w:ascii="Menlo Regular" w:hAnsi="Menlo Regular" w:cs="Menlo Regular"/>
+          <w:color w:val="252525"/>
+          <w:szCs w:val="24"/>
+        </w:rPr>
+        <w:t xml:space="preserve"> </w:t>
+      </w:r>
+      <w:r>
+        <w:rPr>
+          <w:rFonts w:ascii="Menlo Regular" w:hAnsi="Menlo Regular" w:cs="Menlo Regular"/>
+          <w:color w:val="000075"/>
+          <w:szCs w:val="24"/>
+        </w:rPr>
+        <w:t>implements</w:t>
+      </w:r>
+      <w:r>
+        <w:rPr>
+          <w:rFonts w:ascii="Menlo Regular" w:hAnsi="Menlo Regular" w:cs="Menlo Regular"/>
+          <w:color w:val="252525"/>
+          <w:szCs w:val="24"/>
+        </w:rPr>
+        <w:t xml:space="preserve"> </w:t>
+      </w:r>
+      <w:r>
+        <w:rPr>
+          <w:rFonts w:ascii="Menlo Regular" w:hAnsi="Menlo Regular" w:cs="Menlo Regular"/>
+          <w:color w:val="6A0043"/>
+          <w:szCs w:val="24"/>
+        </w:rPr>
+        <w:t>Shape</w:t>
+      </w:r>
+      <w:r>
+        <w:rPr>
+          <w:rFonts w:ascii="Menlo Regular" w:hAnsi="Menlo Regular" w:cs="Menlo Regular"/>
+          <w:color w:val="252525"/>
+          <w:szCs w:val="24"/>
+        </w:rPr>
+        <w:t xml:space="preserve"> </w:t>
+      </w:r>
+      <w:r>
+        <w:rPr>
+          <w:rFonts w:ascii="Menlo Regular" w:hAnsi="Menlo Regular" w:cs="Menlo Regular"/>
+          <w:color w:val="535502"/>
+          <w:szCs w:val="24"/>
+        </w:rPr>
+        <w:t>{</w:t>
+      </w:r>
+    </w:p>
+    <w:p>
+      <w:pPr>
+        <w:widowControl w:val="0"/>
+        <w:autoSpaceDE w:val="0"/>
+        <w:autoSpaceDN w:val="0"/>
+        <w:adjustRightInd w:val="0"/>
+        <w:spacing w:after="0" w:line="240" w:lineRule="auto"/>
+        <w:rPr>
+          <w:rFonts w:ascii="Menlo Regular" w:hAnsi="Menlo Regular" w:cs="Menlo Regular"/>
+          <w:color w:val="252525"/>
+          <w:szCs w:val="24"/>
+        </w:rPr>
+      </w:pPr>
+    </w:p>
+    <w:p>
+      <w:pPr>
+        <w:widowControl w:val="0"/>
+        <w:autoSpaceDE w:val="0"/>
+        <w:autoSpaceDN w:val="0"/>
+        <w:adjustRightInd w:val="0"/>
+        <w:spacing w:after="0" w:line="240" w:lineRule="auto"/>
+        <w:rPr>
+          <w:rFonts w:ascii="Menlo Regular" w:hAnsi="Menlo Regular" w:cs="Menlo Regular"/>
+          <w:color w:val="252525"/>
+          <w:szCs w:val="24"/>
+        </w:rPr>
+      </w:pPr>
+      <w:r>
+        <w:rPr>
+          <w:rFonts w:ascii="Menlo Regular" w:hAnsi="Menlo Regular" w:cs="Menlo Regular"/>
+          <w:color w:val="252525"/>
+          <w:szCs w:val="24"/>
+        </w:rPr>
+        <w:t xml:space="preserve">   </w:t>
+      </w:r>
+      <w:r>
+        <w:rPr>
+          <w:rFonts w:ascii="Menlo Regular" w:hAnsi="Menlo Regular" w:cs="Menlo Regular"/>
+          <w:color w:val="0B5453"/>
+          <w:szCs w:val="24"/>
+        </w:rPr>
+        <w:t>@Override</w:t>
+      </w:r>
+    </w:p>
+    <w:p>
+      <w:pPr>
+        <w:widowControl w:val="0"/>
+        <w:autoSpaceDE w:val="0"/>
+        <w:autoSpaceDN w:val="0"/>
+        <w:adjustRightInd w:val="0"/>
+        <w:spacing w:after="0" w:line="240" w:lineRule="auto"/>
+        <w:rPr>
+          <w:rFonts w:ascii="Menlo Regular" w:hAnsi="Menlo Regular" w:cs="Menlo Regular"/>
+          <w:color w:val="252525"/>
+          <w:szCs w:val="24"/>
+        </w:rPr>
+      </w:pPr>
+      <w:r>
+        <w:rPr>
+          <w:rFonts w:ascii="Menlo Regular" w:hAnsi="Menlo Regular" w:cs="Menlo Regular"/>
+          <w:color w:val="252525"/>
+          <w:szCs w:val="24"/>
+        </w:rPr>
+        <w:t xml:space="preserve">   </w:t>
+      </w:r>
+      <w:proofErr w:type="gramStart"/>
+      <w:r>
+        <w:rPr>
+          <w:rFonts w:ascii="Menlo Regular" w:hAnsi="Menlo Regular" w:cs="Menlo Regular"/>
+          <w:color w:val="000075"/>
+          <w:szCs w:val="24"/>
+        </w:rPr>
+        <w:t>public</w:t>
+      </w:r>
+      <w:proofErr w:type="gramEnd"/>
+      <w:r>
+        <w:rPr>
+          <w:rFonts w:ascii="Menlo Regular" w:hAnsi="Menlo Regular" w:cs="Menlo Regular"/>
+          <w:color w:val="252525"/>
+          <w:szCs w:val="24"/>
+        </w:rPr>
+        <w:t xml:space="preserve"> </w:t>
+      </w:r>
+      <w:r>
+        <w:rPr>
+          <w:rFonts w:ascii="Menlo Regular" w:hAnsi="Menlo Regular" w:cs="Menlo Regular"/>
+          <w:color w:val="000075"/>
+          <w:szCs w:val="24"/>
+        </w:rPr>
+        <w:t>void</w:t>
+      </w:r>
+      <w:r>
+        <w:rPr>
+          <w:rFonts w:ascii="Menlo Regular" w:hAnsi="Menlo Regular" w:cs="Menlo Regular"/>
+          <w:color w:val="252525"/>
+          <w:szCs w:val="24"/>
+        </w:rPr>
+        <w:t xml:space="preserve"> draw</w:t>
+      </w:r>
+      <w:r>
+        <w:rPr>
+          <w:rFonts w:ascii="Menlo Regular" w:hAnsi="Menlo Regular" w:cs="Menlo Regular"/>
+          <w:color w:val="535502"/>
+          <w:szCs w:val="24"/>
+        </w:rPr>
+        <w:t>()</w:t>
+      </w:r>
+      <w:r>
+        <w:rPr>
+          <w:rFonts w:ascii="Menlo Regular" w:hAnsi="Menlo Regular" w:cs="Menlo Regular"/>
+          <w:color w:val="252525"/>
+          <w:szCs w:val="24"/>
+        </w:rPr>
+        <w:t xml:space="preserve"> </w:t>
+      </w:r>
+      <w:r>
+        <w:rPr>
+          <w:rFonts w:ascii="Menlo Regular" w:hAnsi="Menlo Regular" w:cs="Menlo Regular"/>
+          <w:color w:val="535502"/>
+          <w:szCs w:val="24"/>
+        </w:rPr>
+        <w:t>{</w:t>
+      </w:r>
+    </w:p>
+    <w:p>
+      <w:pPr>
+        <w:widowControl w:val="0"/>
+        <w:autoSpaceDE w:val="0"/>
+        <w:autoSpaceDN w:val="0"/>
+        <w:adjustRightInd w:val="0"/>
+        <w:spacing w:after="0" w:line="240" w:lineRule="auto"/>
+        <w:rPr>
+          <w:rFonts w:ascii="Menlo Regular" w:hAnsi="Menlo Regular" w:cs="Menlo Regular"/>
+          <w:color w:val="252525"/>
+          <w:szCs w:val="24"/>
+        </w:rPr>
+      </w:pPr>
+      <w:r>
+        <w:rPr>
+          <w:rFonts w:ascii="Menlo Regular" w:hAnsi="Menlo Regular" w:cs="Menlo Regular"/>
+          <w:color w:val="252525"/>
+          <w:szCs w:val="24"/>
+        </w:rPr>
+        <w:t xml:space="preserve">      </w:t>
+      </w:r>
+      <w:proofErr w:type="spellStart"/>
+      <w:proofErr w:type="gramStart"/>
+      <w:r>
+        <w:rPr>
+          <w:rFonts w:ascii="Menlo Regular" w:hAnsi="Menlo Regular" w:cs="Menlo Regular"/>
+          <w:color w:val="6A0043"/>
+          <w:szCs w:val="24"/>
+        </w:rPr>
+        <w:t>System</w:t>
+      </w:r>
+      <w:r>
+        <w:rPr>
+          <w:rFonts w:ascii="Menlo Regular" w:hAnsi="Menlo Regular" w:cs="Menlo Regular"/>
+          <w:color w:val="535502"/>
+          <w:szCs w:val="24"/>
+        </w:rPr>
+        <w:t>.</w:t>
+      </w:r>
+      <w:r>
+        <w:rPr>
+          <w:rFonts w:ascii="Menlo Regular" w:hAnsi="Menlo Regular" w:cs="Menlo Regular"/>
+          <w:color w:val="000075"/>
+          <w:szCs w:val="24"/>
+        </w:rPr>
+        <w:t>out</w:t>
+      </w:r>
+      <w:r>
+        <w:rPr>
+          <w:rFonts w:ascii="Menlo Regular" w:hAnsi="Menlo Regular" w:cs="Menlo Regular"/>
+          <w:color w:val="535502"/>
+          <w:szCs w:val="24"/>
+        </w:rPr>
+        <w:t>.</w:t>
+      </w:r>
+      <w:r>
+        <w:rPr>
+          <w:rFonts w:ascii="Menlo Regular" w:hAnsi="Menlo Regular" w:cs="Menlo Regular"/>
+          <w:color w:val="252525"/>
+          <w:szCs w:val="24"/>
+        </w:rPr>
+        <w:t>println</w:t>
+      </w:r>
+      <w:proofErr w:type="spellEnd"/>
+      <w:r>
+        <w:rPr>
+          <w:rFonts w:ascii="Menlo Regular" w:hAnsi="Menlo Regular" w:cs="Menlo Regular"/>
+          <w:color w:val="535502"/>
+          <w:szCs w:val="24"/>
+        </w:rPr>
+        <w:t>(</w:t>
+      </w:r>
+      <w:proofErr w:type="gramEnd"/>
+      <w:r>
+        <w:rPr>
+          <w:rFonts w:ascii="Menlo Regular" w:hAnsi="Menlo Regular" w:cs="Menlo Regular"/>
+          <w:color w:val="107902"/>
+          <w:szCs w:val="24"/>
+        </w:rPr>
+        <w:t>"Rectangle::draw()"</w:t>
+      </w:r>
+      <w:r>
+        <w:rPr>
+          <w:rFonts w:ascii="Menlo Regular" w:hAnsi="Menlo Regular" w:cs="Menlo Regular"/>
+          <w:color w:val="535502"/>
+          <w:szCs w:val="24"/>
+        </w:rPr>
+        <w:t>);</w:t>
+      </w:r>
+    </w:p>
+    <w:p>
+      <w:pPr>
+        <w:widowControl w:val="0"/>
+        <w:autoSpaceDE w:val="0"/>
+        <w:autoSpaceDN w:val="0"/>
+        <w:adjustRightInd w:val="0"/>
+        <w:spacing w:after="0" w:line="240" w:lineRule="auto"/>
+        <w:rPr>
+          <w:rFonts w:ascii="Menlo Regular" w:hAnsi="Menlo Regular" w:cs="Menlo Regular"/>
+          <w:color w:val="252525"/>
+          <w:szCs w:val="24"/>
+        </w:rPr>
+      </w:pPr>
+      <w:r>
+        <w:rPr>
+          <w:rFonts w:ascii="Menlo Regular" w:hAnsi="Menlo Regular" w:cs="Menlo Regular"/>
+          <w:color w:val="252525"/>
+          <w:szCs w:val="24"/>
+        </w:rPr>
+        <w:t xml:space="preserve">   </w:t>
+      </w:r>
+      <w:r>
+        <w:rPr>
+          <w:rFonts w:ascii="Menlo Regular" w:hAnsi="Menlo Regular" w:cs="Menlo Regular"/>
+          <w:color w:val="535502"/>
+          <w:szCs w:val="24"/>
+        </w:rPr>
+        <w:t>}</w:t>
+      </w:r>
+    </w:p>
+    <w:p>
+      <w:pPr>
+        <w:rPr>
+          <w:rFonts w:ascii="Menlo Regular" w:hAnsi="Menlo Regular" w:cs="Menlo Regular"/>
+          <w:color w:val="535502"/>
+          <w:szCs w:val="24"/>
+        </w:rPr>
+      </w:pPr>
+      <w:r>
+        <w:rPr>
+          <w:rFonts w:ascii="Menlo Regular" w:hAnsi="Menlo Regular" w:cs="Menlo Regular"/>
+          <w:color w:val="535502"/>
+          <w:szCs w:val="24"/>
+        </w:rPr>
+        <w:t>}</w:t>
+      </w:r>
+    </w:p>
+    <w:p>
+      <w:pPr>
+        <w:widowControl w:val="0"/>
+        <w:autoSpaceDE w:val="0"/>
+        <w:autoSpaceDN w:val="0"/>
+        <w:adjustRightInd w:val="0"/>
+        <w:spacing w:after="0" w:line="240" w:lineRule="auto"/>
+        <w:rPr>
+          <w:rFonts w:ascii="Menlo Regular" w:hAnsi="Menlo Regular" w:cs="Menlo Regular"/>
+          <w:color w:val="252525"/>
+          <w:szCs w:val="24"/>
+        </w:rPr>
+      </w:pPr>
+      <w:proofErr w:type="gramStart"/>
+      <w:r>
+        <w:rPr>
+          <w:rFonts w:ascii="Menlo Regular" w:hAnsi="Menlo Regular" w:cs="Menlo Regular"/>
+          <w:color w:val="000075"/>
+          <w:szCs w:val="24"/>
+        </w:rPr>
+        <w:t>public</w:t>
+      </w:r>
+      <w:proofErr w:type="gramEnd"/>
+      <w:r>
+        <w:rPr>
+          <w:rFonts w:ascii="Menlo Regular" w:hAnsi="Menlo Regular" w:cs="Menlo Regular"/>
+          <w:color w:val="252525"/>
+          <w:szCs w:val="24"/>
+        </w:rPr>
+        <w:t xml:space="preserve"> </w:t>
+      </w:r>
+      <w:r>
+        <w:rPr>
+          <w:rFonts w:ascii="Menlo Regular" w:hAnsi="Menlo Regular" w:cs="Menlo Regular"/>
+          <w:color w:val="000075"/>
+          <w:szCs w:val="24"/>
+        </w:rPr>
+        <w:t>class</w:t>
+      </w:r>
+      <w:r>
+        <w:rPr>
+          <w:rFonts w:ascii="Menlo Regular" w:hAnsi="Menlo Regular" w:cs="Menlo Regular"/>
+          <w:color w:val="252525"/>
+          <w:szCs w:val="24"/>
+        </w:rPr>
+        <w:t xml:space="preserve"> </w:t>
+      </w:r>
+      <w:r>
+        <w:rPr>
+          <w:rFonts w:ascii="Menlo Regular" w:hAnsi="Menlo Regular" w:cs="Menlo Regular"/>
+          <w:color w:val="6A0043"/>
+          <w:szCs w:val="24"/>
+        </w:rPr>
+        <w:t>Square</w:t>
+      </w:r>
+      <w:r>
+        <w:rPr>
+          <w:rFonts w:ascii="Menlo Regular" w:hAnsi="Menlo Regular" w:cs="Menlo Regular"/>
+          <w:color w:val="252525"/>
+          <w:szCs w:val="24"/>
+        </w:rPr>
+        <w:t xml:space="preserve"> </w:t>
+      </w:r>
+      <w:r>
+        <w:rPr>
+          <w:rFonts w:ascii="Menlo Regular" w:hAnsi="Menlo Regular" w:cs="Menlo Regular"/>
+          <w:color w:val="000075"/>
+          <w:szCs w:val="24"/>
+        </w:rPr>
+        <w:t>implements</w:t>
+      </w:r>
+      <w:r>
+        <w:rPr>
+          <w:rFonts w:ascii="Menlo Regular" w:hAnsi="Menlo Regular" w:cs="Menlo Regular"/>
+          <w:color w:val="252525"/>
+          <w:szCs w:val="24"/>
+        </w:rPr>
+        <w:t xml:space="preserve"> </w:t>
+      </w:r>
+      <w:r>
+        <w:rPr>
+          <w:rFonts w:ascii="Menlo Regular" w:hAnsi="Menlo Regular" w:cs="Menlo Regular"/>
+          <w:color w:val="6A0043"/>
+          <w:szCs w:val="24"/>
+        </w:rPr>
+        <w:t>Shape</w:t>
+      </w:r>
+      <w:r>
+        <w:rPr>
+          <w:rFonts w:ascii="Menlo Regular" w:hAnsi="Menlo Regular" w:cs="Menlo Regular"/>
+          <w:color w:val="252525"/>
+          <w:szCs w:val="24"/>
+        </w:rPr>
+        <w:t xml:space="preserve"> </w:t>
+      </w:r>
+      <w:r>
+        <w:rPr>
+          <w:rFonts w:ascii="Menlo Regular" w:hAnsi="Menlo Regular" w:cs="Menlo Regular"/>
+          <w:color w:val="535502"/>
+          <w:szCs w:val="24"/>
+        </w:rPr>
+        <w:t>{</w:t>
+      </w:r>
+    </w:p>
+    <w:p>
+      <w:pPr>
+        <w:widowControl w:val="0"/>
+        <w:autoSpaceDE w:val="0"/>
+        <w:autoSpaceDN w:val="0"/>
+        <w:adjustRightInd w:val="0"/>
+        <w:spacing w:after="0" w:line="240" w:lineRule="auto"/>
+        <w:rPr>
+          <w:rFonts w:ascii="Menlo Regular" w:hAnsi="Menlo Regular" w:cs="Menlo Regular"/>
+          <w:color w:val="252525"/>
+          <w:szCs w:val="24"/>
+        </w:rPr>
+      </w:pPr>
+    </w:p>
+    <w:p>
+      <w:pPr>
+        <w:widowControl w:val="0"/>
+        <w:autoSpaceDE w:val="0"/>
+        <w:autoSpaceDN w:val="0"/>
+        <w:adjustRightInd w:val="0"/>
+        <w:spacing w:after="0" w:line="240" w:lineRule="auto"/>
+        <w:rPr>
+          <w:rFonts w:ascii="Menlo Regular" w:hAnsi="Menlo Regular" w:cs="Menlo Regular"/>
+          <w:color w:val="252525"/>
+          <w:szCs w:val="24"/>
+        </w:rPr>
+      </w:pPr>
+      <w:r>
+        <w:rPr>
+          <w:rFonts w:ascii="Menlo Regular" w:hAnsi="Menlo Regular" w:cs="Menlo Regular"/>
+          <w:color w:val="252525"/>
+          <w:szCs w:val="24"/>
+        </w:rPr>
+        <w:t xml:space="preserve">   </w:t>
+      </w:r>
+      <w:r>
+        <w:rPr>
+          <w:rFonts w:ascii="Menlo Regular" w:hAnsi="Menlo Regular" w:cs="Menlo Regular"/>
+          <w:color w:val="0B5453"/>
+          <w:szCs w:val="24"/>
+        </w:rPr>
+        <w:t>@Override</w:t>
+      </w:r>
+    </w:p>
+    <w:p>
+      <w:pPr>
+        <w:widowControl w:val="0"/>
+        <w:autoSpaceDE w:val="0"/>
+        <w:autoSpaceDN w:val="0"/>
+        <w:adjustRightInd w:val="0"/>
+        <w:spacing w:after="0" w:line="240" w:lineRule="auto"/>
+        <w:rPr>
+          <w:rFonts w:ascii="Menlo Regular" w:hAnsi="Menlo Regular" w:cs="Menlo Regular"/>
+          <w:color w:val="252525"/>
+          <w:szCs w:val="24"/>
+        </w:rPr>
+      </w:pPr>
+      <w:r>
+        <w:rPr>
+          <w:rFonts w:ascii="Menlo Regular" w:hAnsi="Menlo Regular" w:cs="Menlo Regular"/>
+          <w:color w:val="252525"/>
+          <w:szCs w:val="24"/>
+        </w:rPr>
+        <w:t xml:space="preserve">   </w:t>
+      </w:r>
+      <w:proofErr w:type="gramStart"/>
+      <w:r>
+        <w:rPr>
+          <w:rFonts w:ascii="Menlo Regular" w:hAnsi="Menlo Regular" w:cs="Menlo Regular"/>
+          <w:color w:val="000075"/>
+          <w:szCs w:val="24"/>
+        </w:rPr>
+        <w:t>public</w:t>
+      </w:r>
+      <w:proofErr w:type="gramEnd"/>
+      <w:r>
+        <w:rPr>
+          <w:rFonts w:ascii="Menlo Regular" w:hAnsi="Menlo Regular" w:cs="Menlo Regular"/>
+          <w:color w:val="252525"/>
+          <w:szCs w:val="24"/>
+        </w:rPr>
+        <w:t xml:space="preserve"> </w:t>
+      </w:r>
+      <w:r>
+        <w:rPr>
+          <w:rFonts w:ascii="Menlo Regular" w:hAnsi="Menlo Regular" w:cs="Menlo Regular"/>
+          <w:color w:val="000075"/>
+          <w:szCs w:val="24"/>
+        </w:rPr>
+        <w:t>void</w:t>
+      </w:r>
+      <w:r>
+        <w:rPr>
+          <w:rFonts w:ascii="Menlo Regular" w:hAnsi="Menlo Regular" w:cs="Menlo Regular"/>
+          <w:color w:val="252525"/>
+          <w:szCs w:val="24"/>
+        </w:rPr>
+        <w:t xml:space="preserve"> draw</w:t>
+      </w:r>
+      <w:r>
+        <w:rPr>
+          <w:rFonts w:ascii="Menlo Regular" w:hAnsi="Menlo Regular" w:cs="Menlo Regular"/>
+          <w:color w:val="535502"/>
+          <w:szCs w:val="24"/>
+        </w:rPr>
+        <w:t>()</w:t>
+      </w:r>
+      <w:r>
+        <w:rPr>
+          <w:rFonts w:ascii="Menlo Regular" w:hAnsi="Menlo Regular" w:cs="Menlo Regular"/>
+          <w:color w:val="252525"/>
+          <w:szCs w:val="24"/>
+        </w:rPr>
+        <w:t xml:space="preserve"> </w:t>
+      </w:r>
+      <w:r>
+        <w:rPr>
+          <w:rFonts w:ascii="Menlo Regular" w:hAnsi="Menlo Regular" w:cs="Menlo Regular"/>
+          <w:color w:val="535502"/>
+          <w:szCs w:val="24"/>
+        </w:rPr>
+        <w:t>{</w:t>
+      </w:r>
+    </w:p>
+    <w:p>
+      <w:pPr>
+        <w:widowControl w:val="0"/>
+        <w:autoSpaceDE w:val="0"/>
+        <w:autoSpaceDN w:val="0"/>
+        <w:adjustRightInd w:val="0"/>
+        <w:spacing w:after="0" w:line="240" w:lineRule="auto"/>
+        <w:rPr>
+          <w:rFonts w:ascii="Menlo Regular" w:hAnsi="Menlo Regular" w:cs="Menlo Regular"/>
+          <w:color w:val="252525"/>
+          <w:szCs w:val="24"/>
+        </w:rPr>
+      </w:pPr>
+      <w:r>
+        <w:rPr>
+          <w:rFonts w:ascii="Menlo Regular" w:hAnsi="Menlo Regular" w:cs="Menlo Regular"/>
+          <w:color w:val="252525"/>
+          <w:szCs w:val="24"/>
+        </w:rPr>
+        <w:t xml:space="preserve">      </w:t>
+      </w:r>
+      <w:proofErr w:type="spellStart"/>
+      <w:proofErr w:type="gramStart"/>
+      <w:r>
+        <w:rPr>
+          <w:rFonts w:ascii="Menlo Regular" w:hAnsi="Menlo Regular" w:cs="Menlo Regular"/>
+          <w:color w:val="6A0043"/>
+          <w:szCs w:val="24"/>
+        </w:rPr>
+        <w:t>System</w:t>
+      </w:r>
+      <w:r>
+        <w:rPr>
+          <w:rFonts w:ascii="Menlo Regular" w:hAnsi="Menlo Regular" w:cs="Menlo Regular"/>
+          <w:color w:val="535502"/>
+          <w:szCs w:val="24"/>
+        </w:rPr>
+        <w:t>.</w:t>
+      </w:r>
+      <w:r>
+        <w:rPr>
+          <w:rFonts w:ascii="Menlo Regular" w:hAnsi="Menlo Regular" w:cs="Menlo Regular"/>
+          <w:color w:val="000075"/>
+          <w:szCs w:val="24"/>
+        </w:rPr>
+        <w:t>out</w:t>
+      </w:r>
+      <w:r>
+        <w:rPr>
+          <w:rFonts w:ascii="Menlo Regular" w:hAnsi="Menlo Regular" w:cs="Menlo Regular"/>
+          <w:color w:val="535502"/>
+          <w:szCs w:val="24"/>
+        </w:rPr>
+        <w:t>.</w:t>
+      </w:r>
+      <w:r>
+        <w:rPr>
+          <w:rFonts w:ascii="Menlo Regular" w:hAnsi="Menlo Regular" w:cs="Menlo Regular"/>
+          <w:color w:val="252525"/>
+          <w:szCs w:val="24"/>
+        </w:rPr>
+        <w:t>println</w:t>
+      </w:r>
+      <w:proofErr w:type="spellEnd"/>
+      <w:r>
+        <w:rPr>
+          <w:rFonts w:ascii="Menlo Regular" w:hAnsi="Menlo Regular" w:cs="Menlo Regular"/>
+          <w:color w:val="535502"/>
+          <w:szCs w:val="24"/>
+        </w:rPr>
+        <w:t>(</w:t>
+      </w:r>
+      <w:proofErr w:type="gramEnd"/>
+      <w:r>
+        <w:rPr>
+          <w:rFonts w:ascii="Menlo Regular" w:hAnsi="Menlo Regular" w:cs="Menlo Regular"/>
+          <w:color w:val="107902"/>
+          <w:szCs w:val="24"/>
+        </w:rPr>
+        <w:t>"Square::draw()"</w:t>
+      </w:r>
+      <w:r>
+        <w:rPr>
+          <w:rFonts w:ascii="Menlo Regular" w:hAnsi="Menlo Regular" w:cs="Menlo Regular"/>
+          <w:color w:val="535502"/>
+          <w:szCs w:val="24"/>
+        </w:rPr>
+        <w:t>);</w:t>
+      </w:r>
+    </w:p>
+    <w:p>
+      <w:pPr>
+        <w:widowControl w:val="0"/>
+        <w:autoSpaceDE w:val="0"/>
+        <w:autoSpaceDN w:val="0"/>
+        <w:adjustRightInd w:val="0"/>
+        <w:spacing w:after="0" w:line="240" w:lineRule="auto"/>
+        <w:rPr>
+          <w:rFonts w:ascii="Menlo Regular" w:hAnsi="Menlo Regular" w:cs="Menlo Regular"/>
+          <w:color w:val="252525"/>
+          <w:szCs w:val="24"/>
+        </w:rPr>
+      </w:pPr>
+      <w:r>
+        <w:rPr>
+          <w:rFonts w:ascii="Menlo Regular" w:hAnsi="Menlo Regular" w:cs="Menlo Regular"/>
+          <w:color w:val="252525"/>
+          <w:szCs w:val="24"/>
+        </w:rPr>
+        <w:t xml:space="preserve">   </w:t>
+      </w:r>
+      <w:r>
+        <w:rPr>
+          <w:rFonts w:ascii="Menlo Regular" w:hAnsi="Menlo Regular" w:cs="Menlo Regular"/>
+          <w:color w:val="535502"/>
+          <w:szCs w:val="24"/>
+        </w:rPr>
+        <w:t>}</w:t>
+      </w:r>
+    </w:p>
+    <w:p>
+      <w:pPr>
+        <w:rPr>
+          <w:rFonts w:ascii="Menlo Regular" w:hAnsi="Menlo Regular" w:cs="Menlo Regular"/>
+          <w:color w:val="535502"/>
+          <w:szCs w:val="24"/>
+        </w:rPr>
+      </w:pPr>
+      <w:r>
+        <w:rPr>
+          <w:rFonts w:ascii="Menlo Regular" w:hAnsi="Menlo Regular" w:cs="Menlo Regular"/>
+          <w:color w:val="535502"/>
+          <w:szCs w:val="24"/>
+        </w:rPr>
+        <w:t>}</w:t>
+      </w:r>
+    </w:p>
+    <w:p>
+      <w:pPr>
+        <w:widowControl w:val="0"/>
+        <w:autoSpaceDE w:val="0"/>
+        <w:autoSpaceDN w:val="0"/>
+        <w:adjustRightInd w:val="0"/>
+        <w:spacing w:after="0" w:line="240" w:lineRule="auto"/>
+        <w:rPr>
+          <w:rFonts w:ascii="Menlo Regular" w:hAnsi="Menlo Regular" w:cs="Menlo Regular"/>
+          <w:color w:val="252525"/>
+          <w:szCs w:val="24"/>
+        </w:rPr>
+      </w:pPr>
+      <w:proofErr w:type="gramStart"/>
+      <w:r>
+        <w:rPr>
+          <w:rFonts w:ascii="Menlo Regular" w:hAnsi="Menlo Regular" w:cs="Menlo Regular"/>
+          <w:color w:val="000075"/>
+          <w:szCs w:val="24"/>
+        </w:rPr>
+        <w:t>public</w:t>
+      </w:r>
+      <w:proofErr w:type="gramEnd"/>
+      <w:r>
+        <w:rPr>
+          <w:rFonts w:ascii="Menlo Regular" w:hAnsi="Menlo Regular" w:cs="Menlo Regular"/>
+          <w:color w:val="252525"/>
+          <w:szCs w:val="24"/>
+        </w:rPr>
+        <w:t xml:space="preserve"> </w:t>
+      </w:r>
+      <w:r>
+        <w:rPr>
+          <w:rFonts w:ascii="Menlo Regular" w:hAnsi="Menlo Regular" w:cs="Menlo Regular"/>
+          <w:color w:val="000075"/>
+          <w:szCs w:val="24"/>
+        </w:rPr>
+        <w:t>class</w:t>
+      </w:r>
+      <w:r>
+        <w:rPr>
+          <w:rFonts w:ascii="Menlo Regular" w:hAnsi="Menlo Regular" w:cs="Menlo Regular"/>
+          <w:color w:val="252525"/>
+          <w:szCs w:val="24"/>
+        </w:rPr>
+        <w:t xml:space="preserve"> </w:t>
+      </w:r>
+      <w:r>
+        <w:rPr>
+          <w:rFonts w:ascii="Menlo Regular" w:hAnsi="Menlo Regular" w:cs="Menlo Regular"/>
+          <w:color w:val="6A0043"/>
+          <w:szCs w:val="24"/>
+        </w:rPr>
+        <w:t>Circle</w:t>
+      </w:r>
+      <w:r>
+        <w:rPr>
+          <w:rFonts w:ascii="Menlo Regular" w:hAnsi="Menlo Regular" w:cs="Menlo Regular"/>
+          <w:color w:val="252525"/>
+          <w:szCs w:val="24"/>
+        </w:rPr>
+        <w:t xml:space="preserve"> </w:t>
+      </w:r>
+      <w:r>
+        <w:rPr>
+          <w:rFonts w:ascii="Menlo Regular" w:hAnsi="Menlo Regular" w:cs="Menlo Regular"/>
+          <w:color w:val="000075"/>
+          <w:szCs w:val="24"/>
+        </w:rPr>
+        <w:t>implements</w:t>
+      </w:r>
+      <w:r>
+        <w:rPr>
+          <w:rFonts w:ascii="Menlo Regular" w:hAnsi="Menlo Regular" w:cs="Menlo Regular"/>
+          <w:color w:val="252525"/>
+          <w:szCs w:val="24"/>
+        </w:rPr>
+        <w:t xml:space="preserve"> </w:t>
+      </w:r>
+      <w:r>
+        <w:rPr>
+          <w:rFonts w:ascii="Menlo Regular" w:hAnsi="Menlo Regular" w:cs="Menlo Regular"/>
+          <w:color w:val="6A0043"/>
+          <w:szCs w:val="24"/>
+        </w:rPr>
+        <w:t>Shape</w:t>
+      </w:r>
+      <w:r>
+        <w:rPr>
+          <w:rFonts w:ascii="Menlo Regular" w:hAnsi="Menlo Regular" w:cs="Menlo Regular"/>
+          <w:color w:val="252525"/>
+          <w:szCs w:val="24"/>
+        </w:rPr>
+        <w:t xml:space="preserve"> </w:t>
+      </w:r>
+      <w:r>
+        <w:rPr>
+          <w:rFonts w:ascii="Menlo Regular" w:hAnsi="Menlo Regular" w:cs="Menlo Regular"/>
+          <w:color w:val="535502"/>
+          <w:szCs w:val="24"/>
+        </w:rPr>
+        <w:t>{</w:t>
+      </w:r>
+    </w:p>
+    <w:p>
+      <w:pPr>
+        <w:widowControl w:val="0"/>
+        <w:autoSpaceDE w:val="0"/>
+        <w:autoSpaceDN w:val="0"/>
+        <w:adjustRightInd w:val="0"/>
+        <w:spacing w:after="0" w:line="240" w:lineRule="auto"/>
+        <w:rPr>
+          <w:rFonts w:ascii="Menlo Regular" w:hAnsi="Menlo Regular" w:cs="Menlo Regular"/>
+          <w:color w:val="252525"/>
+          <w:szCs w:val="24"/>
+        </w:rPr>
+      </w:pPr>
+    </w:p>
+    <w:p>
+      <w:pPr>
+        <w:widowControl w:val="0"/>
+        <w:autoSpaceDE w:val="0"/>
+        <w:autoSpaceDN w:val="0"/>
+        <w:adjustRightInd w:val="0"/>
+        <w:spacing w:after="0" w:line="240" w:lineRule="auto"/>
+        <w:rPr>
+          <w:rFonts w:ascii="Menlo Regular" w:hAnsi="Menlo Regular" w:cs="Menlo Regular"/>
+          <w:color w:val="252525"/>
+          <w:szCs w:val="24"/>
+        </w:rPr>
+      </w:pPr>
+      <w:r>
+        <w:rPr>
+          <w:rFonts w:ascii="Menlo Regular" w:hAnsi="Menlo Regular" w:cs="Menlo Regular"/>
+          <w:color w:val="252525"/>
+          <w:szCs w:val="24"/>
+        </w:rPr>
+        <w:t xml:space="preserve">   </w:t>
+      </w:r>
+      <w:r>
+        <w:rPr>
+          <w:rFonts w:ascii="Menlo Regular" w:hAnsi="Menlo Regular" w:cs="Menlo Regular"/>
+          <w:color w:val="0B5453"/>
+          <w:szCs w:val="24"/>
+        </w:rPr>
+        <w:t>@Override</w:t>
+      </w:r>
+    </w:p>
+    <w:p>
+      <w:pPr>
+        <w:widowControl w:val="0"/>
+        <w:autoSpaceDE w:val="0"/>
+        <w:autoSpaceDN w:val="0"/>
+        <w:adjustRightInd w:val="0"/>
+        <w:spacing w:after="0" w:line="240" w:lineRule="auto"/>
+        <w:rPr>
+          <w:rFonts w:ascii="Menlo Regular" w:hAnsi="Menlo Regular" w:cs="Menlo Regular"/>
+          <w:color w:val="252525"/>
+          <w:szCs w:val="24"/>
+        </w:rPr>
+      </w:pPr>
+      <w:r>
+        <w:rPr>
+          <w:rFonts w:ascii="Menlo Regular" w:hAnsi="Menlo Regular" w:cs="Menlo Regular"/>
+          <w:color w:val="252525"/>
+          <w:szCs w:val="24"/>
+        </w:rPr>
+        <w:t xml:space="preserve">   </w:t>
+      </w:r>
+      <w:proofErr w:type="gramStart"/>
+      <w:r>
+        <w:rPr>
+          <w:rFonts w:ascii="Menlo Regular" w:hAnsi="Menlo Regular" w:cs="Menlo Regular"/>
+          <w:color w:val="000075"/>
+          <w:szCs w:val="24"/>
+        </w:rPr>
+        <w:t>public</w:t>
+      </w:r>
+      <w:proofErr w:type="gramEnd"/>
+      <w:r>
+        <w:rPr>
+          <w:rFonts w:ascii="Menlo Regular" w:hAnsi="Menlo Regular" w:cs="Menlo Regular"/>
+          <w:color w:val="252525"/>
+          <w:szCs w:val="24"/>
+        </w:rPr>
+        <w:t xml:space="preserve"> </w:t>
+      </w:r>
+      <w:r>
+        <w:rPr>
+          <w:rFonts w:ascii="Menlo Regular" w:hAnsi="Menlo Regular" w:cs="Menlo Regular"/>
+          <w:color w:val="000075"/>
+          <w:szCs w:val="24"/>
+        </w:rPr>
+        <w:t>void</w:t>
+      </w:r>
+      <w:r>
+        <w:rPr>
+          <w:rFonts w:ascii="Menlo Regular" w:hAnsi="Menlo Regular" w:cs="Menlo Regular"/>
+          <w:color w:val="252525"/>
+          <w:szCs w:val="24"/>
+        </w:rPr>
+        <w:t xml:space="preserve"> draw</w:t>
+      </w:r>
+      <w:r>
+        <w:rPr>
+          <w:rFonts w:ascii="Menlo Regular" w:hAnsi="Menlo Regular" w:cs="Menlo Regular"/>
+          <w:color w:val="535502"/>
+          <w:szCs w:val="24"/>
+        </w:rPr>
+        <w:t>()</w:t>
+      </w:r>
+      <w:r>
+        <w:rPr>
+          <w:rFonts w:ascii="Menlo Regular" w:hAnsi="Menlo Regular" w:cs="Menlo Regular"/>
+          <w:color w:val="252525"/>
+          <w:szCs w:val="24"/>
+        </w:rPr>
+        <w:t xml:space="preserve"> </w:t>
+      </w:r>
+      <w:r>
+        <w:rPr>
+          <w:rFonts w:ascii="Menlo Regular" w:hAnsi="Menlo Regular" w:cs="Menlo Regular"/>
+          <w:color w:val="535502"/>
+          <w:szCs w:val="24"/>
+        </w:rPr>
+        <w:t>{</w:t>
+      </w:r>
+    </w:p>
+    <w:p>
+      <w:pPr>
+        <w:widowControl w:val="0"/>
+        <w:autoSpaceDE w:val="0"/>
+        <w:autoSpaceDN w:val="0"/>
+        <w:adjustRightInd w:val="0"/>
+        <w:spacing w:after="0" w:line="240" w:lineRule="auto"/>
+        <w:rPr>
+          <w:rFonts w:ascii="Menlo Regular" w:hAnsi="Menlo Regular" w:cs="Menlo Regular"/>
+          <w:color w:val="252525"/>
+          <w:szCs w:val="24"/>
+        </w:rPr>
+      </w:pPr>
+      <w:r>
+        <w:rPr>
+          <w:rFonts w:ascii="Menlo Regular" w:hAnsi="Menlo Regular" w:cs="Menlo Regular"/>
+          <w:color w:val="252525"/>
+          <w:szCs w:val="24"/>
+        </w:rPr>
+        <w:t xml:space="preserve">      </w:t>
+      </w:r>
+      <w:proofErr w:type="spellStart"/>
+      <w:proofErr w:type="gramStart"/>
+      <w:r>
+        <w:rPr>
+          <w:rFonts w:ascii="Menlo Regular" w:hAnsi="Menlo Regular" w:cs="Menlo Regular"/>
+          <w:color w:val="6A0043"/>
+          <w:szCs w:val="24"/>
+        </w:rPr>
+        <w:t>System</w:t>
+      </w:r>
+      <w:r>
+        <w:rPr>
+          <w:rFonts w:ascii="Menlo Regular" w:hAnsi="Menlo Regular" w:cs="Menlo Regular"/>
+          <w:color w:val="535502"/>
+          <w:szCs w:val="24"/>
+        </w:rPr>
+        <w:t>.</w:t>
+      </w:r>
+      <w:r>
+        <w:rPr>
+          <w:rFonts w:ascii="Menlo Regular" w:hAnsi="Menlo Regular" w:cs="Menlo Regular"/>
+          <w:color w:val="000075"/>
+          <w:szCs w:val="24"/>
+        </w:rPr>
+        <w:t>out</w:t>
+      </w:r>
+      <w:r>
+        <w:rPr>
+          <w:rFonts w:ascii="Menlo Regular" w:hAnsi="Menlo Regular" w:cs="Menlo Regular"/>
+          <w:color w:val="535502"/>
+          <w:szCs w:val="24"/>
+        </w:rPr>
+        <w:t>.</w:t>
+      </w:r>
+      <w:r>
+        <w:rPr>
+          <w:rFonts w:ascii="Menlo Regular" w:hAnsi="Menlo Regular" w:cs="Menlo Regular"/>
+          <w:color w:val="252525"/>
+          <w:szCs w:val="24"/>
+        </w:rPr>
+        <w:t>println</w:t>
+      </w:r>
+      <w:proofErr w:type="spellEnd"/>
+      <w:r>
+        <w:rPr>
+          <w:rFonts w:ascii="Menlo Regular" w:hAnsi="Menlo Regular" w:cs="Menlo Regular"/>
+          <w:color w:val="535502"/>
+          <w:szCs w:val="24"/>
+        </w:rPr>
+        <w:t>(</w:t>
+      </w:r>
+      <w:proofErr w:type="gramEnd"/>
+      <w:r>
+        <w:rPr>
+          <w:rFonts w:ascii="Menlo Regular" w:hAnsi="Menlo Regular" w:cs="Menlo Regular"/>
+          <w:color w:val="107902"/>
+          <w:szCs w:val="24"/>
+        </w:rPr>
+        <w:t>"Circle::draw()"</w:t>
+      </w:r>
+      <w:r>
+        <w:rPr>
+          <w:rFonts w:ascii="Menlo Regular" w:hAnsi="Menlo Regular" w:cs="Menlo Regular"/>
+          <w:color w:val="535502"/>
+          <w:szCs w:val="24"/>
+        </w:rPr>
+        <w:t>);</w:t>
+      </w:r>
+    </w:p>
+    <w:p>
+      <w:pPr>
+        <w:widowControl w:val="0"/>
+        <w:autoSpaceDE w:val="0"/>
+        <w:autoSpaceDN w:val="0"/>
+        <w:adjustRightInd w:val="0"/>
+        <w:spacing w:after="0" w:line="240" w:lineRule="auto"/>
+        <w:rPr>
+          <w:rFonts w:ascii="Menlo Regular" w:hAnsi="Menlo Regular" w:cs="Menlo Regular"/>
+          <w:color w:val="252525"/>
+          <w:szCs w:val="24"/>
+        </w:rPr>
+      </w:pPr>
+      <w:r>
+        <w:rPr>
+          <w:rFonts w:ascii="Menlo Regular" w:hAnsi="Menlo Regular" w:cs="Menlo Regular"/>
+          <w:color w:val="252525"/>
+          <w:szCs w:val="24"/>
+        </w:rPr>
+        <w:t xml:space="preserve">   </w:t>
+      </w:r>
+      <w:r>
+        <w:rPr>
+          <w:rFonts w:ascii="Menlo Regular" w:hAnsi="Menlo Regular" w:cs="Menlo Regular"/>
+          <w:color w:val="535502"/>
+          <w:szCs w:val="24"/>
+        </w:rPr>
+        <w:t>}</w:t>
+      </w:r>
+    </w:p>
+    <w:p>
+      <w:pPr>
+        <w:rPr>
+          <w:rFonts w:ascii="Menlo Regular" w:hAnsi="Menlo Regular" w:cs="Menlo Regular"/>
+          <w:color w:val="535502"/>
+          <w:szCs w:val="24"/>
+        </w:rPr>
+      </w:pPr>
+      <w:r>
+        <w:rPr>
+          <w:rFonts w:ascii="Menlo Regular" w:hAnsi="Menlo Regular" w:cs="Menlo Regular"/>
+          <w:color w:val="535502"/>
+          <w:szCs w:val="24"/>
+        </w:rPr>
+        <w:t>}</w:t>
+      </w:r>
+    </w:p>
+    <w:p>
+      <w:pPr>
+        <w:widowControl w:val="0"/>
+        <w:autoSpaceDE w:val="0"/>
+        <w:autoSpaceDN w:val="0"/>
+        <w:adjustRightInd w:val="0"/>
+        <w:spacing w:after="0" w:line="240" w:lineRule="auto"/>
+        <w:rPr>
+          <w:rFonts w:ascii="Menlo Regular" w:hAnsi="Menlo Regular" w:cs="Menlo Regular"/>
+          <w:color w:val="000075"/>
+          <w:szCs w:val="24"/>
+        </w:rPr>
+      </w:pPr>
+    </w:p>
+    <w:p>
+      <w:pPr>
+        <w:widowControl w:val="0"/>
+        <w:autoSpaceDE w:val="0"/>
+        <w:autoSpaceDN w:val="0"/>
+        <w:adjustRightInd w:val="0"/>
+        <w:spacing w:after="0" w:line="240" w:lineRule="auto"/>
+        <w:rPr>
+          <w:rFonts w:ascii="Menlo Regular" w:hAnsi="Menlo Regular" w:cs="Menlo Regular"/>
+          <w:color w:val="000075"/>
+          <w:szCs w:val="24"/>
+        </w:rPr>
+      </w:pPr>
+    </w:p>
+    <w:p>
+      <w:pPr>
+        <w:widowControl w:val="0"/>
+        <w:autoSpaceDE w:val="0"/>
+        <w:autoSpaceDN w:val="0"/>
+        <w:adjustRightInd w:val="0"/>
+        <w:spacing w:after="0" w:line="240" w:lineRule="auto"/>
+        <w:rPr>
+          <w:rFonts w:ascii="Menlo Regular" w:hAnsi="Menlo Regular" w:cs="Menlo Regular"/>
+          <w:color w:val="000075"/>
+          <w:szCs w:val="24"/>
+        </w:rPr>
+      </w:pPr>
+    </w:p>
+    <w:p>
+      <w:pPr>
+        <w:widowControl w:val="0"/>
+        <w:autoSpaceDE w:val="0"/>
+        <w:autoSpaceDN w:val="0"/>
+        <w:adjustRightInd w:val="0"/>
+        <w:spacing w:after="0" w:line="240" w:lineRule="auto"/>
+        <w:rPr>
+          <w:rFonts w:ascii="Menlo Regular" w:hAnsi="Menlo Regular" w:cs="Menlo Regular"/>
+          <w:color w:val="000075"/>
+          <w:szCs w:val="24"/>
+        </w:rPr>
+      </w:pPr>
+    </w:p>
+    <w:p>
+      <w:pPr>
+        <w:widowControl w:val="0"/>
+        <w:autoSpaceDE w:val="0"/>
+        <w:autoSpaceDN w:val="0"/>
+        <w:adjustRightInd w:val="0"/>
+        <w:spacing w:after="0" w:line="240" w:lineRule="auto"/>
+        <w:rPr>
+          <w:rFonts w:ascii="Menlo Regular" w:hAnsi="Menlo Regular" w:cs="Menlo Regular"/>
+          <w:color w:val="000075"/>
+          <w:szCs w:val="24"/>
+        </w:rPr>
+      </w:pPr>
+    </w:p>
+    <w:p>
+      <w:pPr>
+        <w:widowControl w:val="0"/>
+        <w:autoSpaceDE w:val="0"/>
+        <w:autoSpaceDN w:val="0"/>
+        <w:adjustRightInd w:val="0"/>
+        <w:spacing w:after="0" w:line="240" w:lineRule="auto"/>
+        <w:rPr>
+          <w:rFonts w:ascii="Menlo Regular" w:hAnsi="Menlo Regular" w:cs="Menlo Regular"/>
+          <w:color w:val="252525"/>
+          <w:szCs w:val="24"/>
+        </w:rPr>
+      </w:pPr>
+      <w:proofErr w:type="gramStart"/>
+      <w:r>
+        <w:rPr>
+          <w:rFonts w:ascii="Menlo Regular" w:hAnsi="Menlo Regular" w:cs="Menlo Regular"/>
+          <w:color w:val="000075"/>
+          <w:szCs w:val="24"/>
+        </w:rPr>
+        <w:lastRenderedPageBreak/>
+        <w:t>public</w:t>
+      </w:r>
+      <w:proofErr w:type="gramEnd"/>
+      <w:r>
+        <w:rPr>
+          <w:rFonts w:ascii="Menlo Regular" w:hAnsi="Menlo Regular" w:cs="Menlo Regular"/>
+          <w:color w:val="252525"/>
+          <w:szCs w:val="24"/>
+        </w:rPr>
+        <w:t xml:space="preserve"> </w:t>
+      </w:r>
+      <w:r>
+        <w:rPr>
+          <w:rFonts w:ascii="Menlo Regular" w:hAnsi="Menlo Regular" w:cs="Menlo Regular"/>
+          <w:color w:val="000075"/>
+          <w:szCs w:val="24"/>
+        </w:rPr>
+        <w:t>class</w:t>
+      </w:r>
+      <w:r>
+        <w:rPr>
+          <w:rFonts w:ascii="Menlo Regular" w:hAnsi="Menlo Regular" w:cs="Menlo Regular"/>
+          <w:color w:val="252525"/>
+          <w:szCs w:val="24"/>
+        </w:rPr>
+        <w:t xml:space="preserve"> </w:t>
+      </w:r>
+      <w:proofErr w:type="spellStart"/>
+      <w:r>
+        <w:rPr>
+          <w:rFonts w:ascii="Menlo Regular" w:hAnsi="Menlo Regular" w:cs="Menlo Regular"/>
+          <w:color w:val="6A0043"/>
+          <w:szCs w:val="24"/>
+        </w:rPr>
+        <w:t>ShapeMaker</w:t>
+      </w:r>
+      <w:proofErr w:type="spellEnd"/>
+      <w:r>
+        <w:rPr>
+          <w:rFonts w:ascii="Menlo Regular" w:hAnsi="Menlo Regular" w:cs="Menlo Regular"/>
+          <w:color w:val="252525"/>
+          <w:szCs w:val="24"/>
+        </w:rPr>
+        <w:t xml:space="preserve"> </w:t>
+      </w:r>
+      <w:r>
+        <w:rPr>
+          <w:rFonts w:ascii="Menlo Regular" w:hAnsi="Menlo Regular" w:cs="Menlo Regular"/>
+          <w:color w:val="535502"/>
+          <w:szCs w:val="24"/>
+        </w:rPr>
+        <w:t>{</w:t>
+      </w:r>
+    </w:p>
+    <w:p>
+      <w:pPr>
+        <w:widowControl w:val="0"/>
+        <w:autoSpaceDE w:val="0"/>
+        <w:autoSpaceDN w:val="0"/>
+        <w:adjustRightInd w:val="0"/>
+        <w:spacing w:after="0" w:line="240" w:lineRule="auto"/>
+        <w:rPr>
+          <w:rFonts w:ascii="Menlo Regular" w:hAnsi="Menlo Regular" w:cs="Menlo Regular"/>
+          <w:color w:val="252525"/>
+          <w:szCs w:val="24"/>
+        </w:rPr>
+      </w:pPr>
+      <w:r>
+        <w:rPr>
+          <w:rFonts w:ascii="Menlo Regular" w:hAnsi="Menlo Regular" w:cs="Menlo Regular"/>
+          <w:color w:val="252525"/>
+          <w:szCs w:val="24"/>
+        </w:rPr>
+        <w:t xml:space="preserve">   </w:t>
+      </w:r>
+      <w:proofErr w:type="gramStart"/>
+      <w:r>
+        <w:rPr>
+          <w:rFonts w:ascii="Menlo Regular" w:hAnsi="Menlo Regular" w:cs="Menlo Regular"/>
+          <w:color w:val="000075"/>
+          <w:szCs w:val="24"/>
+        </w:rPr>
+        <w:t>private</w:t>
+      </w:r>
+      <w:proofErr w:type="gramEnd"/>
+      <w:r>
+        <w:rPr>
+          <w:rFonts w:ascii="Menlo Regular" w:hAnsi="Menlo Regular" w:cs="Menlo Regular"/>
+          <w:color w:val="252525"/>
+          <w:szCs w:val="24"/>
+        </w:rPr>
+        <w:t xml:space="preserve"> </w:t>
+      </w:r>
+      <w:r>
+        <w:rPr>
+          <w:rFonts w:ascii="Menlo Regular" w:hAnsi="Menlo Regular" w:cs="Menlo Regular"/>
+          <w:color w:val="6A0043"/>
+          <w:szCs w:val="24"/>
+        </w:rPr>
+        <w:t>Shape</w:t>
+      </w:r>
+      <w:r>
+        <w:rPr>
+          <w:rFonts w:ascii="Menlo Regular" w:hAnsi="Menlo Regular" w:cs="Menlo Regular"/>
+          <w:color w:val="252525"/>
+          <w:szCs w:val="24"/>
+        </w:rPr>
+        <w:t xml:space="preserve"> circle</w:t>
+      </w:r>
+      <w:r>
+        <w:rPr>
+          <w:rFonts w:ascii="Menlo Regular" w:hAnsi="Menlo Regular" w:cs="Menlo Regular"/>
+          <w:color w:val="535502"/>
+          <w:szCs w:val="24"/>
+        </w:rPr>
+        <w:t>;</w:t>
+      </w:r>
+    </w:p>
+    <w:p>
+      <w:pPr>
+        <w:widowControl w:val="0"/>
+        <w:autoSpaceDE w:val="0"/>
+        <w:autoSpaceDN w:val="0"/>
+        <w:adjustRightInd w:val="0"/>
+        <w:spacing w:after="0" w:line="240" w:lineRule="auto"/>
+        <w:rPr>
+          <w:rFonts w:ascii="Menlo Regular" w:hAnsi="Menlo Regular" w:cs="Menlo Regular"/>
+          <w:color w:val="252525"/>
+          <w:szCs w:val="24"/>
+        </w:rPr>
+      </w:pPr>
+      <w:r>
+        <w:rPr>
+          <w:rFonts w:ascii="Menlo Regular" w:hAnsi="Menlo Regular" w:cs="Menlo Regular"/>
+          <w:color w:val="252525"/>
+          <w:szCs w:val="24"/>
+        </w:rPr>
+        <w:t xml:space="preserve">   </w:t>
+      </w:r>
+      <w:proofErr w:type="gramStart"/>
+      <w:r>
+        <w:rPr>
+          <w:rFonts w:ascii="Menlo Regular" w:hAnsi="Menlo Regular" w:cs="Menlo Regular"/>
+          <w:color w:val="000075"/>
+          <w:szCs w:val="24"/>
+        </w:rPr>
+        <w:t>private</w:t>
+      </w:r>
+      <w:proofErr w:type="gramEnd"/>
+      <w:r>
+        <w:rPr>
+          <w:rFonts w:ascii="Menlo Regular" w:hAnsi="Menlo Regular" w:cs="Menlo Regular"/>
+          <w:color w:val="252525"/>
+          <w:szCs w:val="24"/>
+        </w:rPr>
+        <w:t xml:space="preserve"> </w:t>
+      </w:r>
+      <w:r>
+        <w:rPr>
+          <w:rFonts w:ascii="Menlo Regular" w:hAnsi="Menlo Regular" w:cs="Menlo Regular"/>
+          <w:color w:val="6A0043"/>
+          <w:szCs w:val="24"/>
+        </w:rPr>
+        <w:t>Shape</w:t>
+      </w:r>
+      <w:r>
+        <w:rPr>
+          <w:rFonts w:ascii="Menlo Regular" w:hAnsi="Menlo Regular" w:cs="Menlo Regular"/>
+          <w:color w:val="252525"/>
+          <w:szCs w:val="24"/>
+        </w:rPr>
+        <w:t xml:space="preserve"> rectangle</w:t>
+      </w:r>
+      <w:r>
+        <w:rPr>
+          <w:rFonts w:ascii="Menlo Regular" w:hAnsi="Menlo Regular" w:cs="Menlo Regular"/>
+          <w:color w:val="535502"/>
+          <w:szCs w:val="24"/>
+        </w:rPr>
+        <w:t>;</w:t>
+      </w:r>
+    </w:p>
+    <w:p>
+      <w:pPr>
+        <w:widowControl w:val="0"/>
+        <w:autoSpaceDE w:val="0"/>
+        <w:autoSpaceDN w:val="0"/>
+        <w:adjustRightInd w:val="0"/>
+        <w:spacing w:after="0" w:line="240" w:lineRule="auto"/>
+        <w:rPr>
+          <w:rFonts w:ascii="Menlo Regular" w:hAnsi="Menlo Regular" w:cs="Menlo Regular"/>
+          <w:color w:val="252525"/>
+          <w:szCs w:val="24"/>
+        </w:rPr>
+      </w:pPr>
+      <w:r>
+        <w:rPr>
+          <w:rFonts w:ascii="Menlo Regular" w:hAnsi="Menlo Regular" w:cs="Menlo Regular"/>
+          <w:color w:val="252525"/>
+          <w:szCs w:val="24"/>
+        </w:rPr>
+        <w:t xml:space="preserve">   </w:t>
+      </w:r>
+      <w:proofErr w:type="gramStart"/>
+      <w:r>
+        <w:rPr>
+          <w:rFonts w:ascii="Menlo Regular" w:hAnsi="Menlo Regular" w:cs="Menlo Regular"/>
+          <w:color w:val="000075"/>
+          <w:szCs w:val="24"/>
+        </w:rPr>
+        <w:t>private</w:t>
+      </w:r>
+      <w:proofErr w:type="gramEnd"/>
+      <w:r>
+        <w:rPr>
+          <w:rFonts w:ascii="Menlo Regular" w:hAnsi="Menlo Regular" w:cs="Menlo Regular"/>
+          <w:color w:val="252525"/>
+          <w:szCs w:val="24"/>
+        </w:rPr>
+        <w:t xml:space="preserve"> </w:t>
+      </w:r>
+      <w:r>
+        <w:rPr>
+          <w:rFonts w:ascii="Menlo Regular" w:hAnsi="Menlo Regular" w:cs="Menlo Regular"/>
+          <w:color w:val="6A0043"/>
+          <w:szCs w:val="24"/>
+        </w:rPr>
+        <w:t>Shape</w:t>
+      </w:r>
+      <w:r>
+        <w:rPr>
+          <w:rFonts w:ascii="Menlo Regular" w:hAnsi="Menlo Regular" w:cs="Menlo Regular"/>
+          <w:color w:val="252525"/>
+          <w:szCs w:val="24"/>
+        </w:rPr>
+        <w:t xml:space="preserve"> square</w:t>
+      </w:r>
+      <w:r>
+        <w:rPr>
+          <w:rFonts w:ascii="Menlo Regular" w:hAnsi="Menlo Regular" w:cs="Menlo Regular"/>
+          <w:color w:val="535502"/>
+          <w:szCs w:val="24"/>
+        </w:rPr>
+        <w:t>;</w:t>
+      </w:r>
+    </w:p>
+    <w:p>
+      <w:pPr>
+        <w:widowControl w:val="0"/>
+        <w:autoSpaceDE w:val="0"/>
+        <w:autoSpaceDN w:val="0"/>
+        <w:adjustRightInd w:val="0"/>
+        <w:spacing w:after="0" w:line="240" w:lineRule="auto"/>
+        <w:rPr>
+          <w:rFonts w:ascii="Menlo Regular" w:hAnsi="Menlo Regular" w:cs="Menlo Regular"/>
+          <w:color w:val="252525"/>
+          <w:szCs w:val="24"/>
+        </w:rPr>
+      </w:pPr>
+    </w:p>
+    <w:p>
+      <w:pPr>
+        <w:widowControl w:val="0"/>
+        <w:autoSpaceDE w:val="0"/>
+        <w:autoSpaceDN w:val="0"/>
+        <w:adjustRightInd w:val="0"/>
+        <w:spacing w:after="0" w:line="240" w:lineRule="auto"/>
+        <w:rPr>
+          <w:rFonts w:ascii="Menlo Regular" w:hAnsi="Menlo Regular" w:cs="Menlo Regular"/>
+          <w:color w:val="252525"/>
+          <w:szCs w:val="24"/>
+        </w:rPr>
+      </w:pPr>
+      <w:r>
+        <w:rPr>
+          <w:rFonts w:ascii="Menlo Regular" w:hAnsi="Menlo Regular" w:cs="Menlo Regular"/>
+          <w:color w:val="252525"/>
+          <w:szCs w:val="24"/>
+        </w:rPr>
+        <w:t xml:space="preserve">   </w:t>
+      </w:r>
+      <w:proofErr w:type="gramStart"/>
+      <w:r>
+        <w:rPr>
+          <w:rFonts w:ascii="Menlo Regular" w:hAnsi="Menlo Regular" w:cs="Menlo Regular"/>
+          <w:color w:val="000075"/>
+          <w:szCs w:val="24"/>
+        </w:rPr>
+        <w:t>public</w:t>
+      </w:r>
+      <w:proofErr w:type="gramEnd"/>
+      <w:r>
+        <w:rPr>
+          <w:rFonts w:ascii="Menlo Regular" w:hAnsi="Menlo Regular" w:cs="Menlo Regular"/>
+          <w:color w:val="252525"/>
+          <w:szCs w:val="24"/>
+        </w:rPr>
+        <w:t xml:space="preserve"> </w:t>
+      </w:r>
+      <w:proofErr w:type="spellStart"/>
+      <w:r>
+        <w:rPr>
+          <w:rFonts w:ascii="Menlo Regular" w:hAnsi="Menlo Regular" w:cs="Menlo Regular"/>
+          <w:color w:val="6A0043"/>
+          <w:szCs w:val="24"/>
+        </w:rPr>
+        <w:t>ShapeMaker</w:t>
+      </w:r>
+      <w:proofErr w:type="spellEnd"/>
+      <w:r>
+        <w:rPr>
+          <w:rFonts w:ascii="Menlo Regular" w:hAnsi="Menlo Regular" w:cs="Menlo Regular"/>
+          <w:color w:val="535502"/>
+          <w:szCs w:val="24"/>
+        </w:rPr>
+        <w:t>()</w:t>
+      </w:r>
+      <w:r>
+        <w:rPr>
+          <w:rFonts w:ascii="Menlo Regular" w:hAnsi="Menlo Regular" w:cs="Menlo Regular"/>
+          <w:color w:val="252525"/>
+          <w:szCs w:val="24"/>
+        </w:rPr>
+        <w:t xml:space="preserve"> </w:t>
+      </w:r>
+      <w:r>
+        <w:rPr>
+          <w:rFonts w:ascii="Menlo Regular" w:hAnsi="Menlo Regular" w:cs="Menlo Regular"/>
+          <w:color w:val="535502"/>
+          <w:szCs w:val="24"/>
+        </w:rPr>
+        <w:t>{</w:t>
+      </w:r>
+    </w:p>
+    <w:p>
+      <w:pPr>
+        <w:widowControl w:val="0"/>
+        <w:autoSpaceDE w:val="0"/>
+        <w:autoSpaceDN w:val="0"/>
+        <w:adjustRightInd w:val="0"/>
+        <w:spacing w:after="0" w:line="240" w:lineRule="auto"/>
+        <w:rPr>
+          <w:rFonts w:ascii="Menlo Regular" w:hAnsi="Menlo Regular" w:cs="Menlo Regular"/>
+          <w:color w:val="252525"/>
+          <w:szCs w:val="24"/>
+        </w:rPr>
+      </w:pPr>
+      <w:r>
+        <w:rPr>
+          <w:rFonts w:ascii="Menlo Regular" w:hAnsi="Menlo Regular" w:cs="Menlo Regular"/>
+          <w:color w:val="252525"/>
+          <w:szCs w:val="24"/>
+        </w:rPr>
+        <w:t xml:space="preserve">      </w:t>
+      </w:r>
+      <w:proofErr w:type="gramStart"/>
+      <w:r>
+        <w:rPr>
+          <w:rFonts w:ascii="Menlo Regular" w:hAnsi="Menlo Regular" w:cs="Menlo Regular"/>
+          <w:color w:val="252525"/>
+          <w:szCs w:val="24"/>
+        </w:rPr>
+        <w:t>circle</w:t>
+      </w:r>
+      <w:proofErr w:type="gramEnd"/>
+      <w:r>
+        <w:rPr>
+          <w:rFonts w:ascii="Menlo Regular" w:hAnsi="Menlo Regular" w:cs="Menlo Regular"/>
+          <w:color w:val="252525"/>
+          <w:szCs w:val="24"/>
+        </w:rPr>
+        <w:t xml:space="preserve"> </w:t>
+      </w:r>
+      <w:r>
+        <w:rPr>
+          <w:rFonts w:ascii="Menlo Regular" w:hAnsi="Menlo Regular" w:cs="Menlo Regular"/>
+          <w:color w:val="535502"/>
+          <w:szCs w:val="24"/>
+        </w:rPr>
+        <w:t>=</w:t>
+      </w:r>
+      <w:r>
+        <w:rPr>
+          <w:rFonts w:ascii="Menlo Regular" w:hAnsi="Menlo Regular" w:cs="Menlo Regular"/>
+          <w:color w:val="252525"/>
+          <w:szCs w:val="24"/>
+        </w:rPr>
+        <w:t xml:space="preserve"> </w:t>
+      </w:r>
+      <w:r>
+        <w:rPr>
+          <w:rFonts w:ascii="Menlo Regular" w:hAnsi="Menlo Regular" w:cs="Menlo Regular"/>
+          <w:color w:val="000075"/>
+          <w:szCs w:val="24"/>
+        </w:rPr>
+        <w:t>new</w:t>
+      </w:r>
+      <w:r>
+        <w:rPr>
+          <w:rFonts w:ascii="Menlo Regular" w:hAnsi="Menlo Regular" w:cs="Menlo Regular"/>
+          <w:color w:val="252525"/>
+          <w:szCs w:val="24"/>
+        </w:rPr>
+        <w:t xml:space="preserve"> </w:t>
+      </w:r>
+      <w:r>
+        <w:rPr>
+          <w:rFonts w:ascii="Menlo Regular" w:hAnsi="Menlo Regular" w:cs="Menlo Regular"/>
+          <w:color w:val="6A0043"/>
+          <w:szCs w:val="24"/>
+        </w:rPr>
+        <w:t>Circle</w:t>
+      </w:r>
+      <w:r>
+        <w:rPr>
+          <w:rFonts w:ascii="Menlo Regular" w:hAnsi="Menlo Regular" w:cs="Menlo Regular"/>
+          <w:color w:val="535502"/>
+          <w:szCs w:val="24"/>
+        </w:rPr>
+        <w:t>();</w:t>
+      </w:r>
+    </w:p>
+    <w:p>
+      <w:pPr>
+        <w:widowControl w:val="0"/>
+        <w:autoSpaceDE w:val="0"/>
+        <w:autoSpaceDN w:val="0"/>
+        <w:adjustRightInd w:val="0"/>
+        <w:spacing w:after="0" w:line="240" w:lineRule="auto"/>
+        <w:rPr>
+          <w:rFonts w:ascii="Menlo Regular" w:hAnsi="Menlo Regular" w:cs="Menlo Regular"/>
+          <w:color w:val="252525"/>
+          <w:szCs w:val="24"/>
+        </w:rPr>
+      </w:pPr>
+      <w:r>
+        <w:rPr>
+          <w:rFonts w:ascii="Menlo Regular" w:hAnsi="Menlo Regular" w:cs="Menlo Regular"/>
+          <w:color w:val="252525"/>
+          <w:szCs w:val="24"/>
+        </w:rPr>
+        <w:t xml:space="preserve">      </w:t>
+      </w:r>
+      <w:proofErr w:type="gramStart"/>
+      <w:r>
+        <w:rPr>
+          <w:rFonts w:ascii="Menlo Regular" w:hAnsi="Menlo Regular" w:cs="Menlo Regular"/>
+          <w:color w:val="252525"/>
+          <w:szCs w:val="24"/>
+        </w:rPr>
+        <w:t>rectangle</w:t>
+      </w:r>
+      <w:proofErr w:type="gramEnd"/>
+      <w:r>
+        <w:rPr>
+          <w:rFonts w:ascii="Menlo Regular" w:hAnsi="Menlo Regular" w:cs="Menlo Regular"/>
+          <w:color w:val="252525"/>
+          <w:szCs w:val="24"/>
+        </w:rPr>
+        <w:t xml:space="preserve"> </w:t>
+      </w:r>
+      <w:r>
+        <w:rPr>
+          <w:rFonts w:ascii="Menlo Regular" w:hAnsi="Menlo Regular" w:cs="Menlo Regular"/>
+          <w:color w:val="535502"/>
+          <w:szCs w:val="24"/>
+        </w:rPr>
+        <w:t>=</w:t>
+      </w:r>
+      <w:r>
+        <w:rPr>
+          <w:rFonts w:ascii="Menlo Regular" w:hAnsi="Menlo Regular" w:cs="Menlo Regular"/>
+          <w:color w:val="252525"/>
+          <w:szCs w:val="24"/>
+        </w:rPr>
+        <w:t xml:space="preserve"> </w:t>
+      </w:r>
+      <w:r>
+        <w:rPr>
+          <w:rFonts w:ascii="Menlo Regular" w:hAnsi="Menlo Regular" w:cs="Menlo Regular"/>
+          <w:color w:val="000075"/>
+          <w:szCs w:val="24"/>
+        </w:rPr>
+        <w:t>new</w:t>
+      </w:r>
+      <w:r>
+        <w:rPr>
+          <w:rFonts w:ascii="Menlo Regular" w:hAnsi="Menlo Regular" w:cs="Menlo Regular"/>
+          <w:color w:val="252525"/>
+          <w:szCs w:val="24"/>
+        </w:rPr>
+        <w:t xml:space="preserve"> </w:t>
+      </w:r>
+      <w:r>
+        <w:rPr>
+          <w:rFonts w:ascii="Menlo Regular" w:hAnsi="Menlo Regular" w:cs="Menlo Regular"/>
+          <w:color w:val="6A0043"/>
+          <w:szCs w:val="24"/>
+        </w:rPr>
+        <w:t>Rectangle</w:t>
+      </w:r>
+      <w:r>
+        <w:rPr>
+          <w:rFonts w:ascii="Menlo Regular" w:hAnsi="Menlo Regular" w:cs="Menlo Regular"/>
+          <w:color w:val="535502"/>
+          <w:szCs w:val="24"/>
+        </w:rPr>
+        <w:t>();</w:t>
+      </w:r>
+    </w:p>
+    <w:p>
+      <w:pPr>
+        <w:widowControl w:val="0"/>
+        <w:autoSpaceDE w:val="0"/>
+        <w:autoSpaceDN w:val="0"/>
+        <w:adjustRightInd w:val="0"/>
+        <w:spacing w:after="0" w:line="240" w:lineRule="auto"/>
+        <w:rPr>
+          <w:rFonts w:ascii="Menlo Regular" w:hAnsi="Menlo Regular" w:cs="Menlo Regular"/>
+          <w:color w:val="252525"/>
+          <w:szCs w:val="24"/>
+        </w:rPr>
+      </w:pPr>
+      <w:r>
+        <w:rPr>
+          <w:rFonts w:ascii="Menlo Regular" w:hAnsi="Menlo Regular" w:cs="Menlo Regular"/>
+          <w:color w:val="252525"/>
+          <w:szCs w:val="24"/>
+        </w:rPr>
+        <w:t xml:space="preserve">      </w:t>
+      </w:r>
+      <w:proofErr w:type="gramStart"/>
+      <w:r>
+        <w:rPr>
+          <w:rFonts w:ascii="Menlo Regular" w:hAnsi="Menlo Regular" w:cs="Menlo Regular"/>
+          <w:color w:val="252525"/>
+          <w:szCs w:val="24"/>
+        </w:rPr>
+        <w:t>square</w:t>
+      </w:r>
+      <w:proofErr w:type="gramEnd"/>
+      <w:r>
+        <w:rPr>
+          <w:rFonts w:ascii="Menlo Regular" w:hAnsi="Menlo Regular" w:cs="Menlo Regular"/>
+          <w:color w:val="252525"/>
+          <w:szCs w:val="24"/>
+        </w:rPr>
+        <w:t xml:space="preserve"> </w:t>
+      </w:r>
+      <w:r>
+        <w:rPr>
+          <w:rFonts w:ascii="Menlo Regular" w:hAnsi="Menlo Regular" w:cs="Menlo Regular"/>
+          <w:color w:val="535502"/>
+          <w:szCs w:val="24"/>
+        </w:rPr>
+        <w:t>=</w:t>
+      </w:r>
+      <w:r>
+        <w:rPr>
+          <w:rFonts w:ascii="Menlo Regular" w:hAnsi="Menlo Regular" w:cs="Menlo Regular"/>
+          <w:color w:val="252525"/>
+          <w:szCs w:val="24"/>
+        </w:rPr>
+        <w:t xml:space="preserve"> </w:t>
+      </w:r>
+      <w:r>
+        <w:rPr>
+          <w:rFonts w:ascii="Menlo Regular" w:hAnsi="Menlo Regular" w:cs="Menlo Regular"/>
+          <w:color w:val="000075"/>
+          <w:szCs w:val="24"/>
+        </w:rPr>
+        <w:t>new</w:t>
+      </w:r>
+      <w:r>
+        <w:rPr>
+          <w:rFonts w:ascii="Menlo Regular" w:hAnsi="Menlo Regular" w:cs="Menlo Regular"/>
+          <w:color w:val="252525"/>
+          <w:szCs w:val="24"/>
+        </w:rPr>
+        <w:t xml:space="preserve"> </w:t>
+      </w:r>
+      <w:r>
+        <w:rPr>
+          <w:rFonts w:ascii="Menlo Regular" w:hAnsi="Menlo Regular" w:cs="Menlo Regular"/>
+          <w:color w:val="6A0043"/>
+          <w:szCs w:val="24"/>
+        </w:rPr>
+        <w:t>Square</w:t>
+      </w:r>
+      <w:r>
+        <w:rPr>
+          <w:rFonts w:ascii="Menlo Regular" w:hAnsi="Menlo Regular" w:cs="Menlo Regular"/>
+          <w:color w:val="535502"/>
+          <w:szCs w:val="24"/>
+        </w:rPr>
+        <w:t>();</w:t>
+      </w:r>
+    </w:p>
+    <w:p>
+      <w:pPr>
+        <w:widowControl w:val="0"/>
+        <w:autoSpaceDE w:val="0"/>
+        <w:autoSpaceDN w:val="0"/>
+        <w:adjustRightInd w:val="0"/>
+        <w:spacing w:after="0" w:line="240" w:lineRule="auto"/>
+        <w:rPr>
+          <w:rFonts w:ascii="Menlo Regular" w:hAnsi="Menlo Regular" w:cs="Menlo Regular"/>
+          <w:color w:val="252525"/>
+          <w:szCs w:val="24"/>
+        </w:rPr>
+      </w:pPr>
+      <w:r>
+        <w:rPr>
+          <w:rFonts w:ascii="Menlo Regular" w:hAnsi="Menlo Regular" w:cs="Menlo Regular"/>
+          <w:color w:val="252525"/>
+          <w:szCs w:val="24"/>
+        </w:rPr>
+        <w:t xml:space="preserve">   </w:t>
+      </w:r>
+      <w:r>
+        <w:rPr>
+          <w:rFonts w:ascii="Menlo Regular" w:hAnsi="Menlo Regular" w:cs="Menlo Regular"/>
+          <w:color w:val="535502"/>
+          <w:szCs w:val="24"/>
+        </w:rPr>
+        <w:t>}</w:t>
+      </w:r>
+    </w:p>
+    <w:p>
+      <w:pPr>
+        <w:widowControl w:val="0"/>
+        <w:autoSpaceDE w:val="0"/>
+        <w:autoSpaceDN w:val="0"/>
+        <w:adjustRightInd w:val="0"/>
+        <w:spacing w:after="0" w:line="240" w:lineRule="auto"/>
+        <w:rPr>
+          <w:rFonts w:ascii="Menlo Regular" w:hAnsi="Menlo Regular" w:cs="Menlo Regular"/>
+          <w:color w:val="252525"/>
+          <w:szCs w:val="24"/>
+        </w:rPr>
+      </w:pPr>
+    </w:p>
+    <w:p>
+      <w:pPr>
+        <w:widowControl w:val="0"/>
+        <w:autoSpaceDE w:val="0"/>
+        <w:autoSpaceDN w:val="0"/>
+        <w:adjustRightInd w:val="0"/>
+        <w:spacing w:after="0" w:line="240" w:lineRule="auto"/>
+        <w:rPr>
+          <w:rFonts w:ascii="Menlo Regular" w:hAnsi="Menlo Regular" w:cs="Menlo Regular"/>
+          <w:color w:val="252525"/>
+          <w:szCs w:val="24"/>
+        </w:rPr>
+      </w:pPr>
+      <w:r>
+        <w:rPr>
+          <w:rFonts w:ascii="Menlo Regular" w:hAnsi="Menlo Regular" w:cs="Menlo Regular"/>
+          <w:color w:val="252525"/>
+          <w:szCs w:val="24"/>
+        </w:rPr>
+        <w:t xml:space="preserve">   </w:t>
+      </w:r>
+      <w:proofErr w:type="gramStart"/>
+      <w:r>
+        <w:rPr>
+          <w:rFonts w:ascii="Menlo Regular" w:hAnsi="Menlo Regular" w:cs="Menlo Regular"/>
+          <w:color w:val="000075"/>
+          <w:szCs w:val="24"/>
+        </w:rPr>
+        <w:t>public</w:t>
+      </w:r>
+      <w:proofErr w:type="gramEnd"/>
+      <w:r>
+        <w:rPr>
+          <w:rFonts w:ascii="Menlo Regular" w:hAnsi="Menlo Regular" w:cs="Menlo Regular"/>
+          <w:color w:val="252525"/>
+          <w:szCs w:val="24"/>
+        </w:rPr>
+        <w:t xml:space="preserve"> </w:t>
+      </w:r>
+      <w:r>
+        <w:rPr>
+          <w:rFonts w:ascii="Menlo Regular" w:hAnsi="Menlo Regular" w:cs="Menlo Regular"/>
+          <w:color w:val="000075"/>
+          <w:szCs w:val="24"/>
+        </w:rPr>
+        <w:t>void</w:t>
+      </w:r>
+      <w:r>
+        <w:rPr>
+          <w:rFonts w:ascii="Menlo Regular" w:hAnsi="Menlo Regular" w:cs="Menlo Regular"/>
+          <w:color w:val="252525"/>
+          <w:szCs w:val="24"/>
+        </w:rPr>
+        <w:t xml:space="preserve"> </w:t>
+      </w:r>
+      <w:proofErr w:type="spellStart"/>
+      <w:r>
+        <w:rPr>
+          <w:rFonts w:ascii="Menlo Regular" w:hAnsi="Menlo Regular" w:cs="Menlo Regular"/>
+          <w:color w:val="252525"/>
+          <w:szCs w:val="24"/>
+        </w:rPr>
+        <w:t>drawCircle</w:t>
+      </w:r>
+      <w:proofErr w:type="spellEnd"/>
+      <w:r>
+        <w:rPr>
+          <w:rFonts w:ascii="Menlo Regular" w:hAnsi="Menlo Regular" w:cs="Menlo Regular"/>
+          <w:color w:val="535502"/>
+          <w:szCs w:val="24"/>
+        </w:rPr>
+        <w:t>(){</w:t>
+      </w:r>
+    </w:p>
+    <w:p>
+      <w:pPr>
+        <w:widowControl w:val="0"/>
+        <w:autoSpaceDE w:val="0"/>
+        <w:autoSpaceDN w:val="0"/>
+        <w:adjustRightInd w:val="0"/>
+        <w:spacing w:after="0" w:line="240" w:lineRule="auto"/>
+        <w:rPr>
+          <w:rFonts w:ascii="Menlo Regular" w:hAnsi="Menlo Regular" w:cs="Menlo Regular"/>
+          <w:color w:val="252525"/>
+          <w:szCs w:val="24"/>
+        </w:rPr>
+      </w:pPr>
+      <w:r>
+        <w:rPr>
+          <w:rFonts w:ascii="Menlo Regular" w:hAnsi="Menlo Regular" w:cs="Menlo Regular"/>
+          <w:color w:val="252525"/>
+          <w:szCs w:val="24"/>
+        </w:rPr>
+        <w:t xml:space="preserve">      </w:t>
+      </w:r>
+      <w:proofErr w:type="spellStart"/>
+      <w:proofErr w:type="gramStart"/>
+      <w:r>
+        <w:rPr>
+          <w:rFonts w:ascii="Menlo Regular" w:hAnsi="Menlo Regular" w:cs="Menlo Regular"/>
+          <w:color w:val="252525"/>
+          <w:szCs w:val="24"/>
+        </w:rPr>
+        <w:t>circle</w:t>
+      </w:r>
+      <w:r>
+        <w:rPr>
+          <w:rFonts w:ascii="Menlo Regular" w:hAnsi="Menlo Regular" w:cs="Menlo Regular"/>
+          <w:color w:val="535502"/>
+          <w:szCs w:val="24"/>
+        </w:rPr>
+        <w:t>.</w:t>
+      </w:r>
+      <w:r>
+        <w:rPr>
+          <w:rFonts w:ascii="Menlo Regular" w:hAnsi="Menlo Regular" w:cs="Menlo Regular"/>
+          <w:color w:val="252525"/>
+          <w:szCs w:val="24"/>
+        </w:rPr>
+        <w:t>draw</w:t>
+      </w:r>
+      <w:proofErr w:type="spellEnd"/>
+      <w:proofErr w:type="gramEnd"/>
+      <w:r>
+        <w:rPr>
+          <w:rFonts w:ascii="Menlo Regular" w:hAnsi="Menlo Regular" w:cs="Menlo Regular"/>
+          <w:color w:val="535502"/>
+          <w:szCs w:val="24"/>
+        </w:rPr>
+        <w:t>();</w:t>
+      </w:r>
+    </w:p>
+    <w:p>
+      <w:pPr>
+        <w:widowControl w:val="0"/>
+        <w:autoSpaceDE w:val="0"/>
+        <w:autoSpaceDN w:val="0"/>
+        <w:adjustRightInd w:val="0"/>
+        <w:spacing w:after="0" w:line="240" w:lineRule="auto"/>
+        <w:rPr>
+          <w:rFonts w:ascii="Menlo Regular" w:hAnsi="Menlo Regular" w:cs="Menlo Regular"/>
+          <w:color w:val="252525"/>
+          <w:szCs w:val="24"/>
+        </w:rPr>
+      </w:pPr>
+      <w:r>
+        <w:rPr>
+          <w:rFonts w:ascii="Menlo Regular" w:hAnsi="Menlo Regular" w:cs="Menlo Regular"/>
+          <w:color w:val="252525"/>
+          <w:szCs w:val="24"/>
+        </w:rPr>
+        <w:t xml:space="preserve">   </w:t>
+      </w:r>
+      <w:r>
+        <w:rPr>
+          <w:rFonts w:ascii="Menlo Regular" w:hAnsi="Menlo Regular" w:cs="Menlo Regular"/>
+          <w:color w:val="535502"/>
+          <w:szCs w:val="24"/>
+        </w:rPr>
+        <w:t>}</w:t>
+      </w:r>
+    </w:p>
+    <w:p>
+      <w:pPr>
+        <w:widowControl w:val="0"/>
+        <w:autoSpaceDE w:val="0"/>
+        <w:autoSpaceDN w:val="0"/>
+        <w:adjustRightInd w:val="0"/>
+        <w:spacing w:after="0" w:line="240" w:lineRule="auto"/>
+        <w:rPr>
+          <w:rFonts w:ascii="Menlo Regular" w:hAnsi="Menlo Regular" w:cs="Menlo Regular"/>
+          <w:color w:val="252525"/>
+          <w:szCs w:val="24"/>
+        </w:rPr>
+      </w:pPr>
+      <w:r>
+        <w:rPr>
+          <w:rFonts w:ascii="Menlo Regular" w:hAnsi="Menlo Regular" w:cs="Menlo Regular"/>
+          <w:color w:val="252525"/>
+          <w:szCs w:val="24"/>
+        </w:rPr>
+        <w:t xml:space="preserve">   </w:t>
+      </w:r>
+      <w:proofErr w:type="gramStart"/>
+      <w:r>
+        <w:rPr>
+          <w:rFonts w:ascii="Menlo Regular" w:hAnsi="Menlo Regular" w:cs="Menlo Regular"/>
+          <w:color w:val="000075"/>
+          <w:szCs w:val="24"/>
+        </w:rPr>
+        <w:t>public</w:t>
+      </w:r>
+      <w:proofErr w:type="gramEnd"/>
+      <w:r>
+        <w:rPr>
+          <w:rFonts w:ascii="Menlo Regular" w:hAnsi="Menlo Regular" w:cs="Menlo Regular"/>
+          <w:color w:val="252525"/>
+          <w:szCs w:val="24"/>
+        </w:rPr>
+        <w:t xml:space="preserve"> </w:t>
+      </w:r>
+      <w:r>
+        <w:rPr>
+          <w:rFonts w:ascii="Menlo Regular" w:hAnsi="Menlo Regular" w:cs="Menlo Regular"/>
+          <w:color w:val="000075"/>
+          <w:szCs w:val="24"/>
+        </w:rPr>
+        <w:t>void</w:t>
+      </w:r>
+      <w:r>
+        <w:rPr>
+          <w:rFonts w:ascii="Menlo Regular" w:hAnsi="Menlo Regular" w:cs="Menlo Regular"/>
+          <w:color w:val="252525"/>
+          <w:szCs w:val="24"/>
+        </w:rPr>
+        <w:t xml:space="preserve"> </w:t>
+      </w:r>
+      <w:proofErr w:type="spellStart"/>
+      <w:r>
+        <w:rPr>
+          <w:rFonts w:ascii="Menlo Regular" w:hAnsi="Menlo Regular" w:cs="Menlo Regular"/>
+          <w:color w:val="252525"/>
+          <w:szCs w:val="24"/>
+        </w:rPr>
+        <w:t>drawRectangle</w:t>
+      </w:r>
+      <w:proofErr w:type="spellEnd"/>
+      <w:r>
+        <w:rPr>
+          <w:rFonts w:ascii="Menlo Regular" w:hAnsi="Menlo Regular" w:cs="Menlo Regular"/>
+          <w:color w:val="535502"/>
+          <w:szCs w:val="24"/>
+        </w:rPr>
+        <w:t>(){</w:t>
+      </w:r>
+    </w:p>
+    <w:p>
+      <w:pPr>
+        <w:widowControl w:val="0"/>
+        <w:autoSpaceDE w:val="0"/>
+        <w:autoSpaceDN w:val="0"/>
+        <w:adjustRightInd w:val="0"/>
+        <w:spacing w:after="0" w:line="240" w:lineRule="auto"/>
+        <w:rPr>
+          <w:rFonts w:ascii="Menlo Regular" w:hAnsi="Menlo Regular" w:cs="Menlo Regular"/>
+          <w:color w:val="252525"/>
+          <w:szCs w:val="24"/>
+        </w:rPr>
+      </w:pPr>
+      <w:r>
+        <w:rPr>
+          <w:rFonts w:ascii="Menlo Regular" w:hAnsi="Menlo Regular" w:cs="Menlo Regular"/>
+          <w:color w:val="252525"/>
+          <w:szCs w:val="24"/>
+        </w:rPr>
+        <w:t xml:space="preserve">      </w:t>
+      </w:r>
+      <w:proofErr w:type="spellStart"/>
+      <w:proofErr w:type="gramStart"/>
+      <w:r>
+        <w:rPr>
+          <w:rFonts w:ascii="Menlo Regular" w:hAnsi="Menlo Regular" w:cs="Menlo Regular"/>
+          <w:color w:val="252525"/>
+          <w:szCs w:val="24"/>
+        </w:rPr>
+        <w:t>rectangle</w:t>
+      </w:r>
+      <w:r>
+        <w:rPr>
+          <w:rFonts w:ascii="Menlo Regular" w:hAnsi="Menlo Regular" w:cs="Menlo Regular"/>
+          <w:color w:val="535502"/>
+          <w:szCs w:val="24"/>
+        </w:rPr>
+        <w:t>.</w:t>
+      </w:r>
+      <w:r>
+        <w:rPr>
+          <w:rFonts w:ascii="Menlo Regular" w:hAnsi="Menlo Regular" w:cs="Menlo Regular"/>
+          <w:color w:val="252525"/>
+          <w:szCs w:val="24"/>
+        </w:rPr>
+        <w:t>draw</w:t>
+      </w:r>
+      <w:proofErr w:type="spellEnd"/>
+      <w:proofErr w:type="gramEnd"/>
+      <w:r>
+        <w:rPr>
+          <w:rFonts w:ascii="Menlo Regular" w:hAnsi="Menlo Regular" w:cs="Menlo Regular"/>
+          <w:color w:val="535502"/>
+          <w:szCs w:val="24"/>
+        </w:rPr>
+        <w:t>();</w:t>
+      </w:r>
+    </w:p>
+    <w:p>
+      <w:pPr>
+        <w:widowControl w:val="0"/>
+        <w:autoSpaceDE w:val="0"/>
+        <w:autoSpaceDN w:val="0"/>
+        <w:adjustRightInd w:val="0"/>
+        <w:spacing w:after="0" w:line="240" w:lineRule="auto"/>
+        <w:rPr>
+          <w:rFonts w:ascii="Menlo Regular" w:hAnsi="Menlo Regular" w:cs="Menlo Regular"/>
+          <w:color w:val="252525"/>
+          <w:szCs w:val="24"/>
+        </w:rPr>
+      </w:pPr>
+      <w:r>
+        <w:rPr>
+          <w:rFonts w:ascii="Menlo Regular" w:hAnsi="Menlo Regular" w:cs="Menlo Regular"/>
+          <w:color w:val="252525"/>
+          <w:szCs w:val="24"/>
+        </w:rPr>
+        <w:t xml:space="preserve">   </w:t>
+      </w:r>
+      <w:r>
+        <w:rPr>
+          <w:rFonts w:ascii="Menlo Regular" w:hAnsi="Menlo Regular" w:cs="Menlo Regular"/>
+          <w:color w:val="535502"/>
+          <w:szCs w:val="24"/>
+        </w:rPr>
+        <w:t>}</w:t>
+      </w:r>
+    </w:p>
+    <w:p>
+      <w:pPr>
+        <w:widowControl w:val="0"/>
+        <w:autoSpaceDE w:val="0"/>
+        <w:autoSpaceDN w:val="0"/>
+        <w:adjustRightInd w:val="0"/>
+        <w:spacing w:after="0" w:line="240" w:lineRule="auto"/>
+        <w:rPr>
+          <w:rFonts w:ascii="Menlo Regular" w:hAnsi="Menlo Regular" w:cs="Menlo Regular"/>
+          <w:color w:val="252525"/>
+          <w:szCs w:val="24"/>
+        </w:rPr>
+      </w:pPr>
+      <w:r>
+        <w:rPr>
+          <w:rFonts w:ascii="Menlo Regular" w:hAnsi="Menlo Regular" w:cs="Menlo Regular"/>
+          <w:color w:val="252525"/>
+          <w:szCs w:val="24"/>
+        </w:rPr>
+        <w:t xml:space="preserve">   </w:t>
+      </w:r>
+      <w:proofErr w:type="gramStart"/>
+      <w:r>
+        <w:rPr>
+          <w:rFonts w:ascii="Menlo Regular" w:hAnsi="Menlo Regular" w:cs="Menlo Regular"/>
+          <w:color w:val="000075"/>
+          <w:szCs w:val="24"/>
+        </w:rPr>
+        <w:t>public</w:t>
+      </w:r>
+      <w:proofErr w:type="gramEnd"/>
+      <w:r>
+        <w:rPr>
+          <w:rFonts w:ascii="Menlo Regular" w:hAnsi="Menlo Regular" w:cs="Menlo Regular"/>
+          <w:color w:val="252525"/>
+          <w:szCs w:val="24"/>
+        </w:rPr>
+        <w:t xml:space="preserve"> </w:t>
+      </w:r>
+      <w:r>
+        <w:rPr>
+          <w:rFonts w:ascii="Menlo Regular" w:hAnsi="Menlo Regular" w:cs="Menlo Regular"/>
+          <w:color w:val="000075"/>
+          <w:szCs w:val="24"/>
+        </w:rPr>
+        <w:t>void</w:t>
+      </w:r>
+      <w:r>
+        <w:rPr>
+          <w:rFonts w:ascii="Menlo Regular" w:hAnsi="Menlo Regular" w:cs="Menlo Regular"/>
+          <w:color w:val="252525"/>
+          <w:szCs w:val="24"/>
+        </w:rPr>
+        <w:t xml:space="preserve"> </w:t>
+      </w:r>
+      <w:proofErr w:type="spellStart"/>
+      <w:r>
+        <w:rPr>
+          <w:rFonts w:ascii="Menlo Regular" w:hAnsi="Menlo Regular" w:cs="Menlo Regular"/>
+          <w:color w:val="252525"/>
+          <w:szCs w:val="24"/>
+        </w:rPr>
+        <w:t>drawSquare</w:t>
+      </w:r>
+      <w:proofErr w:type="spellEnd"/>
+      <w:r>
+        <w:rPr>
+          <w:rFonts w:ascii="Menlo Regular" w:hAnsi="Menlo Regular" w:cs="Menlo Regular"/>
+          <w:color w:val="535502"/>
+          <w:szCs w:val="24"/>
+        </w:rPr>
+        <w:t>(){</w:t>
+      </w:r>
+    </w:p>
+    <w:p>
+      <w:pPr>
+        <w:widowControl w:val="0"/>
+        <w:autoSpaceDE w:val="0"/>
+        <w:autoSpaceDN w:val="0"/>
+        <w:adjustRightInd w:val="0"/>
+        <w:spacing w:after="0" w:line="240" w:lineRule="auto"/>
+        <w:rPr>
+          <w:rFonts w:ascii="Menlo Regular" w:hAnsi="Menlo Regular" w:cs="Menlo Regular"/>
+          <w:color w:val="252525"/>
+          <w:szCs w:val="24"/>
+        </w:rPr>
+      </w:pPr>
+      <w:r>
+        <w:rPr>
+          <w:rFonts w:ascii="Menlo Regular" w:hAnsi="Menlo Regular" w:cs="Menlo Regular"/>
+          <w:color w:val="252525"/>
+          <w:szCs w:val="24"/>
+        </w:rPr>
+        <w:t xml:space="preserve">      </w:t>
+      </w:r>
+      <w:proofErr w:type="spellStart"/>
+      <w:proofErr w:type="gramStart"/>
+      <w:r>
+        <w:rPr>
+          <w:rFonts w:ascii="Menlo Regular" w:hAnsi="Menlo Regular" w:cs="Menlo Regular"/>
+          <w:color w:val="252525"/>
+          <w:szCs w:val="24"/>
+        </w:rPr>
+        <w:t>square</w:t>
+      </w:r>
+      <w:r>
+        <w:rPr>
+          <w:rFonts w:ascii="Menlo Regular" w:hAnsi="Menlo Regular" w:cs="Menlo Regular"/>
+          <w:color w:val="535502"/>
+          <w:szCs w:val="24"/>
+        </w:rPr>
+        <w:t>.</w:t>
+      </w:r>
+      <w:r>
+        <w:rPr>
+          <w:rFonts w:ascii="Menlo Regular" w:hAnsi="Menlo Regular" w:cs="Menlo Regular"/>
+          <w:color w:val="252525"/>
+          <w:szCs w:val="24"/>
+        </w:rPr>
+        <w:t>draw</w:t>
+      </w:r>
+      <w:proofErr w:type="spellEnd"/>
+      <w:proofErr w:type="gramEnd"/>
+      <w:r>
+        <w:rPr>
+          <w:rFonts w:ascii="Menlo Regular" w:hAnsi="Menlo Regular" w:cs="Menlo Regular"/>
+          <w:color w:val="535502"/>
+          <w:szCs w:val="24"/>
+        </w:rPr>
+        <w:t>();</w:t>
+      </w:r>
+    </w:p>
+    <w:p>
+      <w:pPr>
+        <w:widowControl w:val="0"/>
+        <w:autoSpaceDE w:val="0"/>
+        <w:autoSpaceDN w:val="0"/>
+        <w:adjustRightInd w:val="0"/>
+        <w:spacing w:after="0" w:line="240" w:lineRule="auto"/>
+        <w:rPr>
+          <w:rFonts w:ascii="Menlo Regular" w:hAnsi="Menlo Regular" w:cs="Menlo Regular"/>
+          <w:color w:val="252525"/>
+          <w:szCs w:val="24"/>
+        </w:rPr>
+      </w:pPr>
+      <w:r>
+        <w:rPr>
+          <w:rFonts w:ascii="Menlo Regular" w:hAnsi="Menlo Regular" w:cs="Menlo Regular"/>
+          <w:color w:val="252525"/>
+          <w:szCs w:val="24"/>
+        </w:rPr>
+        <w:t xml:space="preserve">   </w:t>
+      </w:r>
+      <w:r>
+        <w:rPr>
+          <w:rFonts w:ascii="Menlo Regular" w:hAnsi="Menlo Regular" w:cs="Menlo Regular"/>
+          <w:color w:val="535502"/>
+          <w:szCs w:val="24"/>
+        </w:rPr>
+        <w:t>}</w:t>
+      </w:r>
+    </w:p>
+    <w:p>
+      <w:pPr>
+        <w:rPr>
+          <w:rFonts w:ascii="Menlo Regular" w:hAnsi="Menlo Regular" w:cs="Menlo Regular"/>
+          <w:color w:val="535502"/>
+          <w:szCs w:val="24"/>
+        </w:rPr>
+      </w:pPr>
+      <w:r>
+        <w:rPr>
+          <w:rFonts w:ascii="Menlo Regular" w:hAnsi="Menlo Regular" w:cs="Menlo Regular"/>
+          <w:color w:val="535502"/>
+          <w:szCs w:val="24"/>
+        </w:rPr>
+        <w:t>}</w:t>
+      </w:r>
+    </w:p>
+    <w:p>
+      <w:pPr>
+        <w:widowControl w:val="0"/>
+        <w:autoSpaceDE w:val="0"/>
+        <w:autoSpaceDN w:val="0"/>
+        <w:adjustRightInd w:val="0"/>
+        <w:spacing w:after="0" w:line="240" w:lineRule="auto"/>
+        <w:rPr>
+          <w:rFonts w:ascii="Menlo Regular" w:hAnsi="Menlo Regular" w:cs="Menlo Regular"/>
+          <w:color w:val="252525"/>
+          <w:szCs w:val="24"/>
+        </w:rPr>
+      </w:pPr>
+      <w:proofErr w:type="gramStart"/>
+      <w:r>
+        <w:rPr>
+          <w:rFonts w:ascii="Menlo Regular" w:hAnsi="Menlo Regular" w:cs="Menlo Regular"/>
+          <w:color w:val="000075"/>
+          <w:szCs w:val="24"/>
+        </w:rPr>
+        <w:t>public</w:t>
+      </w:r>
+      <w:proofErr w:type="gramEnd"/>
+      <w:r>
+        <w:rPr>
+          <w:rFonts w:ascii="Menlo Regular" w:hAnsi="Menlo Regular" w:cs="Menlo Regular"/>
+          <w:color w:val="252525"/>
+          <w:szCs w:val="24"/>
+        </w:rPr>
+        <w:t xml:space="preserve"> </w:t>
+      </w:r>
+      <w:r>
+        <w:rPr>
+          <w:rFonts w:ascii="Menlo Regular" w:hAnsi="Menlo Regular" w:cs="Menlo Regular"/>
+          <w:color w:val="000075"/>
+          <w:szCs w:val="24"/>
+        </w:rPr>
+        <w:t>class</w:t>
+      </w:r>
+      <w:r>
+        <w:rPr>
+          <w:rFonts w:ascii="Menlo Regular" w:hAnsi="Menlo Regular" w:cs="Menlo Regular"/>
+          <w:color w:val="252525"/>
+          <w:szCs w:val="24"/>
+        </w:rPr>
+        <w:t xml:space="preserve"> </w:t>
+      </w:r>
+      <w:proofErr w:type="spellStart"/>
+      <w:r>
+        <w:rPr>
+          <w:rFonts w:ascii="Menlo Regular" w:hAnsi="Menlo Regular" w:cs="Menlo Regular"/>
+          <w:color w:val="6A0043"/>
+          <w:szCs w:val="24"/>
+        </w:rPr>
+        <w:t>FacadePattern</w:t>
+      </w:r>
+      <w:proofErr w:type="spellEnd"/>
+      <w:r>
+        <w:rPr>
+          <w:rFonts w:ascii="Menlo Regular" w:hAnsi="Menlo Regular" w:cs="Menlo Regular"/>
+          <w:color w:val="252525"/>
+          <w:szCs w:val="24"/>
+        </w:rPr>
+        <w:t xml:space="preserve"> </w:t>
+      </w:r>
+      <w:r>
+        <w:rPr>
+          <w:rFonts w:ascii="Menlo Regular" w:hAnsi="Menlo Regular" w:cs="Menlo Regular"/>
+          <w:color w:val="535502"/>
+          <w:szCs w:val="24"/>
+        </w:rPr>
+        <w:t>{</w:t>
+      </w:r>
+    </w:p>
+    <w:p>
+      <w:pPr>
+        <w:widowControl w:val="0"/>
+        <w:autoSpaceDE w:val="0"/>
+        <w:autoSpaceDN w:val="0"/>
+        <w:adjustRightInd w:val="0"/>
+        <w:spacing w:after="0" w:line="240" w:lineRule="auto"/>
+        <w:rPr>
+          <w:rFonts w:ascii="Menlo Regular" w:hAnsi="Menlo Regular" w:cs="Menlo Regular"/>
+          <w:color w:val="252525"/>
+          <w:szCs w:val="24"/>
+        </w:rPr>
+      </w:pPr>
+      <w:r>
+        <w:rPr>
+          <w:rFonts w:ascii="Menlo Regular" w:hAnsi="Menlo Regular" w:cs="Menlo Regular"/>
+          <w:color w:val="252525"/>
+          <w:szCs w:val="24"/>
+        </w:rPr>
+        <w:t xml:space="preserve">   </w:t>
+      </w:r>
+      <w:proofErr w:type="gramStart"/>
+      <w:r>
+        <w:rPr>
+          <w:rFonts w:ascii="Menlo Regular" w:hAnsi="Menlo Regular" w:cs="Menlo Regular"/>
+          <w:color w:val="000075"/>
+          <w:szCs w:val="24"/>
+        </w:rPr>
+        <w:t>public</w:t>
+      </w:r>
+      <w:proofErr w:type="gramEnd"/>
+      <w:r>
+        <w:rPr>
+          <w:rFonts w:ascii="Menlo Regular" w:hAnsi="Menlo Regular" w:cs="Menlo Regular"/>
+          <w:color w:val="252525"/>
+          <w:szCs w:val="24"/>
+        </w:rPr>
+        <w:t xml:space="preserve"> </w:t>
+      </w:r>
+      <w:r>
+        <w:rPr>
+          <w:rFonts w:ascii="Menlo Regular" w:hAnsi="Menlo Regular" w:cs="Menlo Regular"/>
+          <w:color w:val="000075"/>
+          <w:szCs w:val="24"/>
+        </w:rPr>
+        <w:t>static</w:t>
+      </w:r>
+      <w:r>
+        <w:rPr>
+          <w:rFonts w:ascii="Menlo Regular" w:hAnsi="Menlo Regular" w:cs="Menlo Regular"/>
+          <w:color w:val="252525"/>
+          <w:szCs w:val="24"/>
+        </w:rPr>
+        <w:t xml:space="preserve"> </w:t>
+      </w:r>
+      <w:r>
+        <w:rPr>
+          <w:rFonts w:ascii="Menlo Regular" w:hAnsi="Menlo Regular" w:cs="Menlo Regular"/>
+          <w:color w:val="000075"/>
+          <w:szCs w:val="24"/>
+        </w:rPr>
+        <w:t>void</w:t>
+      </w:r>
+      <w:r>
+        <w:rPr>
+          <w:rFonts w:ascii="Menlo Regular" w:hAnsi="Menlo Regular" w:cs="Menlo Regular"/>
+          <w:color w:val="252525"/>
+          <w:szCs w:val="24"/>
+        </w:rPr>
+        <w:t xml:space="preserve"> main</w:t>
+      </w:r>
+      <w:r>
+        <w:rPr>
+          <w:rFonts w:ascii="Menlo Regular" w:hAnsi="Menlo Regular" w:cs="Menlo Regular"/>
+          <w:color w:val="535502"/>
+          <w:szCs w:val="24"/>
+        </w:rPr>
+        <w:t>(</w:t>
+      </w:r>
+      <w:r>
+        <w:rPr>
+          <w:rFonts w:ascii="Menlo Regular" w:hAnsi="Menlo Regular" w:cs="Menlo Regular"/>
+          <w:color w:val="6A0043"/>
+          <w:szCs w:val="24"/>
+        </w:rPr>
+        <w:t>String</w:t>
+      </w:r>
+      <w:r>
+        <w:rPr>
+          <w:rFonts w:ascii="Menlo Regular" w:hAnsi="Menlo Regular" w:cs="Menlo Regular"/>
+          <w:color w:val="535502"/>
+          <w:szCs w:val="24"/>
+        </w:rPr>
+        <w:t>[]</w:t>
+      </w:r>
+      <w:r>
+        <w:rPr>
+          <w:rFonts w:ascii="Menlo Regular" w:hAnsi="Menlo Regular" w:cs="Menlo Regular"/>
+          <w:color w:val="252525"/>
+          <w:szCs w:val="24"/>
+        </w:rPr>
+        <w:t xml:space="preserve"> </w:t>
+      </w:r>
+      <w:proofErr w:type="spellStart"/>
+      <w:r>
+        <w:rPr>
+          <w:rFonts w:ascii="Menlo Regular" w:hAnsi="Menlo Regular" w:cs="Menlo Regular"/>
+          <w:color w:val="252525"/>
+          <w:szCs w:val="24"/>
+        </w:rPr>
+        <w:t>args</w:t>
+      </w:r>
+      <w:proofErr w:type="spellEnd"/>
+      <w:r>
+        <w:rPr>
+          <w:rFonts w:ascii="Menlo Regular" w:hAnsi="Menlo Regular" w:cs="Menlo Regular"/>
+          <w:color w:val="535502"/>
+          <w:szCs w:val="24"/>
+        </w:rPr>
+        <w:t>)</w:t>
+      </w:r>
+      <w:r>
+        <w:rPr>
+          <w:rFonts w:ascii="Menlo Regular" w:hAnsi="Menlo Regular" w:cs="Menlo Regular"/>
+          <w:color w:val="252525"/>
+          <w:szCs w:val="24"/>
+        </w:rPr>
+        <w:t xml:space="preserve"> </w:t>
+      </w:r>
+      <w:r>
+        <w:rPr>
+          <w:rFonts w:ascii="Menlo Regular" w:hAnsi="Menlo Regular" w:cs="Menlo Regular"/>
+          <w:color w:val="535502"/>
+          <w:szCs w:val="24"/>
+        </w:rPr>
+        <w:t>{</w:t>
+      </w:r>
+    </w:p>
+    <w:p>
+      <w:pPr>
+        <w:widowControl w:val="0"/>
+        <w:autoSpaceDE w:val="0"/>
+        <w:autoSpaceDN w:val="0"/>
+        <w:adjustRightInd w:val="0"/>
+        <w:spacing w:after="0" w:line="240" w:lineRule="auto"/>
+        <w:rPr>
+          <w:rFonts w:ascii="Menlo Regular" w:hAnsi="Menlo Regular" w:cs="Menlo Regular"/>
+          <w:color w:val="252525"/>
+          <w:szCs w:val="24"/>
+        </w:rPr>
+      </w:pPr>
+      <w:r>
+        <w:rPr>
+          <w:rFonts w:ascii="Menlo Regular" w:hAnsi="Menlo Regular" w:cs="Menlo Regular"/>
+          <w:color w:val="252525"/>
+          <w:szCs w:val="24"/>
+        </w:rPr>
+        <w:t xml:space="preserve">      </w:t>
+      </w:r>
+      <w:proofErr w:type="spellStart"/>
+      <w:r>
+        <w:rPr>
+          <w:rFonts w:ascii="Menlo Regular" w:hAnsi="Menlo Regular" w:cs="Menlo Regular"/>
+          <w:color w:val="6A0043"/>
+          <w:szCs w:val="24"/>
+        </w:rPr>
+        <w:t>ShapeMaker</w:t>
+      </w:r>
+      <w:proofErr w:type="spellEnd"/>
+      <w:r>
+        <w:rPr>
+          <w:rFonts w:ascii="Menlo Regular" w:hAnsi="Menlo Regular" w:cs="Menlo Regular"/>
+          <w:color w:val="252525"/>
+          <w:szCs w:val="24"/>
+        </w:rPr>
+        <w:t xml:space="preserve"> </w:t>
+      </w:r>
+      <w:proofErr w:type="spellStart"/>
+      <w:r>
+        <w:rPr>
+          <w:rFonts w:ascii="Menlo Regular" w:hAnsi="Menlo Regular" w:cs="Menlo Regular"/>
+          <w:color w:val="252525"/>
+          <w:szCs w:val="24"/>
+        </w:rPr>
+        <w:t>shapeMaker</w:t>
+      </w:r>
+      <w:proofErr w:type="spellEnd"/>
+      <w:r>
+        <w:rPr>
+          <w:rFonts w:ascii="Menlo Regular" w:hAnsi="Menlo Regular" w:cs="Menlo Regular"/>
+          <w:color w:val="252525"/>
+          <w:szCs w:val="24"/>
+        </w:rPr>
+        <w:t xml:space="preserve"> </w:t>
+      </w:r>
+      <w:r>
+        <w:rPr>
+          <w:rFonts w:ascii="Menlo Regular" w:hAnsi="Menlo Regular" w:cs="Menlo Regular"/>
+          <w:color w:val="535502"/>
+          <w:szCs w:val="24"/>
+        </w:rPr>
+        <w:t>=</w:t>
+      </w:r>
+      <w:r>
+        <w:rPr>
+          <w:rFonts w:ascii="Menlo Regular" w:hAnsi="Menlo Regular" w:cs="Menlo Regular"/>
+          <w:color w:val="252525"/>
+          <w:szCs w:val="24"/>
+        </w:rPr>
+        <w:t xml:space="preserve"> </w:t>
+      </w:r>
+      <w:r>
+        <w:rPr>
+          <w:rFonts w:ascii="Menlo Regular" w:hAnsi="Menlo Regular" w:cs="Menlo Regular"/>
+          <w:color w:val="000075"/>
+          <w:szCs w:val="24"/>
+        </w:rPr>
+        <w:t>new</w:t>
+      </w:r>
+      <w:r>
+        <w:rPr>
+          <w:rFonts w:ascii="Menlo Regular" w:hAnsi="Menlo Regular" w:cs="Menlo Regular"/>
+          <w:color w:val="252525"/>
+          <w:szCs w:val="24"/>
+        </w:rPr>
+        <w:t xml:space="preserve"> </w:t>
+      </w:r>
+      <w:proofErr w:type="spellStart"/>
+      <w:proofErr w:type="gramStart"/>
+      <w:r>
+        <w:rPr>
+          <w:rFonts w:ascii="Menlo Regular" w:hAnsi="Menlo Regular" w:cs="Menlo Regular"/>
+          <w:color w:val="6A0043"/>
+          <w:szCs w:val="24"/>
+        </w:rPr>
+        <w:t>ShapeMaker</w:t>
+      </w:r>
+      <w:proofErr w:type="spellEnd"/>
+      <w:r>
+        <w:rPr>
+          <w:rFonts w:ascii="Menlo Regular" w:hAnsi="Menlo Regular" w:cs="Menlo Regular"/>
+          <w:color w:val="535502"/>
+          <w:szCs w:val="24"/>
+        </w:rPr>
+        <w:t>(</w:t>
+      </w:r>
+      <w:proofErr w:type="gramEnd"/>
+      <w:r>
+        <w:rPr>
+          <w:rFonts w:ascii="Menlo Regular" w:hAnsi="Menlo Regular" w:cs="Menlo Regular"/>
+          <w:color w:val="535502"/>
+          <w:szCs w:val="24"/>
+        </w:rPr>
+        <w:t>);</w:t>
+      </w:r>
+    </w:p>
+    <w:p>
+      <w:pPr>
+        <w:widowControl w:val="0"/>
+        <w:autoSpaceDE w:val="0"/>
+        <w:autoSpaceDN w:val="0"/>
+        <w:adjustRightInd w:val="0"/>
+        <w:spacing w:after="0" w:line="240" w:lineRule="auto"/>
+        <w:rPr>
+          <w:rFonts w:ascii="Menlo Regular" w:hAnsi="Menlo Regular" w:cs="Menlo Regular"/>
+          <w:color w:val="252525"/>
+          <w:szCs w:val="24"/>
+        </w:rPr>
+      </w:pPr>
+      <w:r>
+        <w:rPr>
+          <w:rFonts w:ascii="Menlo Regular" w:hAnsi="Menlo Regular" w:cs="Menlo Regular"/>
+          <w:color w:val="252525"/>
+          <w:szCs w:val="24"/>
+        </w:rPr>
+        <w:tab/>
+        <w:t xml:space="preserve"> //create objects</w:t>
+      </w:r>
+    </w:p>
+    <w:p>
+      <w:pPr>
+        <w:widowControl w:val="0"/>
+        <w:autoSpaceDE w:val="0"/>
+        <w:autoSpaceDN w:val="0"/>
+        <w:adjustRightInd w:val="0"/>
+        <w:spacing w:after="0" w:line="240" w:lineRule="auto"/>
+        <w:rPr>
+          <w:rFonts w:ascii="Menlo Regular" w:hAnsi="Menlo Regular" w:cs="Menlo Regular"/>
+          <w:color w:val="252525"/>
+          <w:szCs w:val="24"/>
+        </w:rPr>
+      </w:pPr>
+      <w:r>
+        <w:rPr>
+          <w:rFonts w:ascii="Menlo Regular" w:hAnsi="Menlo Regular" w:cs="Menlo Regular"/>
+          <w:color w:val="252525"/>
+          <w:szCs w:val="24"/>
+        </w:rPr>
+        <w:t xml:space="preserve">      </w:t>
+      </w:r>
+      <w:proofErr w:type="spellStart"/>
+      <w:proofErr w:type="gramStart"/>
+      <w:r>
+        <w:rPr>
+          <w:rFonts w:ascii="Menlo Regular" w:hAnsi="Menlo Regular" w:cs="Menlo Regular"/>
+          <w:color w:val="252525"/>
+          <w:szCs w:val="24"/>
+        </w:rPr>
+        <w:t>shapeMaker</w:t>
+      </w:r>
+      <w:r>
+        <w:rPr>
+          <w:rFonts w:ascii="Menlo Regular" w:hAnsi="Menlo Regular" w:cs="Menlo Regular"/>
+          <w:color w:val="535502"/>
+          <w:szCs w:val="24"/>
+        </w:rPr>
+        <w:t>.</w:t>
+      </w:r>
+      <w:r>
+        <w:rPr>
+          <w:rFonts w:ascii="Menlo Regular" w:hAnsi="Menlo Regular" w:cs="Menlo Regular"/>
+          <w:color w:val="252525"/>
+          <w:szCs w:val="24"/>
+        </w:rPr>
+        <w:t>drawCircle</w:t>
+      </w:r>
+      <w:proofErr w:type="spellEnd"/>
+      <w:proofErr w:type="gramEnd"/>
+      <w:r>
+        <w:rPr>
+          <w:rFonts w:ascii="Menlo Regular" w:hAnsi="Menlo Regular" w:cs="Menlo Regular"/>
+          <w:color w:val="535502"/>
+          <w:szCs w:val="24"/>
+        </w:rPr>
+        <w:t>();</w:t>
+      </w:r>
+    </w:p>
+    <w:p>
+      <w:pPr>
+        <w:widowControl w:val="0"/>
+        <w:autoSpaceDE w:val="0"/>
+        <w:autoSpaceDN w:val="0"/>
+        <w:adjustRightInd w:val="0"/>
+        <w:spacing w:after="0" w:line="240" w:lineRule="auto"/>
+        <w:rPr>
+          <w:rFonts w:ascii="Menlo Regular" w:hAnsi="Menlo Regular" w:cs="Menlo Regular"/>
+          <w:color w:val="252525"/>
+          <w:szCs w:val="24"/>
+        </w:rPr>
+      </w:pPr>
+      <w:r>
+        <w:rPr>
+          <w:rFonts w:ascii="Menlo Regular" w:hAnsi="Menlo Regular" w:cs="Menlo Regular"/>
+          <w:color w:val="252525"/>
+          <w:szCs w:val="24"/>
+        </w:rPr>
+        <w:t xml:space="preserve">      </w:t>
+      </w:r>
+      <w:proofErr w:type="spellStart"/>
+      <w:proofErr w:type="gramStart"/>
+      <w:r>
+        <w:rPr>
+          <w:rFonts w:ascii="Menlo Regular" w:hAnsi="Menlo Regular" w:cs="Menlo Regular"/>
+          <w:color w:val="252525"/>
+          <w:szCs w:val="24"/>
+        </w:rPr>
+        <w:t>shapeMaker</w:t>
+      </w:r>
+      <w:r>
+        <w:rPr>
+          <w:rFonts w:ascii="Menlo Regular" w:hAnsi="Menlo Regular" w:cs="Menlo Regular"/>
+          <w:color w:val="535502"/>
+          <w:szCs w:val="24"/>
+        </w:rPr>
+        <w:t>.</w:t>
+      </w:r>
+      <w:r>
+        <w:rPr>
+          <w:rFonts w:ascii="Menlo Regular" w:hAnsi="Menlo Regular" w:cs="Menlo Regular"/>
+          <w:color w:val="252525"/>
+          <w:szCs w:val="24"/>
+        </w:rPr>
+        <w:t>drawRectangle</w:t>
+      </w:r>
+      <w:proofErr w:type="spellEnd"/>
+      <w:proofErr w:type="gramEnd"/>
+      <w:r>
+        <w:rPr>
+          <w:rFonts w:ascii="Menlo Regular" w:hAnsi="Menlo Regular" w:cs="Menlo Regular"/>
+          <w:color w:val="535502"/>
+          <w:szCs w:val="24"/>
+        </w:rPr>
+        <w:t>();</w:t>
+      </w:r>
+    </w:p>
+    <w:p>
+      <w:pPr>
+        <w:widowControl w:val="0"/>
+        <w:autoSpaceDE w:val="0"/>
+        <w:autoSpaceDN w:val="0"/>
+        <w:adjustRightInd w:val="0"/>
+        <w:spacing w:after="0" w:line="240" w:lineRule="auto"/>
+        <w:rPr>
+          <w:rFonts w:ascii="Menlo Regular" w:hAnsi="Menlo Regular" w:cs="Menlo Regular"/>
+          <w:color w:val="252525"/>
+          <w:szCs w:val="24"/>
+        </w:rPr>
+      </w:pPr>
+      <w:r>
+        <w:rPr>
+          <w:rFonts w:ascii="Menlo Regular" w:hAnsi="Menlo Regular" w:cs="Menlo Regular"/>
+          <w:color w:val="252525"/>
+          <w:szCs w:val="24"/>
+        </w:rPr>
+        <w:t xml:space="preserve">      </w:t>
+      </w:r>
+      <w:proofErr w:type="spellStart"/>
+      <w:proofErr w:type="gramStart"/>
+      <w:r>
+        <w:rPr>
+          <w:rFonts w:ascii="Menlo Regular" w:hAnsi="Menlo Regular" w:cs="Menlo Regular"/>
+          <w:color w:val="252525"/>
+          <w:szCs w:val="24"/>
+        </w:rPr>
+        <w:t>shapeMaker</w:t>
+      </w:r>
+      <w:r>
+        <w:rPr>
+          <w:rFonts w:ascii="Menlo Regular" w:hAnsi="Menlo Regular" w:cs="Menlo Regular"/>
+          <w:color w:val="535502"/>
+          <w:szCs w:val="24"/>
+        </w:rPr>
+        <w:t>.</w:t>
+      </w:r>
+      <w:r>
+        <w:rPr>
+          <w:rFonts w:ascii="Menlo Regular" w:hAnsi="Menlo Regular" w:cs="Menlo Regular"/>
+          <w:color w:val="252525"/>
+          <w:szCs w:val="24"/>
+        </w:rPr>
+        <w:t>drawSquare</w:t>
+      </w:r>
+      <w:proofErr w:type="spellEnd"/>
+      <w:proofErr w:type="gramEnd"/>
+      <w:r>
+        <w:rPr>
+          <w:rFonts w:ascii="Menlo Regular" w:hAnsi="Menlo Regular" w:cs="Menlo Regular"/>
+          <w:color w:val="535502"/>
+          <w:szCs w:val="24"/>
+        </w:rPr>
+        <w:t>();</w:t>
+      </w:r>
+      <w:r>
+        <w:rPr>
+          <w:rFonts w:ascii="Menlo Regular" w:hAnsi="Menlo Regular" w:cs="Menlo Regular"/>
+          <w:color w:val="252525"/>
+          <w:szCs w:val="24"/>
+        </w:rPr>
+        <w:tab/>
+      </w:r>
+      <w:r>
+        <w:rPr>
+          <w:rFonts w:ascii="Menlo Regular" w:hAnsi="Menlo Regular" w:cs="Menlo Regular"/>
+          <w:color w:val="252525"/>
+          <w:szCs w:val="24"/>
+        </w:rPr>
+        <w:tab/>
+      </w:r>
+    </w:p>
+    <w:p>
+      <w:pPr>
+        <w:widowControl w:val="0"/>
+        <w:autoSpaceDE w:val="0"/>
+        <w:autoSpaceDN w:val="0"/>
+        <w:adjustRightInd w:val="0"/>
+        <w:spacing w:after="0" w:line="240" w:lineRule="auto"/>
+        <w:rPr>
+          <w:rFonts w:ascii="Menlo Regular" w:hAnsi="Menlo Regular" w:cs="Menlo Regular"/>
+          <w:color w:val="252525"/>
+          <w:szCs w:val="24"/>
+        </w:rPr>
+      </w:pPr>
+      <w:r>
+        <w:rPr>
+          <w:rFonts w:ascii="Menlo Regular" w:hAnsi="Menlo Regular" w:cs="Menlo Regular"/>
+          <w:color w:val="252525"/>
+          <w:szCs w:val="24"/>
+        </w:rPr>
+        <w:t xml:space="preserve">   </w:t>
+      </w:r>
+      <w:r>
+        <w:rPr>
+          <w:rFonts w:ascii="Menlo Regular" w:hAnsi="Menlo Regular" w:cs="Menlo Regular"/>
+          <w:color w:val="535502"/>
+          <w:szCs w:val="24"/>
+        </w:rPr>
+        <w:t>}</w:t>
+      </w:r>
+    </w:p>
+    <w:p>
+      <w:pPr>
         <w:rPr>
           <w:sz w:val="28"/>
           <w:szCs w:val="28"/>
@@ -4917,83 +8103,11 @@
       </w:pPr>
       <w:r>
         <w:rPr>
-          <w:sz w:val="28"/>
-          <w:szCs w:val="28"/>
-        </w:rPr>
-        <w:t xml:space="preserve">Provide a unified interface to a set of interfaces in a </w:t>
-      </w:r>
-    </w:p>
-    <w:p>
-      <w:pPr>
-        <w:spacing w:line="240" w:lineRule="auto"/>
-        <w:rPr>
-          <w:sz w:val="28"/>
-          <w:szCs w:val="28"/>
-        </w:rPr>
-      </w:pPr>
-      <w:proofErr w:type="gramStart"/>
-      <w:r>
-        <w:rPr>
-          <w:sz w:val="28"/>
-          <w:szCs w:val="28"/>
-        </w:rPr>
-        <w:t>subsystem</w:t>
-      </w:r>
-      <w:proofErr w:type="gramEnd"/>
-      <w:r>
-        <w:rPr>
-          <w:sz w:val="28"/>
-          <w:szCs w:val="28"/>
-        </w:rPr>
-        <w:t xml:space="preserve">. Facade defines a higher-level interface </w:t>
-      </w:r>
-    </w:p>
-    <w:p>
-      <w:pPr>
-        <w:spacing w:line="240" w:lineRule="auto"/>
-        <w:rPr>
-          <w:sz w:val="28"/>
-          <w:szCs w:val="28"/>
-        </w:rPr>
-      </w:pPr>
-      <w:proofErr w:type="gramStart"/>
-      <w:r>
-        <w:rPr>
-          <w:sz w:val="28"/>
-          <w:szCs w:val="28"/>
-        </w:rPr>
-        <w:t>that</w:t>
-      </w:r>
-      <w:proofErr w:type="gramEnd"/>
-      <w:r>
-        <w:rPr>
-          <w:sz w:val="28"/>
-          <w:szCs w:val="28"/>
-        </w:rPr>
-        <w:t xml:space="preserve"> makes the subsystem easier to use.</w:t>
-      </w:r>
-    </w:p>
-    <w:p>
-      <w:pPr>
-        <w:rPr>
-          <w:sz w:val="28"/>
-          <w:szCs w:val="28"/>
-        </w:rPr>
-      </w:pPr>
-    </w:p>
-    <w:p>
-      <w:pPr>
-        <w:rPr>
-          <w:sz w:val="28"/>
-          <w:szCs w:val="28"/>
-        </w:rPr>
-      </w:pPr>
-      <w:r>
-        <w:rPr>
-          <w:sz w:val="28"/>
-          <w:szCs w:val="28"/>
-        </w:rPr>
-        <w:t>-Sample Code:</w:t>
+          <w:rFonts w:ascii="Menlo Regular" w:hAnsi="Menlo Regular" w:cs="Menlo Regular"/>
+          <w:color w:val="535502"/>
+          <w:szCs w:val="24"/>
+        </w:rPr>
+        <w:t>}</w:t>
       </w:r>
     </w:p>
     <w:sectPr>
@@ -5460,6 +8574,7 @@
   <w:style w:type="character" w:default="1" w:styleId="DefaultParagraphFont">
     <w:name w:val="Default Paragraph Font"/>
     <w:uiPriority w:val="1"/>
+    <w:semiHidden/>
     <w:unhideWhenUsed/>
   </w:style>
   <w:style w:type="table" w:default="1" w:styleId="TableNormal">
@@ -5696,6 +8811,7 @@
   <w:style w:type="character" w:default="1" w:styleId="DefaultParagraphFont">
     <w:name w:val="Default Paragraph Font"/>
     <w:uiPriority w:val="1"/>
+    <w:semiHidden/>
     <w:unhideWhenUsed/>
   </w:style>
   <w:style w:type="table" w:default="1" w:styleId="TableNormal">
